--- a/Behemoth/Behemoth2.docx
+++ b/Behemoth/Behemoth2.docx
@@ -841,6 +841,35 @@
           <w:szCs w:val="24"/>
         </w:rPr>
       </w:pPr>
+      <w:r>
+        <w:rPr>
+          <w:sz w:val="24"/>
+          <w:szCs w:val="24"/>
+        </w:rPr>
+        <w:t xml:space="preserve">Different corporate sponsors </w:t>
+      </w:r>
+      <w:r>
+        <w:rPr>
+          <w:sz w:val="24"/>
+          <w:szCs w:val="24"/>
+        </w:rPr>
+        <w:t xml:space="preserve">will offer different starting gear to get your mercenary started. </w:t>
+      </w:r>
+      <w:r>
+        <w:rPr>
+          <w:sz w:val="24"/>
+          <w:szCs w:val="24"/>
+        </w:rPr>
+        <w:t xml:space="preserve">Accepting sponsorship also entitles you to an employee discount, though be aware that doing business with another corporation may be looked down upon. </w:t>
+      </w:r>
+    </w:p>
+    <w:p>
+      <w:pPr>
+        <w:rPr>
+          <w:sz w:val="24"/>
+          <w:szCs w:val="24"/>
+        </w:rPr>
+      </w:pPr>
       <w:proofErr w:type="spellStart"/>
       <w:r>
         <w:rPr>
@@ -869,19 +898,37 @@
           <w:szCs w:val="24"/>
         </w:rPr>
       </w:pPr>
-      <w:r>
-        <w:rPr>
-          <w:sz w:val="24"/>
-          <w:szCs w:val="24"/>
-        </w:rPr>
-        <w:t>Combat company. Specializes in weapons</w:t>
-      </w:r>
-      <w:r>
-        <w:rPr>
-          <w:sz w:val="24"/>
-          <w:szCs w:val="24"/>
-        </w:rPr>
-        <w:t xml:space="preserve"> and damage dealing.</w:t>
+      <w:proofErr w:type="spellStart"/>
+      <w:r>
+        <w:rPr>
+          <w:sz w:val="24"/>
+          <w:szCs w:val="24"/>
+        </w:rPr>
+        <w:t>Militech</w:t>
+      </w:r>
+      <w:proofErr w:type="spellEnd"/>
+      <w:r>
+        <w:rPr>
+          <w:sz w:val="24"/>
+          <w:szCs w:val="24"/>
+        </w:rPr>
+        <w:t xml:space="preserve"> itself isn't particularly shady, all information on frowned upon practices is technically available. They are the final evolution of a horrific corporate monster.</w:t>
+      </w:r>
+    </w:p>
+    <w:p>
+      <w:pPr>
+        <w:ind w:left="720"/>
+        <w:rPr>
+          <w:sz w:val="24"/>
+          <w:szCs w:val="24"/>
+        </w:rPr>
+      </w:pPr>
+      <w:r>
+        <w:rPr>
+          <w:sz w:val="24"/>
+          <w:szCs w:val="24"/>
+        </w:rPr>
+        <w:t>A rifle. Basic combat armor.</w:t>
       </w:r>
       <w:r>
         <w:rPr>
@@ -890,208 +937,6 @@
         </w:rPr>
         <w:t xml:space="preserve"> </w:t>
       </w:r>
-    </w:p>
-    <w:tbl>
-      <w:tblPr>
-        <w:tblStyle w:val="PlainTable11"/>
-        <w:tblW w:w="0" w:type="auto"/>
-        <w:tblLook w:val="04A0" w:firstRow="1" w:lastRow="0" w:firstColumn="1" w:lastColumn="0" w:noHBand="0" w:noVBand="1"/>
-      </w:tblPr>
-      <w:tblGrid>
-        <w:gridCol w:w="2394"/>
-        <w:gridCol w:w="2394"/>
-        <w:gridCol w:w="2394"/>
-        <w:gridCol w:w="2394"/>
-      </w:tblGrid>
-      <w:tr>
-        <w:trPr>
-          <w:cnfStyle w:val="100000000000" w:firstRow="1" w:lastRow="0" w:firstColumn="0" w:lastColumn="0" w:oddVBand="0" w:evenVBand="0" w:oddHBand="0" w:evenHBand="0" w:firstRowFirstColumn="0" w:firstRowLastColumn="0" w:lastRowFirstColumn="0" w:lastRowLastColumn="0"/>
-        </w:trPr>
-        <w:tc>
-          <w:tcPr>
-            <w:cnfStyle w:val="001000000000" w:firstRow="0" w:lastRow="0" w:firstColumn="1" w:lastColumn="0" w:oddVBand="0" w:evenVBand="0" w:oddHBand="0" w:evenHBand="0" w:firstRowFirstColumn="0" w:firstRowLastColumn="0" w:lastRowFirstColumn="0" w:lastRowLastColumn="0"/>
-            <w:tcW w:w="2394" w:type="dxa"/>
-          </w:tcPr>
-          <w:p>
-            <w:pPr>
-              <w:rPr>
-                <w:sz w:val="24"/>
-                <w:szCs w:val="24"/>
-              </w:rPr>
-            </w:pPr>
-            <w:r>
-              <w:rPr>
-                <w:sz w:val="24"/>
-                <w:szCs w:val="24"/>
-              </w:rPr>
-              <w:t>Speed</w:t>
-            </w:r>
-          </w:p>
-        </w:tc>
-        <w:tc>
-          <w:tcPr>
-            <w:tcW w:w="2394" w:type="dxa"/>
-          </w:tcPr>
-          <w:p>
-            <w:pPr>
-              <w:cnfStyle w:val="100000000000" w:firstRow="1" w:lastRow="0" w:firstColumn="0" w:lastColumn="0" w:oddVBand="0" w:evenVBand="0" w:oddHBand="0" w:evenHBand="0" w:firstRowFirstColumn="0" w:firstRowLastColumn="0" w:lastRowFirstColumn="0" w:lastRowLastColumn="0"/>
-              <w:rPr>
-                <w:sz w:val="24"/>
-                <w:szCs w:val="24"/>
-              </w:rPr>
-            </w:pPr>
-            <w:r>
-              <w:rPr>
-                <w:sz w:val="24"/>
-                <w:szCs w:val="24"/>
-              </w:rPr>
-              <w:t>Base HP</w:t>
-            </w:r>
-          </w:p>
-        </w:tc>
-        <w:tc>
-          <w:tcPr>
-            <w:tcW w:w="2394" w:type="dxa"/>
-          </w:tcPr>
-          <w:p>
-            <w:pPr>
-              <w:cnfStyle w:val="100000000000" w:firstRow="1" w:lastRow="0" w:firstColumn="0" w:lastColumn="0" w:oddVBand="0" w:evenVBand="0" w:oddHBand="0" w:evenHBand="0" w:firstRowFirstColumn="0" w:firstRowLastColumn="0" w:lastRowFirstColumn="0" w:lastRowLastColumn="0"/>
-              <w:rPr>
-                <w:sz w:val="24"/>
-                <w:szCs w:val="24"/>
-              </w:rPr>
-            </w:pPr>
-            <w:r>
-              <w:rPr>
-                <w:sz w:val="24"/>
-                <w:szCs w:val="24"/>
-              </w:rPr>
-              <w:t>Base Carrying Capacity</w:t>
-            </w:r>
-          </w:p>
-        </w:tc>
-        <w:tc>
-          <w:tcPr>
-            <w:tcW w:w="2394" w:type="dxa"/>
-          </w:tcPr>
-          <w:p>
-            <w:pPr>
-              <w:cnfStyle w:val="100000000000" w:firstRow="1" w:lastRow="0" w:firstColumn="0" w:lastColumn="0" w:oddVBand="0" w:evenVBand="0" w:oddHBand="0" w:evenHBand="0" w:firstRowFirstColumn="0" w:firstRowLastColumn="0" w:lastRowFirstColumn="0" w:lastRowLastColumn="0"/>
-              <w:rPr>
-                <w:sz w:val="24"/>
-                <w:szCs w:val="24"/>
-              </w:rPr>
-            </w:pPr>
-            <w:r>
-              <w:rPr>
-                <w:sz w:val="24"/>
-                <w:szCs w:val="24"/>
-              </w:rPr>
-              <w:t>Base Armor</w:t>
-            </w:r>
-          </w:p>
-        </w:tc>
-      </w:tr>
-      <w:tr>
-        <w:trPr>
-          <w:cnfStyle w:val="000000100000" w:firstRow="0" w:lastRow="0" w:firstColumn="0" w:lastColumn="0" w:oddVBand="0" w:evenVBand="0" w:oddHBand="1" w:evenHBand="0" w:firstRowFirstColumn="0" w:firstRowLastColumn="0" w:lastRowFirstColumn="0" w:lastRowLastColumn="0"/>
-        </w:trPr>
-        <w:tc>
-          <w:tcPr>
-            <w:cnfStyle w:val="001000000000" w:firstRow="0" w:lastRow="0" w:firstColumn="1" w:lastColumn="0" w:oddVBand="0" w:evenVBand="0" w:oddHBand="0" w:evenHBand="0" w:firstRowFirstColumn="0" w:firstRowLastColumn="0" w:lastRowFirstColumn="0" w:lastRowLastColumn="0"/>
-            <w:tcW w:w="2394" w:type="dxa"/>
-          </w:tcPr>
-          <w:p>
-            <w:pPr>
-              <w:rPr>
-                <w:b w:val="0"/>
-                <w:sz w:val="24"/>
-                <w:szCs w:val="24"/>
-              </w:rPr>
-            </w:pPr>
-            <w:r>
-              <w:rPr>
-                <w:b w:val="0"/>
-                <w:sz w:val="24"/>
-                <w:szCs w:val="24"/>
-              </w:rPr>
-              <w:t>30</w:t>
-            </w:r>
-          </w:p>
-        </w:tc>
-        <w:tc>
-          <w:tcPr>
-            <w:tcW w:w="2394" w:type="dxa"/>
-          </w:tcPr>
-          <w:p>
-            <w:pPr>
-              <w:cnfStyle w:val="000000100000" w:firstRow="0" w:lastRow="0" w:firstColumn="0" w:lastColumn="0" w:oddVBand="0" w:evenVBand="0" w:oddHBand="1" w:evenHBand="0" w:firstRowFirstColumn="0" w:firstRowLastColumn="0" w:lastRowFirstColumn="0" w:lastRowLastColumn="0"/>
-              <w:rPr>
-                <w:sz w:val="24"/>
-                <w:szCs w:val="24"/>
-              </w:rPr>
-            </w:pPr>
-            <w:r>
-              <w:rPr>
-                <w:sz w:val="24"/>
-                <w:szCs w:val="24"/>
-              </w:rPr>
-              <w:t>15</w:t>
-            </w:r>
-          </w:p>
-        </w:tc>
-        <w:tc>
-          <w:tcPr>
-            <w:tcW w:w="2394" w:type="dxa"/>
-          </w:tcPr>
-          <w:p>
-            <w:pPr>
-              <w:cnfStyle w:val="000000100000" w:firstRow="0" w:lastRow="0" w:firstColumn="0" w:lastColumn="0" w:oddVBand="0" w:evenVBand="0" w:oddHBand="1" w:evenHBand="0" w:firstRowFirstColumn="0" w:firstRowLastColumn="0" w:lastRowFirstColumn="0" w:lastRowLastColumn="0"/>
-              <w:rPr>
-                <w:sz w:val="24"/>
-                <w:szCs w:val="24"/>
-              </w:rPr>
-            </w:pPr>
-            <w:r>
-              <w:rPr>
-                <w:sz w:val="24"/>
-                <w:szCs w:val="24"/>
-              </w:rPr>
-              <w:t>20</w:t>
-            </w:r>
-          </w:p>
-        </w:tc>
-        <w:tc>
-          <w:tcPr>
-            <w:tcW w:w="2394" w:type="dxa"/>
-          </w:tcPr>
-          <w:p>
-            <w:pPr>
-              <w:cnfStyle w:val="000000100000" w:firstRow="0" w:lastRow="0" w:firstColumn="0" w:lastColumn="0" w:oddVBand="0" w:evenVBand="0" w:oddHBand="1" w:evenHBand="0" w:firstRowFirstColumn="0" w:firstRowLastColumn="0" w:lastRowFirstColumn="0" w:lastRowLastColumn="0"/>
-              <w:rPr>
-                <w:sz w:val="24"/>
-                <w:szCs w:val="24"/>
-              </w:rPr>
-            </w:pPr>
-            <w:r>
-              <w:rPr>
-                <w:sz w:val="24"/>
-                <w:szCs w:val="24"/>
-              </w:rPr>
-              <w:t>10</w:t>
-            </w:r>
-          </w:p>
-        </w:tc>
-      </w:tr>
-    </w:tbl>
-    <w:p>
-      <w:pPr>
-        <w:jc w:val="center"/>
-        <w:rPr>
-          <w:sz w:val="24"/>
-          <w:szCs w:val="24"/>
-        </w:rPr>
-      </w:pPr>
     </w:p>
     <w:p>
       <w:pPr>
@@ -1131,17 +976,8 @@
           <w:sz w:val="24"/>
           <w:szCs w:val="24"/>
         </w:rPr>
-        <w:t xml:space="preserve">Medicine and chemical weapons company. Cleric nonsense. Buffs. </w:t>
-      </w:r>
-      <w:proofErr w:type="spellStart"/>
-      <w:r>
-        <w:rPr>
-          <w:sz w:val="24"/>
-          <w:szCs w:val="24"/>
-        </w:rPr>
-        <w:t>Debuffs</w:t>
-      </w:r>
-      <w:proofErr w:type="spellEnd"/>
+        <w:t>Max-Biotics is a medical company that uses its excellent PR to hide the fact that they're developing chemical weapons</w:t>
+      </w:r>
       <w:r>
         <w:rPr>
           <w:sz w:val="24"/>
@@ -1150,207 +986,42 @@
         <w:t>.</w:t>
       </w:r>
     </w:p>
-    <w:tbl>
-      <w:tblPr>
-        <w:tblStyle w:val="PlainTable11"/>
-        <w:tblW w:w="0" w:type="auto"/>
-        <w:tblLook w:val="04A0" w:firstRow="1" w:lastRow="0" w:firstColumn="1" w:lastColumn="0" w:noHBand="0" w:noVBand="1"/>
-      </w:tblPr>
-      <w:tblGrid>
-        <w:gridCol w:w="2394"/>
-        <w:gridCol w:w="2394"/>
-        <w:gridCol w:w="2394"/>
-        <w:gridCol w:w="2394"/>
-      </w:tblGrid>
-      <w:tr>
-        <w:trPr>
-          <w:cnfStyle w:val="100000000000" w:firstRow="1" w:lastRow="0" w:firstColumn="0" w:lastColumn="0" w:oddVBand="0" w:evenVBand="0" w:oddHBand="0" w:evenHBand="0" w:firstRowFirstColumn="0" w:firstRowLastColumn="0" w:lastRowFirstColumn="0" w:lastRowLastColumn="0"/>
-        </w:trPr>
-        <w:tc>
-          <w:tcPr>
-            <w:cnfStyle w:val="001000000000" w:firstRow="0" w:lastRow="0" w:firstColumn="1" w:lastColumn="0" w:oddVBand="0" w:evenVBand="0" w:oddHBand="0" w:evenHBand="0" w:firstRowFirstColumn="0" w:firstRowLastColumn="0" w:lastRowFirstColumn="0" w:lastRowLastColumn="0"/>
-            <w:tcW w:w="2394" w:type="dxa"/>
-          </w:tcPr>
-          <w:p>
-            <w:pPr>
-              <w:rPr>
-                <w:sz w:val="24"/>
-                <w:szCs w:val="24"/>
-              </w:rPr>
-            </w:pPr>
-            <w:r>
-              <w:rPr>
-                <w:sz w:val="24"/>
-                <w:szCs w:val="24"/>
-              </w:rPr>
-              <w:t>Speed</w:t>
-            </w:r>
-          </w:p>
-        </w:tc>
-        <w:tc>
-          <w:tcPr>
-            <w:tcW w:w="2394" w:type="dxa"/>
-          </w:tcPr>
-          <w:p>
-            <w:pPr>
-              <w:cnfStyle w:val="100000000000" w:firstRow="1" w:lastRow="0" w:firstColumn="0" w:lastColumn="0" w:oddVBand="0" w:evenVBand="0" w:oddHBand="0" w:evenHBand="0" w:firstRowFirstColumn="0" w:firstRowLastColumn="0" w:lastRowFirstColumn="0" w:lastRowLastColumn="0"/>
-              <w:rPr>
-                <w:sz w:val="24"/>
-                <w:szCs w:val="24"/>
-              </w:rPr>
-            </w:pPr>
-            <w:r>
-              <w:rPr>
-                <w:sz w:val="24"/>
-                <w:szCs w:val="24"/>
-              </w:rPr>
-              <w:t>Base HP</w:t>
-            </w:r>
-          </w:p>
-        </w:tc>
-        <w:tc>
-          <w:tcPr>
-            <w:tcW w:w="2394" w:type="dxa"/>
-          </w:tcPr>
-          <w:p>
-            <w:pPr>
-              <w:cnfStyle w:val="100000000000" w:firstRow="1" w:lastRow="0" w:firstColumn="0" w:lastColumn="0" w:oddVBand="0" w:evenVBand="0" w:oddHBand="0" w:evenHBand="0" w:firstRowFirstColumn="0" w:firstRowLastColumn="0" w:lastRowFirstColumn="0" w:lastRowLastColumn="0"/>
-              <w:rPr>
-                <w:sz w:val="24"/>
-                <w:szCs w:val="24"/>
-              </w:rPr>
-            </w:pPr>
-            <w:r>
-              <w:rPr>
-                <w:sz w:val="24"/>
-                <w:szCs w:val="24"/>
-              </w:rPr>
-              <w:t>Base Carrying Capacity</w:t>
-            </w:r>
-          </w:p>
-        </w:tc>
-        <w:tc>
-          <w:tcPr>
-            <w:tcW w:w="2394" w:type="dxa"/>
-          </w:tcPr>
-          <w:p>
-            <w:pPr>
-              <w:cnfStyle w:val="100000000000" w:firstRow="1" w:lastRow="0" w:firstColumn="0" w:lastColumn="0" w:oddVBand="0" w:evenVBand="0" w:oddHBand="0" w:evenHBand="0" w:firstRowFirstColumn="0" w:firstRowLastColumn="0" w:lastRowFirstColumn="0" w:lastRowLastColumn="0"/>
-              <w:rPr>
-                <w:sz w:val="24"/>
-                <w:szCs w:val="24"/>
-              </w:rPr>
-            </w:pPr>
-            <w:r>
-              <w:rPr>
-                <w:sz w:val="24"/>
-                <w:szCs w:val="24"/>
-              </w:rPr>
-              <w:t>Base Armor</w:t>
-            </w:r>
-          </w:p>
-        </w:tc>
-      </w:tr>
-      <w:tr>
-        <w:trPr>
-          <w:cnfStyle w:val="000000100000" w:firstRow="0" w:lastRow="0" w:firstColumn="0" w:lastColumn="0" w:oddVBand="0" w:evenVBand="0" w:oddHBand="1" w:evenHBand="0" w:firstRowFirstColumn="0" w:firstRowLastColumn="0" w:lastRowFirstColumn="0" w:lastRowLastColumn="0"/>
-        </w:trPr>
-        <w:tc>
-          <w:tcPr>
-            <w:cnfStyle w:val="001000000000" w:firstRow="0" w:lastRow="0" w:firstColumn="1" w:lastColumn="0" w:oddVBand="0" w:evenVBand="0" w:oddHBand="0" w:evenHBand="0" w:firstRowFirstColumn="0" w:firstRowLastColumn="0" w:lastRowFirstColumn="0" w:lastRowLastColumn="0"/>
-            <w:tcW w:w="2394" w:type="dxa"/>
-          </w:tcPr>
-          <w:p>
-            <w:pPr>
-              <w:rPr>
-                <w:b w:val="0"/>
-                <w:sz w:val="24"/>
-                <w:szCs w:val="24"/>
-              </w:rPr>
-            </w:pPr>
-            <w:r>
-              <w:rPr>
-                <w:b w:val="0"/>
-                <w:sz w:val="24"/>
-                <w:szCs w:val="24"/>
-              </w:rPr>
-              <w:t>25</w:t>
-            </w:r>
-          </w:p>
-        </w:tc>
-        <w:tc>
-          <w:tcPr>
-            <w:tcW w:w="2394" w:type="dxa"/>
-          </w:tcPr>
-          <w:p>
-            <w:pPr>
-              <w:cnfStyle w:val="000000100000" w:firstRow="0" w:lastRow="0" w:firstColumn="0" w:lastColumn="0" w:oddVBand="0" w:evenVBand="0" w:oddHBand="1" w:evenHBand="0" w:firstRowFirstColumn="0" w:firstRowLastColumn="0" w:lastRowFirstColumn="0" w:lastRowLastColumn="0"/>
-              <w:rPr>
-                <w:sz w:val="24"/>
-                <w:szCs w:val="24"/>
-              </w:rPr>
-            </w:pPr>
-            <w:r>
-              <w:rPr>
-                <w:sz w:val="24"/>
-                <w:szCs w:val="24"/>
-              </w:rPr>
-              <w:t>10</w:t>
-            </w:r>
-          </w:p>
-        </w:tc>
-        <w:tc>
-          <w:tcPr>
-            <w:tcW w:w="2394" w:type="dxa"/>
-          </w:tcPr>
-          <w:p>
-            <w:pPr>
-              <w:cnfStyle w:val="000000100000" w:firstRow="0" w:lastRow="0" w:firstColumn="0" w:lastColumn="0" w:oddVBand="0" w:evenVBand="0" w:oddHBand="1" w:evenHBand="0" w:firstRowFirstColumn="0" w:firstRowLastColumn="0" w:lastRowFirstColumn="0" w:lastRowLastColumn="0"/>
-              <w:rPr>
-                <w:sz w:val="24"/>
-                <w:szCs w:val="24"/>
-              </w:rPr>
-            </w:pPr>
-            <w:r>
-              <w:rPr>
-                <w:sz w:val="24"/>
-                <w:szCs w:val="24"/>
-              </w:rPr>
-              <w:t>30</w:t>
-            </w:r>
-          </w:p>
-        </w:tc>
-        <w:tc>
-          <w:tcPr>
-            <w:tcW w:w="2394" w:type="dxa"/>
-          </w:tcPr>
-          <w:p>
-            <w:pPr>
-              <w:cnfStyle w:val="000000100000" w:firstRow="0" w:lastRow="0" w:firstColumn="0" w:lastColumn="0" w:oddVBand="0" w:evenVBand="0" w:oddHBand="1" w:evenHBand="0" w:firstRowFirstColumn="0" w:firstRowLastColumn="0" w:lastRowFirstColumn="0" w:lastRowLastColumn="0"/>
-              <w:rPr>
-                <w:sz w:val="24"/>
-                <w:szCs w:val="24"/>
-              </w:rPr>
-            </w:pPr>
-            <w:r>
-              <w:rPr>
-                <w:sz w:val="24"/>
-                <w:szCs w:val="24"/>
-              </w:rPr>
-              <w:t>15</w:t>
-            </w:r>
-          </w:p>
-        </w:tc>
-      </w:tr>
-    </w:tbl>
-    <w:p>
-      <w:pPr>
-        <w:jc w:val="center"/>
-        <w:rPr>
-          <w:sz w:val="24"/>
-          <w:szCs w:val="24"/>
-        </w:rPr>
-      </w:pPr>
+    <w:p>
+      <w:pPr>
+        <w:ind w:left="720"/>
+        <w:rPr>
+          <w:sz w:val="24"/>
+          <w:szCs w:val="24"/>
+        </w:rPr>
+      </w:pPr>
+      <w:r>
+        <w:rPr>
+          <w:sz w:val="24"/>
+          <w:szCs w:val="24"/>
+        </w:rPr>
+        <w:t xml:space="preserve">Med kit. Tranquilizer gun. </w:t>
+      </w:r>
+      <w:r>
+        <w:rPr>
+          <w:sz w:val="24"/>
+          <w:szCs w:val="24"/>
+        </w:rPr>
+        <w:t xml:space="preserve">Access to </w:t>
+      </w:r>
+      <w:r>
+        <w:rPr>
+          <w:sz w:val="24"/>
+          <w:szCs w:val="24"/>
+        </w:rPr>
+        <w:t>Max-Biotics</w:t>
+      </w:r>
+      <w:r>
+        <w:rPr>
+          <w:sz w:val="24"/>
+          <w:szCs w:val="24"/>
+        </w:rPr>
+        <w:t xml:space="preserve"> goods and services.</w:t>
+      </w:r>
     </w:p>
     <w:p>
       <w:pPr>
@@ -1389,202 +1060,23 @@
           <w:sz w:val="24"/>
           <w:szCs w:val="24"/>
         </w:rPr>
-        <w:t xml:space="preserve">Trading company. Specializes in going fast and talking smart. </w:t>
-      </w:r>
-    </w:p>
-    <w:tbl>
-      <w:tblPr>
-        <w:tblStyle w:val="PlainTable11"/>
-        <w:tblW w:w="0" w:type="auto"/>
-        <w:tblLook w:val="04A0" w:firstRow="1" w:lastRow="0" w:firstColumn="1" w:lastColumn="0" w:noHBand="0" w:noVBand="1"/>
-      </w:tblPr>
-      <w:tblGrid>
-        <w:gridCol w:w="2394"/>
-        <w:gridCol w:w="2394"/>
-        <w:gridCol w:w="2394"/>
-        <w:gridCol w:w="2394"/>
-      </w:tblGrid>
-      <w:tr>
-        <w:trPr>
-          <w:cnfStyle w:val="100000000000" w:firstRow="1" w:lastRow="0" w:firstColumn="0" w:lastColumn="0" w:oddVBand="0" w:evenVBand="0" w:oddHBand="0" w:evenHBand="0" w:firstRowFirstColumn="0" w:firstRowLastColumn="0" w:lastRowFirstColumn="0" w:lastRowLastColumn="0"/>
-        </w:trPr>
-        <w:tc>
-          <w:tcPr>
-            <w:cnfStyle w:val="001000000000" w:firstRow="0" w:lastRow="0" w:firstColumn="1" w:lastColumn="0" w:oddVBand="0" w:evenVBand="0" w:oddHBand="0" w:evenHBand="0" w:firstRowFirstColumn="0" w:firstRowLastColumn="0" w:lastRowFirstColumn="0" w:lastRowLastColumn="0"/>
-            <w:tcW w:w="2394" w:type="dxa"/>
-          </w:tcPr>
-          <w:p>
-            <w:pPr>
-              <w:rPr>
-                <w:sz w:val="24"/>
-                <w:szCs w:val="24"/>
-              </w:rPr>
-            </w:pPr>
-            <w:r>
-              <w:rPr>
-                <w:sz w:val="24"/>
-                <w:szCs w:val="24"/>
-              </w:rPr>
-              <w:t>Speed</w:t>
-            </w:r>
-          </w:p>
-        </w:tc>
-        <w:tc>
-          <w:tcPr>
-            <w:tcW w:w="2394" w:type="dxa"/>
-          </w:tcPr>
-          <w:p>
-            <w:pPr>
-              <w:cnfStyle w:val="100000000000" w:firstRow="1" w:lastRow="0" w:firstColumn="0" w:lastColumn="0" w:oddVBand="0" w:evenVBand="0" w:oddHBand="0" w:evenHBand="0" w:firstRowFirstColumn="0" w:firstRowLastColumn="0" w:lastRowFirstColumn="0" w:lastRowLastColumn="0"/>
-              <w:rPr>
-                <w:sz w:val="24"/>
-                <w:szCs w:val="24"/>
-              </w:rPr>
-            </w:pPr>
-            <w:r>
-              <w:rPr>
-                <w:sz w:val="24"/>
-                <w:szCs w:val="24"/>
-              </w:rPr>
-              <w:t>Base HP</w:t>
-            </w:r>
-          </w:p>
-        </w:tc>
-        <w:tc>
-          <w:tcPr>
-            <w:tcW w:w="2394" w:type="dxa"/>
-          </w:tcPr>
-          <w:p>
-            <w:pPr>
-              <w:cnfStyle w:val="100000000000" w:firstRow="1" w:lastRow="0" w:firstColumn="0" w:lastColumn="0" w:oddVBand="0" w:evenVBand="0" w:oddHBand="0" w:evenHBand="0" w:firstRowFirstColumn="0" w:firstRowLastColumn="0" w:lastRowFirstColumn="0" w:lastRowLastColumn="0"/>
-              <w:rPr>
-                <w:sz w:val="24"/>
-                <w:szCs w:val="24"/>
-              </w:rPr>
-            </w:pPr>
-            <w:r>
-              <w:rPr>
-                <w:sz w:val="24"/>
-                <w:szCs w:val="24"/>
-              </w:rPr>
-              <w:t>Base Carrying Capacity</w:t>
-            </w:r>
-          </w:p>
-        </w:tc>
-        <w:tc>
-          <w:tcPr>
-            <w:tcW w:w="2394" w:type="dxa"/>
-          </w:tcPr>
-          <w:p>
-            <w:pPr>
-              <w:cnfStyle w:val="100000000000" w:firstRow="1" w:lastRow="0" w:firstColumn="0" w:lastColumn="0" w:oddVBand="0" w:evenVBand="0" w:oddHBand="0" w:evenHBand="0" w:firstRowFirstColumn="0" w:firstRowLastColumn="0" w:lastRowFirstColumn="0" w:lastRowLastColumn="0"/>
-              <w:rPr>
-                <w:sz w:val="24"/>
-                <w:szCs w:val="24"/>
-              </w:rPr>
-            </w:pPr>
-            <w:r>
-              <w:rPr>
-                <w:sz w:val="24"/>
-                <w:szCs w:val="24"/>
-              </w:rPr>
-              <w:t>Base Armor</w:t>
-            </w:r>
-          </w:p>
-        </w:tc>
-      </w:tr>
-      <w:tr>
-        <w:trPr>
-          <w:cnfStyle w:val="000000100000" w:firstRow="0" w:lastRow="0" w:firstColumn="0" w:lastColumn="0" w:oddVBand="0" w:evenVBand="0" w:oddHBand="1" w:evenHBand="0" w:firstRowFirstColumn="0" w:firstRowLastColumn="0" w:lastRowFirstColumn="0" w:lastRowLastColumn="0"/>
-        </w:trPr>
-        <w:tc>
-          <w:tcPr>
-            <w:cnfStyle w:val="001000000000" w:firstRow="0" w:lastRow="0" w:firstColumn="1" w:lastColumn="0" w:oddVBand="0" w:evenVBand="0" w:oddHBand="0" w:evenHBand="0" w:firstRowFirstColumn="0" w:firstRowLastColumn="0" w:lastRowFirstColumn="0" w:lastRowLastColumn="0"/>
-            <w:tcW w:w="2394" w:type="dxa"/>
-          </w:tcPr>
-          <w:p>
-            <w:pPr>
-              <w:rPr>
-                <w:b w:val="0"/>
-                <w:sz w:val="24"/>
-                <w:szCs w:val="24"/>
-              </w:rPr>
-            </w:pPr>
-            <w:r>
-              <w:rPr>
-                <w:b w:val="0"/>
-                <w:sz w:val="24"/>
-                <w:szCs w:val="24"/>
-              </w:rPr>
-              <w:t>30</w:t>
-            </w:r>
-          </w:p>
-        </w:tc>
-        <w:tc>
-          <w:tcPr>
-            <w:tcW w:w="2394" w:type="dxa"/>
-          </w:tcPr>
-          <w:p>
-            <w:pPr>
-              <w:cnfStyle w:val="000000100000" w:firstRow="0" w:lastRow="0" w:firstColumn="0" w:lastColumn="0" w:oddVBand="0" w:evenVBand="0" w:oddHBand="1" w:evenHBand="0" w:firstRowFirstColumn="0" w:firstRowLastColumn="0" w:lastRowFirstColumn="0" w:lastRowLastColumn="0"/>
-              <w:rPr>
-                <w:sz w:val="24"/>
-                <w:szCs w:val="24"/>
-              </w:rPr>
-            </w:pPr>
-            <w:r>
-              <w:rPr>
-                <w:sz w:val="24"/>
-                <w:szCs w:val="24"/>
-              </w:rPr>
-              <w:t>15</w:t>
-            </w:r>
-          </w:p>
-        </w:tc>
-        <w:tc>
-          <w:tcPr>
-            <w:tcW w:w="2394" w:type="dxa"/>
-          </w:tcPr>
-          <w:p>
-            <w:pPr>
-              <w:cnfStyle w:val="000000100000" w:firstRow="0" w:lastRow="0" w:firstColumn="0" w:lastColumn="0" w:oddVBand="0" w:evenVBand="0" w:oddHBand="1" w:evenHBand="0" w:firstRowFirstColumn="0" w:firstRowLastColumn="0" w:lastRowFirstColumn="0" w:lastRowLastColumn="0"/>
-              <w:rPr>
-                <w:sz w:val="24"/>
-                <w:szCs w:val="24"/>
-              </w:rPr>
-            </w:pPr>
-            <w:r>
-              <w:rPr>
-                <w:sz w:val="24"/>
-                <w:szCs w:val="24"/>
-              </w:rPr>
-              <w:t>15</w:t>
-            </w:r>
-          </w:p>
-        </w:tc>
-        <w:tc>
-          <w:tcPr>
-            <w:tcW w:w="2394" w:type="dxa"/>
-          </w:tcPr>
-          <w:p>
-            <w:pPr>
-              <w:cnfStyle w:val="000000100000" w:firstRow="0" w:lastRow="0" w:firstColumn="0" w:lastColumn="0" w:oddVBand="0" w:evenVBand="0" w:oddHBand="1" w:evenHBand="0" w:firstRowFirstColumn="0" w:firstRowLastColumn="0" w:lastRowFirstColumn="0" w:lastRowLastColumn="0"/>
-              <w:rPr>
-                <w:sz w:val="24"/>
-                <w:szCs w:val="24"/>
-              </w:rPr>
-            </w:pPr>
-            <w:r>
-              <w:rPr>
-                <w:sz w:val="24"/>
-                <w:szCs w:val="24"/>
-              </w:rPr>
-              <w:t>15</w:t>
-            </w:r>
-          </w:p>
-        </w:tc>
-      </w:tr>
-    </w:tbl>
+        <w:t>Evergreen trading handles delivery of goods throughout sol. They value business and keeping their cargo in pristine condition above all else. It's rumored some of their more high-profile employees are ex</w:t>
+      </w:r>
+      <w:r>
+        <w:rPr>
+          <w:sz w:val="24"/>
+          <w:szCs w:val="24"/>
+        </w:rPr>
+        <w:t>-</w:t>
+      </w:r>
+      <w:r>
+        <w:rPr>
+          <w:sz w:val="24"/>
+          <w:szCs w:val="24"/>
+        </w:rPr>
+        <w:t>pirates but that's ridiculous</w:t>
+      </w:r>
+    </w:p>
     <w:p>
       <w:pPr>
         <w:ind w:left="720"/>
@@ -1593,6 +1085,20 @@
           <w:szCs w:val="24"/>
         </w:rPr>
       </w:pPr>
+      <w:r>
+        <w:rPr>
+          <w:sz w:val="24"/>
+          <w:szCs w:val="24"/>
+        </w:rPr>
+        <w:t>Power sword, Heavy coat</w:t>
+      </w:r>
+      <w:r>
+        <w:rPr>
+          <w:sz w:val="24"/>
+          <w:szCs w:val="24"/>
+        </w:rPr>
+        <w:t>, cool hat</w:t>
+      </w:r>
     </w:p>
     <w:p>
       <w:pPr>
@@ -1641,218 +1147,40 @@
           <w:sz w:val="24"/>
           <w:szCs w:val="24"/>
         </w:rPr>
-        <w:t xml:space="preserve">Mining company. Specializes in endurance and </w:t>
-      </w:r>
-      <w:r>
-        <w:rPr>
-          <w:sz w:val="24"/>
-          <w:szCs w:val="24"/>
-        </w:rPr>
-        <w:t>strength.</w:t>
-      </w:r>
-    </w:p>
-    <w:tbl>
-      <w:tblPr>
-        <w:tblStyle w:val="PlainTable11"/>
-        <w:tblW w:w="0" w:type="auto"/>
-        <w:tblLook w:val="04A0" w:firstRow="1" w:lastRow="0" w:firstColumn="1" w:lastColumn="0" w:noHBand="0" w:noVBand="1"/>
-      </w:tblPr>
-      <w:tblGrid>
-        <w:gridCol w:w="2394"/>
-        <w:gridCol w:w="2394"/>
-        <w:gridCol w:w="2394"/>
-        <w:gridCol w:w="2394"/>
-      </w:tblGrid>
-      <w:tr>
-        <w:trPr>
-          <w:cnfStyle w:val="100000000000" w:firstRow="1" w:lastRow="0" w:firstColumn="0" w:lastColumn="0" w:oddVBand="0" w:evenVBand="0" w:oddHBand="0" w:evenHBand="0" w:firstRowFirstColumn="0" w:firstRowLastColumn="0" w:lastRowFirstColumn="0" w:lastRowLastColumn="0"/>
-        </w:trPr>
-        <w:tc>
-          <w:tcPr>
-            <w:cnfStyle w:val="001000000000" w:firstRow="0" w:lastRow="0" w:firstColumn="1" w:lastColumn="0" w:oddVBand="0" w:evenVBand="0" w:oddHBand="0" w:evenHBand="0" w:firstRowFirstColumn="0" w:firstRowLastColumn="0" w:lastRowFirstColumn="0" w:lastRowLastColumn="0"/>
-            <w:tcW w:w="2394" w:type="dxa"/>
-          </w:tcPr>
-          <w:p>
-            <w:pPr>
-              <w:rPr>
-                <w:sz w:val="24"/>
-                <w:szCs w:val="24"/>
-              </w:rPr>
-            </w:pPr>
-            <w:r>
-              <w:rPr>
-                <w:sz w:val="24"/>
-                <w:szCs w:val="24"/>
-              </w:rPr>
-              <w:t>Speed</w:t>
-            </w:r>
-          </w:p>
-        </w:tc>
-        <w:tc>
-          <w:tcPr>
-            <w:tcW w:w="2394" w:type="dxa"/>
-          </w:tcPr>
-          <w:p>
-            <w:pPr>
-              <w:cnfStyle w:val="100000000000" w:firstRow="1" w:lastRow="0" w:firstColumn="0" w:lastColumn="0" w:oddVBand="0" w:evenVBand="0" w:oddHBand="0" w:evenHBand="0" w:firstRowFirstColumn="0" w:firstRowLastColumn="0" w:lastRowFirstColumn="0" w:lastRowLastColumn="0"/>
-              <w:rPr>
-                <w:sz w:val="24"/>
-                <w:szCs w:val="24"/>
-              </w:rPr>
-            </w:pPr>
-            <w:r>
-              <w:rPr>
-                <w:sz w:val="24"/>
-                <w:szCs w:val="24"/>
-              </w:rPr>
-              <w:t>Base HP</w:t>
-            </w:r>
-          </w:p>
-        </w:tc>
-        <w:tc>
-          <w:tcPr>
-            <w:tcW w:w="2394" w:type="dxa"/>
-          </w:tcPr>
-          <w:p>
-            <w:pPr>
-              <w:cnfStyle w:val="100000000000" w:firstRow="1" w:lastRow="0" w:firstColumn="0" w:lastColumn="0" w:oddVBand="0" w:evenVBand="0" w:oddHBand="0" w:evenHBand="0" w:firstRowFirstColumn="0" w:firstRowLastColumn="0" w:lastRowFirstColumn="0" w:lastRowLastColumn="0"/>
-              <w:rPr>
-                <w:sz w:val="24"/>
-                <w:szCs w:val="24"/>
-              </w:rPr>
-            </w:pPr>
-            <w:r>
-              <w:rPr>
-                <w:sz w:val="24"/>
-                <w:szCs w:val="24"/>
-              </w:rPr>
-              <w:t>Base Carrying Capacity</w:t>
-            </w:r>
-          </w:p>
-        </w:tc>
-        <w:tc>
-          <w:tcPr>
-            <w:tcW w:w="2394" w:type="dxa"/>
-          </w:tcPr>
-          <w:p>
-            <w:pPr>
-              <w:cnfStyle w:val="100000000000" w:firstRow="1" w:lastRow="0" w:firstColumn="0" w:lastColumn="0" w:oddVBand="0" w:evenVBand="0" w:oddHBand="0" w:evenHBand="0" w:firstRowFirstColumn="0" w:firstRowLastColumn="0" w:lastRowFirstColumn="0" w:lastRowLastColumn="0"/>
-              <w:rPr>
-                <w:sz w:val="24"/>
-                <w:szCs w:val="24"/>
-              </w:rPr>
-            </w:pPr>
-            <w:r>
-              <w:rPr>
-                <w:sz w:val="24"/>
-                <w:szCs w:val="24"/>
-              </w:rPr>
-              <w:t>Base Armor</w:t>
-            </w:r>
-          </w:p>
-        </w:tc>
-      </w:tr>
-      <w:tr>
-        <w:trPr>
-          <w:cnfStyle w:val="000000100000" w:firstRow="0" w:lastRow="0" w:firstColumn="0" w:lastColumn="0" w:oddVBand="0" w:evenVBand="0" w:oddHBand="1" w:evenHBand="0" w:firstRowFirstColumn="0" w:firstRowLastColumn="0" w:lastRowFirstColumn="0" w:lastRowLastColumn="0"/>
-        </w:trPr>
-        <w:tc>
-          <w:tcPr>
-            <w:cnfStyle w:val="001000000000" w:firstRow="0" w:lastRow="0" w:firstColumn="1" w:lastColumn="0" w:oddVBand="0" w:evenVBand="0" w:oddHBand="0" w:evenHBand="0" w:firstRowFirstColumn="0" w:firstRowLastColumn="0" w:lastRowFirstColumn="0" w:lastRowLastColumn="0"/>
-            <w:tcW w:w="2394" w:type="dxa"/>
-          </w:tcPr>
-          <w:p>
-            <w:pPr>
-              <w:rPr>
-                <w:b w:val="0"/>
-                <w:sz w:val="24"/>
-                <w:szCs w:val="24"/>
-              </w:rPr>
-            </w:pPr>
-            <w:r>
-              <w:rPr>
-                <w:b w:val="0"/>
-                <w:sz w:val="24"/>
-                <w:szCs w:val="24"/>
-              </w:rPr>
-              <w:t>30</w:t>
-            </w:r>
-          </w:p>
-        </w:tc>
-        <w:tc>
-          <w:tcPr>
-            <w:tcW w:w="2394" w:type="dxa"/>
-          </w:tcPr>
-          <w:p>
-            <w:pPr>
-              <w:cnfStyle w:val="000000100000" w:firstRow="0" w:lastRow="0" w:firstColumn="0" w:lastColumn="0" w:oddVBand="0" w:evenVBand="0" w:oddHBand="1" w:evenHBand="0" w:firstRowFirstColumn="0" w:firstRowLastColumn="0" w:lastRowFirstColumn="0" w:lastRowLastColumn="0"/>
-              <w:rPr>
-                <w:sz w:val="24"/>
-                <w:szCs w:val="24"/>
-              </w:rPr>
-            </w:pPr>
-            <w:r>
-              <w:rPr>
-                <w:sz w:val="24"/>
-                <w:szCs w:val="24"/>
-              </w:rPr>
-              <w:t>20</w:t>
-            </w:r>
-          </w:p>
-        </w:tc>
-        <w:tc>
-          <w:tcPr>
-            <w:tcW w:w="2394" w:type="dxa"/>
-          </w:tcPr>
-          <w:p>
-            <w:pPr>
-              <w:cnfStyle w:val="000000100000" w:firstRow="0" w:lastRow="0" w:firstColumn="0" w:lastColumn="0" w:oddVBand="0" w:evenVBand="0" w:oddHBand="1" w:evenHBand="0" w:firstRowFirstColumn="0" w:firstRowLastColumn="0" w:lastRowFirstColumn="0" w:lastRowLastColumn="0"/>
-              <w:rPr>
-                <w:sz w:val="24"/>
-                <w:szCs w:val="24"/>
-              </w:rPr>
-            </w:pPr>
-            <w:r>
-              <w:rPr>
-                <w:sz w:val="24"/>
-                <w:szCs w:val="24"/>
-              </w:rPr>
-              <w:t>15</w:t>
-            </w:r>
-          </w:p>
-        </w:tc>
-        <w:tc>
-          <w:tcPr>
-            <w:tcW w:w="2394" w:type="dxa"/>
-          </w:tcPr>
-          <w:p>
-            <w:pPr>
-              <w:cnfStyle w:val="000000100000" w:firstRow="0" w:lastRow="0" w:firstColumn="0" w:lastColumn="0" w:oddVBand="0" w:evenVBand="0" w:oddHBand="1" w:evenHBand="0" w:firstRowFirstColumn="0" w:firstRowLastColumn="0" w:lastRowFirstColumn="0" w:lastRowLastColumn="0"/>
-              <w:rPr>
-                <w:sz w:val="24"/>
-                <w:szCs w:val="24"/>
-              </w:rPr>
-            </w:pPr>
-            <w:r>
-              <w:rPr>
-                <w:sz w:val="24"/>
-                <w:szCs w:val="24"/>
-              </w:rPr>
-              <w:t>8</w:t>
-            </w:r>
-          </w:p>
-        </w:tc>
-      </w:tr>
-    </w:tbl>
-    <w:p>
-      <w:pPr>
+        <w:t>Stalwart Solutions has a corner on asteroid mining because mysterious tragedy befalls their competitors</w:t>
+      </w:r>
+    </w:p>
+    <w:p>
+      <w:pPr>
+        <w:ind w:left="720"/>
+        <w:rPr>
+          <w:sz w:val="24"/>
+          <w:szCs w:val="24"/>
+        </w:rPr>
+      </w:pPr>
+      <w:r>
+        <w:rPr>
+          <w:sz w:val="24"/>
+          <w:szCs w:val="24"/>
+        </w:rPr>
+        <w:t xml:space="preserve">Power gauntlet, </w:t>
+      </w:r>
+      <w:r>
+        <w:rPr>
+          <w:sz w:val="24"/>
+          <w:szCs w:val="24"/>
+        </w:rPr>
+        <w:t>basic space suit</w:t>
+      </w:r>
+      <w:r>
         <w:rPr>
           <w:b/>
           <w:i/>
           <w:sz w:val="24"/>
           <w:szCs w:val="24"/>
         </w:rPr>
-      </w:pPr>
+        <w:tab/>
+      </w:r>
     </w:p>
     <w:p>
       <w:pPr>
@@ -1870,227 +1198,72 @@
           <w:sz w:val="24"/>
           <w:szCs w:val="24"/>
         </w:rPr>
-        <w:t>Unsponsored:</w:t>
-      </w:r>
-    </w:p>
-    <w:p>
-      <w:pPr>
-        <w:ind w:left="720"/>
-        <w:rPr>
-          <w:sz w:val="24"/>
-          <w:szCs w:val="24"/>
-        </w:rPr>
-      </w:pPr>
-      <w:r>
-        <w:rPr>
-          <w:sz w:val="24"/>
-          <w:szCs w:val="24"/>
-        </w:rPr>
-        <w:t>Independent mercenaries. Occasionally part of a small group. Specializes in whatever they want but less skills than other companies.</w:t>
-      </w:r>
-    </w:p>
-    <w:tbl>
-      <w:tblPr>
-        <w:tblStyle w:val="PlainTable11"/>
-        <w:tblW w:w="0" w:type="auto"/>
-        <w:tblLook w:val="04A0" w:firstRow="1" w:lastRow="0" w:firstColumn="1" w:lastColumn="0" w:noHBand="0" w:noVBand="1"/>
-      </w:tblPr>
-      <w:tblGrid>
-        <w:gridCol w:w="2394"/>
-        <w:gridCol w:w="2394"/>
-        <w:gridCol w:w="2394"/>
-        <w:gridCol w:w="2394"/>
-      </w:tblGrid>
-      <w:tr>
-        <w:trPr>
-          <w:cnfStyle w:val="100000000000" w:firstRow="1" w:lastRow="0" w:firstColumn="0" w:lastColumn="0" w:oddVBand="0" w:evenVBand="0" w:oddHBand="0" w:evenHBand="0" w:firstRowFirstColumn="0" w:firstRowLastColumn="0" w:lastRowFirstColumn="0" w:lastRowLastColumn="0"/>
-        </w:trPr>
-        <w:tc>
-          <w:tcPr>
-            <w:cnfStyle w:val="001000000000" w:firstRow="0" w:lastRow="0" w:firstColumn="1" w:lastColumn="0" w:oddVBand="0" w:evenVBand="0" w:oddHBand="0" w:evenHBand="0" w:firstRowFirstColumn="0" w:firstRowLastColumn="0" w:lastRowFirstColumn="0" w:lastRowLastColumn="0"/>
-            <w:tcW w:w="2394" w:type="dxa"/>
-          </w:tcPr>
-          <w:p>
-            <w:pPr>
-              <w:rPr>
-                <w:sz w:val="24"/>
-                <w:szCs w:val="24"/>
-              </w:rPr>
-            </w:pPr>
-            <w:r>
-              <w:rPr>
-                <w:sz w:val="24"/>
-                <w:szCs w:val="24"/>
-              </w:rPr>
-              <w:t>Speed</w:t>
-            </w:r>
-          </w:p>
-        </w:tc>
-        <w:tc>
-          <w:tcPr>
-            <w:tcW w:w="2394" w:type="dxa"/>
-          </w:tcPr>
-          <w:p>
-            <w:pPr>
-              <w:cnfStyle w:val="100000000000" w:firstRow="1" w:lastRow="0" w:firstColumn="0" w:lastColumn="0" w:oddVBand="0" w:evenVBand="0" w:oddHBand="0" w:evenHBand="0" w:firstRowFirstColumn="0" w:firstRowLastColumn="0" w:lastRowFirstColumn="0" w:lastRowLastColumn="0"/>
-              <w:rPr>
-                <w:sz w:val="24"/>
-                <w:szCs w:val="24"/>
-              </w:rPr>
-            </w:pPr>
-            <w:r>
-              <w:rPr>
-                <w:sz w:val="24"/>
-                <w:szCs w:val="24"/>
-              </w:rPr>
-              <w:t>Base HP</w:t>
-            </w:r>
-          </w:p>
-        </w:tc>
-        <w:tc>
-          <w:tcPr>
-            <w:tcW w:w="2394" w:type="dxa"/>
-          </w:tcPr>
-          <w:p>
-            <w:pPr>
-              <w:cnfStyle w:val="100000000000" w:firstRow="1" w:lastRow="0" w:firstColumn="0" w:lastColumn="0" w:oddVBand="0" w:evenVBand="0" w:oddHBand="0" w:evenHBand="0" w:firstRowFirstColumn="0" w:firstRowLastColumn="0" w:lastRowFirstColumn="0" w:lastRowLastColumn="0"/>
-              <w:rPr>
-                <w:sz w:val="24"/>
-                <w:szCs w:val="24"/>
-              </w:rPr>
-            </w:pPr>
-            <w:r>
-              <w:rPr>
-                <w:sz w:val="24"/>
-                <w:szCs w:val="24"/>
-              </w:rPr>
-              <w:t>Base Carrying Capacity</w:t>
-            </w:r>
-          </w:p>
-        </w:tc>
-        <w:tc>
-          <w:tcPr>
-            <w:tcW w:w="2394" w:type="dxa"/>
-          </w:tcPr>
-          <w:p>
-            <w:pPr>
-              <w:cnfStyle w:val="100000000000" w:firstRow="1" w:lastRow="0" w:firstColumn="0" w:lastColumn="0" w:oddVBand="0" w:evenVBand="0" w:oddHBand="0" w:evenHBand="0" w:firstRowFirstColumn="0" w:firstRowLastColumn="0" w:lastRowFirstColumn="0" w:lastRowLastColumn="0"/>
-              <w:rPr>
-                <w:sz w:val="24"/>
-                <w:szCs w:val="24"/>
-              </w:rPr>
-            </w:pPr>
-            <w:r>
-              <w:rPr>
-                <w:sz w:val="24"/>
-                <w:szCs w:val="24"/>
-              </w:rPr>
-              <w:t>Base Armor</w:t>
-            </w:r>
-          </w:p>
-        </w:tc>
-      </w:tr>
-      <w:tr>
-        <w:trPr>
-          <w:cnfStyle w:val="000000100000" w:firstRow="0" w:lastRow="0" w:firstColumn="0" w:lastColumn="0" w:oddVBand="0" w:evenVBand="0" w:oddHBand="1" w:evenHBand="0" w:firstRowFirstColumn="0" w:firstRowLastColumn="0" w:lastRowFirstColumn="0" w:lastRowLastColumn="0"/>
-        </w:trPr>
-        <w:tc>
-          <w:tcPr>
-            <w:cnfStyle w:val="001000000000" w:firstRow="0" w:lastRow="0" w:firstColumn="1" w:lastColumn="0" w:oddVBand="0" w:evenVBand="0" w:oddHBand="0" w:evenHBand="0" w:firstRowFirstColumn="0" w:firstRowLastColumn="0" w:lastRowFirstColumn="0" w:lastRowLastColumn="0"/>
-            <w:tcW w:w="2394" w:type="dxa"/>
-          </w:tcPr>
-          <w:p>
-            <w:pPr>
-              <w:rPr>
-                <w:b w:val="0"/>
-                <w:sz w:val="24"/>
-                <w:szCs w:val="24"/>
-              </w:rPr>
-            </w:pPr>
-            <w:r>
-              <w:rPr>
-                <w:b w:val="0"/>
-                <w:sz w:val="24"/>
-                <w:szCs w:val="24"/>
-              </w:rPr>
-              <w:t>30</w:t>
-            </w:r>
-          </w:p>
-        </w:tc>
-        <w:tc>
-          <w:tcPr>
-            <w:tcW w:w="2394" w:type="dxa"/>
-          </w:tcPr>
-          <w:p>
-            <w:pPr>
-              <w:cnfStyle w:val="000000100000" w:firstRow="0" w:lastRow="0" w:firstColumn="0" w:lastColumn="0" w:oddVBand="0" w:evenVBand="0" w:oddHBand="1" w:evenHBand="0" w:firstRowFirstColumn="0" w:firstRowLastColumn="0" w:lastRowFirstColumn="0" w:lastRowLastColumn="0"/>
-              <w:rPr>
-                <w:sz w:val="24"/>
-                <w:szCs w:val="24"/>
-              </w:rPr>
-            </w:pPr>
-            <w:r>
-              <w:rPr>
-                <w:sz w:val="24"/>
-                <w:szCs w:val="24"/>
-              </w:rPr>
-              <w:t>20</w:t>
-            </w:r>
-          </w:p>
-        </w:tc>
-        <w:tc>
-          <w:tcPr>
-            <w:tcW w:w="2394" w:type="dxa"/>
-          </w:tcPr>
-          <w:p>
-            <w:pPr>
-              <w:cnfStyle w:val="000000100000" w:firstRow="0" w:lastRow="0" w:firstColumn="0" w:lastColumn="0" w:oddVBand="0" w:evenVBand="0" w:oddHBand="1" w:evenHBand="0" w:firstRowFirstColumn="0" w:firstRowLastColumn="0" w:lastRowFirstColumn="0" w:lastRowLastColumn="0"/>
-              <w:rPr>
-                <w:sz w:val="24"/>
-                <w:szCs w:val="24"/>
-              </w:rPr>
-            </w:pPr>
-            <w:r>
-              <w:rPr>
-                <w:sz w:val="24"/>
-                <w:szCs w:val="24"/>
-              </w:rPr>
-              <w:t>15</w:t>
-            </w:r>
-          </w:p>
-        </w:tc>
-        <w:tc>
-          <w:tcPr>
-            <w:tcW w:w="2394" w:type="dxa"/>
-          </w:tcPr>
-          <w:p>
-            <w:pPr>
-              <w:cnfStyle w:val="000000100000" w:firstRow="0" w:lastRow="0" w:firstColumn="0" w:lastColumn="0" w:oddVBand="0" w:evenVBand="0" w:oddHBand="1" w:evenHBand="0" w:firstRowFirstColumn="0" w:firstRowLastColumn="0" w:lastRowFirstColumn="0" w:lastRowLastColumn="0"/>
-              <w:rPr>
-                <w:sz w:val="24"/>
-                <w:szCs w:val="24"/>
-              </w:rPr>
-            </w:pPr>
-            <w:r>
-              <w:rPr>
-                <w:sz w:val="24"/>
-                <w:szCs w:val="24"/>
-              </w:rPr>
-              <w:t>8</w:t>
-            </w:r>
-          </w:p>
-        </w:tc>
-      </w:tr>
-    </w:tbl>
-    <w:p>
-      <w:pPr>
+        <w:t>Independent</w:t>
+      </w:r>
+      <w:r>
         <w:rPr>
           <w:b/>
           <w:i/>
           <w:sz w:val="24"/>
           <w:szCs w:val="24"/>
         </w:rPr>
-      </w:pPr>
+        <w:t>:</w:t>
+      </w:r>
+    </w:p>
+    <w:p>
+      <w:pPr>
+        <w:ind w:left="720"/>
+        <w:rPr>
+          <w:sz w:val="24"/>
+          <w:szCs w:val="24"/>
+        </w:rPr>
+      </w:pPr>
+      <w:r>
+        <w:rPr>
+          <w:sz w:val="24"/>
+          <w:szCs w:val="24"/>
+        </w:rPr>
+        <w:t xml:space="preserve">You’ve decided the mercenary life is for you, but corporate life is not. </w:t>
+      </w:r>
+    </w:p>
+    <w:p>
+      <w:pPr>
+        <w:ind w:left="720"/>
+        <w:rPr>
+          <w:sz w:val="24"/>
+          <w:szCs w:val="24"/>
+        </w:rPr>
+      </w:pPr>
+      <w:r>
+        <w:rPr>
+          <w:sz w:val="24"/>
+          <w:szCs w:val="24"/>
+        </w:rPr>
+        <w:t>Clothes on your back. Trusty pistol. A knife.</w:t>
+      </w:r>
+      <w:r>
+        <w:rPr>
+          <w:sz w:val="24"/>
+          <w:szCs w:val="24"/>
+        </w:rPr>
+        <w:t xml:space="preserve"> Access to all goods the mega corporations </w:t>
+      </w:r>
+      <w:proofErr w:type="gramStart"/>
+      <w:r>
+        <w:rPr>
+          <w:sz w:val="24"/>
+          <w:szCs w:val="24"/>
+        </w:rPr>
+        <w:t>have to</w:t>
+      </w:r>
+      <w:proofErr w:type="gramEnd"/>
+      <w:r>
+        <w:rPr>
+          <w:sz w:val="24"/>
+          <w:szCs w:val="24"/>
+        </w:rPr>
+        <w:t xml:space="preserve"> offer, but no employee discounts. </w:t>
+      </w:r>
     </w:p>
     <w:p>
       <w:pPr>
@@ -2106,34 +1279,24 @@
       <w:pPr>
         <w:rPr>
           <w:b/>
-          <w:i/>
-          <w:sz w:val="24"/>
-          <w:szCs w:val="24"/>
-        </w:rPr>
-      </w:pPr>
-    </w:p>
-    <w:p>
-      <w:pPr>
+          <w:sz w:val="28"/>
+          <w:szCs w:val="24"/>
+        </w:rPr>
+      </w:pPr>
+      <w:r>
         <w:rPr>
           <w:b/>
           <w:sz w:val="28"/>
           <w:szCs w:val="24"/>
         </w:rPr>
-      </w:pPr>
+        <w:t>Skills</w:t>
+      </w:r>
       <w:r>
         <w:rPr>
           <w:b/>
           <w:sz w:val="28"/>
           <w:szCs w:val="24"/>
         </w:rPr>
-        <w:t>Skills</w:t>
-      </w:r>
-      <w:r>
-        <w:rPr>
-          <w:b/>
-          <w:sz w:val="28"/>
-          <w:szCs w:val="24"/>
-        </w:rPr>
         <w:t xml:space="preserve"> &amp; Checks</w:t>
       </w:r>
     </w:p>
@@ -2164,6 +1327,7 @@
           <w:sz w:val="24"/>
           <w:szCs w:val="24"/>
         </w:rPr>
+        <w:lastRenderedPageBreak/>
         <w:t xml:space="preserve"> </w:t>
       </w:r>
       <w:r>
@@ -2602,7 +1766,7 @@
                 <w:sz w:val="24"/>
                 <w:szCs w:val="24"/>
               </w:rPr>
-              <w:t>Coercion</w:t>
+              <w:t>Persuasion</w:t>
             </w:r>
           </w:p>
         </w:tc>
@@ -2623,7 +1787,7 @@
                 <w:sz w:val="24"/>
                 <w:szCs w:val="24"/>
               </w:rPr>
-              <w:t>Intimidation and other displays of force</w:t>
+              <w:t>Talking effectively</w:t>
             </w:r>
           </w:p>
         </w:tc>
@@ -2651,7 +1815,7 @@
                 <w:sz w:val="24"/>
                 <w:szCs w:val="24"/>
               </w:rPr>
-              <w:t>Persuasion</w:t>
+              <w:t>Deception</w:t>
             </w:r>
           </w:p>
         </w:tc>
@@ -2672,7 +1836,7 @@
                 <w:sz w:val="24"/>
                 <w:szCs w:val="24"/>
               </w:rPr>
-              <w:t>Talking effectively</w:t>
+              <w:t>Lying effectively</w:t>
             </w:r>
           </w:p>
         </w:tc>
@@ -2699,7 +1863,7 @@
                 <w:sz w:val="24"/>
                 <w:szCs w:val="24"/>
               </w:rPr>
-              <w:t>Deception</w:t>
+              <w:t>Engineering</w:t>
             </w:r>
           </w:p>
         </w:tc>
@@ -2715,13 +1879,6 @@
                 <w:szCs w:val="24"/>
               </w:rPr>
             </w:pPr>
-            <w:r>
-              <w:rPr>
-                <w:sz w:val="24"/>
-                <w:szCs w:val="24"/>
-              </w:rPr>
-              <w:t>Lying effectively</w:t>
-            </w:r>
           </w:p>
         </w:tc>
       </w:tr>
@@ -2748,7 +1905,7 @@
                 <w:sz w:val="24"/>
                 <w:szCs w:val="24"/>
               </w:rPr>
-              <w:t>Engineering</w:t>
+              <w:t>Computers</w:t>
             </w:r>
           </w:p>
         </w:tc>
@@ -2951,6 +2108,13 @@
               </w:rPr>
               <w:t xml:space="preserve">Law, Politics, </w:t>
             </w:r>
+            <w:r>
+              <w:rPr>
+                <w:sz w:val="24"/>
+                <w:szCs w:val="24"/>
+              </w:rPr>
+              <w:t>Local, etc.</w:t>
+            </w:r>
           </w:p>
         </w:tc>
       </w:tr>
@@ -2977,8 +2141,17 @@
           <w:b/>
           <w:sz w:val="28"/>
           <w:szCs w:val="24"/>
-        </w:rPr>
-        <w:t xml:space="preserve">Starting Gear </w:t>
+          <w:highlight w:val="yellow"/>
+        </w:rPr>
+        <w:t>Starting Gear</w:t>
+      </w:r>
+      <w:r>
+        <w:rPr>
+          <w:b/>
+          <w:sz w:val="28"/>
+          <w:szCs w:val="24"/>
+        </w:rPr>
+        <w:t xml:space="preserve"> </w:t>
       </w:r>
     </w:p>
     <w:p>
@@ -3243,7 +2416,6 @@
                 <w:sz w:val="24"/>
                 <w:szCs w:val="24"/>
               </w:rPr>
-              <w:lastRenderedPageBreak/>
               <w:t>Pistol</w:t>
             </w:r>
           </w:p>
@@ -3696,6 +2868,7 @@
           <w:sz w:val="24"/>
           <w:szCs w:val="24"/>
         </w:rPr>
+        <w:lastRenderedPageBreak/>
         <w:t xml:space="preserve"> </w:t>
       </w:r>
       <w:r>
@@ -4502,44 +3675,44 @@
           <w:sz w:val="24"/>
           <w:szCs w:val="24"/>
         </w:rPr>
+        <w:t xml:space="preserve">Critical Success: </w:t>
+      </w:r>
+      <w:r>
+        <w:rPr>
+          <w:sz w:val="24"/>
+          <w:szCs w:val="24"/>
+        </w:rPr>
+        <w:t>The character performs the task so well that they do it better than originally thought possible. In combat this is represented by rolling damage twice</w:t>
+      </w:r>
+      <w:r>
+        <w:rPr>
+          <w:sz w:val="24"/>
+          <w:szCs w:val="24"/>
+        </w:rPr>
+        <w:t xml:space="preserve"> and adding the results together</w:t>
+      </w:r>
+      <w:r>
+        <w:rPr>
+          <w:sz w:val="24"/>
+          <w:szCs w:val="24"/>
+        </w:rPr>
+        <w:t>. Outside of combat this can be represented by intimidating an adversary completely into a sobbing mess, making a machine run twice as well while repairing it, spotting a hiding enemy in complete darkness, etc.</w:t>
+      </w:r>
+    </w:p>
+    <w:p>
+      <w:pPr>
+        <w:rPr>
+          <w:sz w:val="24"/>
+          <w:szCs w:val="24"/>
+        </w:rPr>
+      </w:pPr>
+      <w:r>
+        <w:rPr>
+          <w:b/>
+          <w:sz w:val="24"/>
+          <w:szCs w:val="24"/>
+        </w:rPr>
         <w:lastRenderedPageBreak/>
-        <w:t xml:space="preserve">Critical Success: </w:t>
-      </w:r>
-      <w:r>
-        <w:rPr>
-          <w:sz w:val="24"/>
-          <w:szCs w:val="24"/>
-        </w:rPr>
-        <w:t>The character performs the task so well that they do it better than originally thought possible. In combat this is represented by rolling damage twice</w:t>
-      </w:r>
-      <w:r>
-        <w:rPr>
-          <w:sz w:val="24"/>
-          <w:szCs w:val="24"/>
-        </w:rPr>
-        <w:t xml:space="preserve"> and adding the results together</w:t>
-      </w:r>
-      <w:r>
-        <w:rPr>
-          <w:sz w:val="24"/>
-          <w:szCs w:val="24"/>
-        </w:rPr>
-        <w:t>. Outside of combat this can be represented by intimidating an adversary completely into a sobbing mess, making a machine run twice as well while repairing it, spotting a hiding enemy in complete darkness, etc.</w:t>
-      </w:r>
-    </w:p>
-    <w:p>
-      <w:pPr>
-        <w:rPr>
-          <w:sz w:val="24"/>
-          <w:szCs w:val="24"/>
-        </w:rPr>
-      </w:pPr>
-      <w:r>
-        <w:rPr>
-          <w:b/>
-          <w:sz w:val="24"/>
-          <w:szCs w:val="24"/>
-        </w:rPr>
         <w:t xml:space="preserve">Critical Failure: </w:t>
       </w:r>
       <w:r>
@@ -4695,6 +3868,8 @@
         </w:rPr>
         <w:t xml:space="preserve">Players have access to a resource called Superiority. </w:t>
       </w:r>
+      <w:bookmarkStart w:id="1" w:name="_GoBack"/>
+      <w:bookmarkEnd w:id="1"/>
       <w:r>
         <w:rPr>
           <w:sz w:val="24"/>
@@ -4932,7 +4107,7 @@
           <w:szCs w:val="24"/>
         </w:rPr>
         <w:lastRenderedPageBreak/>
-        <w:t>Mechs</w:t>
+        <w:t>Vehicles</w:t>
       </w:r>
     </w:p>
     <w:p>
@@ -5386,7 +4561,14 @@
           <w:sz w:val="24"/>
           <w:szCs w:val="24"/>
         </w:rPr>
-        <w:t>The weight class also determines the base statistics of the Mech much like race would for player characters.</w:t>
+        <w:t xml:space="preserve">The weight class also determines </w:t>
+      </w:r>
+      <w:r>
+        <w:rPr>
+          <w:sz w:val="24"/>
+          <w:szCs w:val="24"/>
+        </w:rPr>
+        <w:t xml:space="preserve">what the mech is capable of in terms of speed and what it can carry. </w:t>
       </w:r>
     </w:p>
     <w:tbl>
@@ -6231,7 +5413,7 @@
                 <w:sz w:val="24"/>
                 <w:szCs w:val="24"/>
               </w:rPr>
-              <w:t>Command</w:t>
+              <w:t>MEga</w:t>
             </w:r>
           </w:p>
         </w:tc>
@@ -6614,10 +5796,18 @@
             </w:pPr>
             <w:r>
               <w:rPr>
-                <w:sz w:val="24"/>
-                <w:szCs w:val="24"/>
-              </w:rPr>
-              <w:t>Shield Matrix: When healing an ally, you may spend a Superiority to add 3 to their armor until the end of your next turn.</w:t>
+                <w:b/>
+                <w:sz w:val="24"/>
+                <w:szCs w:val="24"/>
+              </w:rPr>
+              <w:t>Shield Matrix:</w:t>
+            </w:r>
+            <w:r>
+              <w:rPr>
+                <w:sz w:val="24"/>
+                <w:szCs w:val="24"/>
+              </w:rPr>
+              <w:t xml:space="preserve"> When healing an ally, you may spend a Superiority to add 3 to their armor until the end of your next turn.</w:t>
             </w:r>
           </w:p>
         </w:tc>
@@ -6634,10 +5824,18 @@
             </w:pPr>
             <w:r>
               <w:rPr>
-                <w:sz w:val="24"/>
-                <w:szCs w:val="24"/>
-              </w:rPr>
-              <w:t xml:space="preserve">EMP: May spend a Major action to give enemies in a </w:t>
+                <w:b/>
+                <w:sz w:val="24"/>
+                <w:szCs w:val="24"/>
+              </w:rPr>
+              <w:t>EMP</w:t>
+            </w:r>
+            <w:r>
+              <w:rPr>
+                <w:sz w:val="24"/>
+                <w:szCs w:val="24"/>
+              </w:rPr>
+              <w:t xml:space="preserve">: May spend a Major action to give enemies in a </w:t>
             </w:r>
             <w:r>
               <w:rPr>
@@ -6678,10 +5876,18 @@
             </w:pPr>
             <w:r>
               <w:rPr>
-                <w:sz w:val="24"/>
-                <w:szCs w:val="24"/>
-              </w:rPr>
-              <w:t>Armor Displacer: When making a successful attack, you may spend a Superiority to lower the Armor of the attacked enemy by 2.</w:t>
+                <w:b/>
+                <w:sz w:val="24"/>
+                <w:szCs w:val="24"/>
+              </w:rPr>
+              <w:t>Armor Displacer</w:t>
+            </w:r>
+            <w:r>
+              <w:rPr>
+                <w:sz w:val="24"/>
+                <w:szCs w:val="24"/>
+              </w:rPr>
+              <w:t>: When making a successful attack, you may spend a Superiority to lower the Armor of the attacked enemy by 2.</w:t>
             </w:r>
           </w:p>
         </w:tc>
@@ -6699,10 +5905,18 @@
             </w:pPr>
             <w:r>
               <w:rPr>
-                <w:sz w:val="24"/>
-                <w:szCs w:val="24"/>
-              </w:rPr>
-              <w:t xml:space="preserve">Energizer: May spend a Major action to give allies in a </w:t>
+                <w:b/>
+                <w:sz w:val="24"/>
+                <w:szCs w:val="24"/>
+              </w:rPr>
+              <w:t>Energizer</w:t>
+            </w:r>
+            <w:r>
+              <w:rPr>
+                <w:sz w:val="24"/>
+                <w:szCs w:val="24"/>
+              </w:rPr>
+              <w:t xml:space="preserve">: May spend a Major action to give allies in a </w:t>
             </w:r>
             <w:r>
               <w:rPr>
@@ -6949,10 +6163,18 @@
             </w:pPr>
             <w:r>
               <w:rPr>
-                <w:sz w:val="24"/>
-                <w:szCs w:val="24"/>
-              </w:rPr>
-              <w:t>Charge: You may attack while moving. This does not engage you in combat with your target. If you use this ability, you cannot use it again until a refuel.</w:t>
+                <w:b/>
+                <w:sz w:val="24"/>
+                <w:szCs w:val="24"/>
+              </w:rPr>
+              <w:t>Charge</w:t>
+            </w:r>
+            <w:r>
+              <w:rPr>
+                <w:sz w:val="24"/>
+                <w:szCs w:val="24"/>
+              </w:rPr>
+              <w:t>: You may attack while moving. This does not engage you in combat with your target. If you use this ability, you cannot use it again until a refuel.</w:t>
             </w:r>
             <w:r>
               <w:rPr>
@@ -6977,10 +6199,18 @@
             </w:pPr>
             <w:r>
               <w:rPr>
-                <w:sz w:val="24"/>
-                <w:szCs w:val="24"/>
-              </w:rPr>
-              <w:t xml:space="preserve">Rage: You may spend 2 Superiority to gain a +2 to all combat rolls and -2 to all noncombat rolls. </w:t>
+                <w:b/>
+                <w:sz w:val="24"/>
+                <w:szCs w:val="24"/>
+              </w:rPr>
+              <w:t>Overclock</w:t>
+            </w:r>
+            <w:r>
+              <w:rPr>
+                <w:sz w:val="24"/>
+                <w:szCs w:val="24"/>
+              </w:rPr>
+              <w:t xml:space="preserve">: You may spend 2 Superiority to gain a +2 to all combat rolls and -2 to all noncombat rolls. </w:t>
             </w:r>
             <w:r>
               <w:rPr>
@@ -7006,19 +6236,27 @@
             </w:pPr>
             <w:r>
               <w:rPr>
-                <w:sz w:val="24"/>
-                <w:szCs w:val="24"/>
-              </w:rPr>
-              <w:t xml:space="preserve">Suppressing Attack: When making a successful attack, you may deal half damage rounded up to stop the attacked enemy from moving next turn. </w:t>
-            </w:r>
-          </w:p>
-          <w:p>
-            <w:pPr>
-              <w:rPr>
                 <w:b/>
                 <w:sz w:val="24"/>
                 <w:szCs w:val="24"/>
               </w:rPr>
+              <w:t>Suppressing Attack</w:t>
+            </w:r>
+            <w:r>
+              <w:rPr>
+                <w:sz w:val="24"/>
+                <w:szCs w:val="24"/>
+              </w:rPr>
+              <w:t xml:space="preserve">: When making a successful attack, you may deal half damage rounded up to stop the attacked enemy from moving next turn. </w:t>
+            </w:r>
+          </w:p>
+          <w:p>
+            <w:pPr>
+              <w:rPr>
+                <w:b/>
+                <w:sz w:val="24"/>
+                <w:szCs w:val="24"/>
+              </w:rPr>
             </w:pPr>
           </w:p>
         </w:tc>
@@ -7036,10 +6274,34 @@
             </w:pPr>
             <w:r>
               <w:rPr>
-                <w:sz w:val="24"/>
-                <w:szCs w:val="24"/>
-              </w:rPr>
-              <w:t>Execution: When making a successful attack and before rolling damage, You may spend 2 Superiority to double your damage roll. After using this ability, you cannot use it again until a refuel.</w:t>
+                <w:b/>
+                <w:sz w:val="24"/>
+                <w:szCs w:val="24"/>
+              </w:rPr>
+              <w:t>Execution</w:t>
+            </w:r>
+            <w:r>
+              <w:rPr>
+                <w:sz w:val="24"/>
+                <w:szCs w:val="24"/>
+              </w:rPr>
+              <w:t xml:space="preserve">: When making a successful attack and before rolling damage, </w:t>
+            </w:r>
+            <w:proofErr w:type="gramStart"/>
+            <w:r>
+              <w:rPr>
+                <w:sz w:val="24"/>
+                <w:szCs w:val="24"/>
+              </w:rPr>
+              <w:t>You</w:t>
+            </w:r>
+            <w:proofErr w:type="gramEnd"/>
+            <w:r>
+              <w:rPr>
+                <w:sz w:val="24"/>
+                <w:szCs w:val="24"/>
+              </w:rPr>
+              <w:t xml:space="preserve"> may spend 2 Superiority to double your damage roll. After using this ability, you cannot use it again until a refuel.</w:t>
             </w:r>
           </w:p>
         </w:tc>
@@ -7218,24 +6480,62 @@
             </w:pPr>
             <w:r>
               <w:rPr>
-                <w:sz w:val="24"/>
-                <w:szCs w:val="24"/>
-              </w:rPr>
-              <w:t xml:space="preserve">Sense Weakness: </w:t>
-            </w:r>
-            <w:r>
-              <w:rPr>
-                <w:sz w:val="24"/>
-                <w:szCs w:val="24"/>
-              </w:rPr>
-              <w:t>As a Special Action y</w:t>
-            </w:r>
-            <w:r>
-              <w:rPr>
-                <w:sz w:val="24"/>
-                <w:szCs w:val="24"/>
-              </w:rPr>
-              <w:t xml:space="preserve">ou may spend a Superiority to make a perception check to know where the weak points of </w:t>
+                <w:b/>
+                <w:sz w:val="24"/>
+                <w:szCs w:val="24"/>
+              </w:rPr>
+              <w:t>Sense Weakness</w:t>
+            </w:r>
+            <w:r>
+              <w:rPr>
+                <w:sz w:val="24"/>
+                <w:szCs w:val="24"/>
+              </w:rPr>
+              <w:t xml:space="preserve">: </w:t>
+            </w:r>
+            <w:r>
+              <w:rPr>
+                <w:sz w:val="24"/>
+                <w:szCs w:val="24"/>
+              </w:rPr>
+              <w:t xml:space="preserve">As a Special </w:t>
+            </w:r>
+            <w:proofErr w:type="gramStart"/>
+            <w:r>
+              <w:rPr>
+                <w:sz w:val="24"/>
+                <w:szCs w:val="24"/>
+              </w:rPr>
+              <w:t>Action</w:t>
+            </w:r>
+            <w:proofErr w:type="gramEnd"/>
+            <w:r>
+              <w:rPr>
+                <w:sz w:val="24"/>
+                <w:szCs w:val="24"/>
+              </w:rPr>
+              <w:t xml:space="preserve"> y</w:t>
+            </w:r>
+            <w:r>
+              <w:rPr>
+                <w:sz w:val="24"/>
+                <w:szCs w:val="24"/>
+              </w:rPr>
+              <w:t xml:space="preserve">ou may spend a Superiority to make a </w:t>
+            </w:r>
+            <w:r>
+              <w:rPr>
+                <w:sz w:val="24"/>
+                <w:szCs w:val="24"/>
+              </w:rPr>
+              <w:t>notice</w:t>
+            </w:r>
+            <w:r>
+              <w:rPr>
+                <w:sz w:val="24"/>
+                <w:szCs w:val="24"/>
+              </w:rPr>
+              <w:t xml:space="preserve"> check to know where the weak points of </w:t>
             </w:r>
             <w:r>
               <w:rPr>
@@ -7274,10 +6574,18 @@
             </w:pPr>
             <w:r>
               <w:rPr>
-                <w:sz w:val="24"/>
-                <w:szCs w:val="24"/>
-              </w:rPr>
-              <w:t>Stealth Field: Allies adjacent to you may use your ranks in stealth when making a stealth check.</w:t>
+                <w:b/>
+                <w:sz w:val="24"/>
+                <w:szCs w:val="24"/>
+              </w:rPr>
+              <w:t>Stealth Field</w:t>
+            </w:r>
+            <w:r>
+              <w:rPr>
+                <w:sz w:val="24"/>
+                <w:szCs w:val="24"/>
+              </w:rPr>
+              <w:t>: Allies adjacent to you may use your ranks in stealth when making a stealth check.</w:t>
             </w:r>
           </w:p>
         </w:tc>
@@ -7297,17 +6605,25 @@
             </w:pPr>
             <w:r>
               <w:rPr>
-                <w:sz w:val="24"/>
-                <w:szCs w:val="24"/>
-              </w:rPr>
-              <w:t>Eliminate: You can deal a bonus d6 of damage to enemies who haven’t seen you</w:t>
-            </w:r>
-            <w:r>
-              <w:rPr>
                 <w:b/>
                 <w:sz w:val="24"/>
                 <w:szCs w:val="24"/>
               </w:rPr>
+              <w:t>Eliminate</w:t>
+            </w:r>
+            <w:r>
+              <w:rPr>
+                <w:sz w:val="24"/>
+                <w:szCs w:val="24"/>
+              </w:rPr>
+              <w:t>: You can deal a bonus d6 of damage to enemies who haven’t seen you</w:t>
+            </w:r>
+            <w:r>
+              <w:rPr>
+                <w:b/>
+                <w:sz w:val="24"/>
+                <w:szCs w:val="24"/>
+              </w:rPr>
               <w:t xml:space="preserve"> </w:t>
             </w:r>
           </w:p>
@@ -7326,10 +6642,18 @@
             </w:pPr>
             <w:r>
               <w:rPr>
-                <w:sz w:val="24"/>
-                <w:szCs w:val="24"/>
-              </w:rPr>
-              <w:t>Spatial Shift: You may disengage from combat at any time by spending 1 Superiority.</w:t>
+                <w:b/>
+                <w:sz w:val="24"/>
+                <w:szCs w:val="24"/>
+              </w:rPr>
+              <w:t>Spatial Shift</w:t>
+            </w:r>
+            <w:r>
+              <w:rPr>
+                <w:sz w:val="24"/>
+                <w:szCs w:val="24"/>
+              </w:rPr>
+              <w:t>: You may disengage from combat at any time by spending 1 Superiority.</w:t>
             </w:r>
           </w:p>
         </w:tc>
@@ -7558,10 +6882,18 @@
             </w:pPr>
             <w:r>
               <w:rPr>
-                <w:sz w:val="24"/>
-                <w:szCs w:val="24"/>
-              </w:rPr>
-              <w:t xml:space="preserve">Orbital Marker: You may make a </w:t>
+                <w:b/>
+                <w:sz w:val="24"/>
+                <w:szCs w:val="24"/>
+              </w:rPr>
+              <w:t>Orbital Marker</w:t>
+            </w:r>
+            <w:r>
+              <w:rPr>
+                <w:sz w:val="24"/>
+                <w:szCs w:val="24"/>
+              </w:rPr>
+              <w:t xml:space="preserve">: You may make a </w:t>
             </w:r>
             <w:r>
               <w:rPr>
@@ -7600,10 +6932,18 @@
             </w:pPr>
             <w:r>
               <w:rPr>
-                <w:sz w:val="24"/>
-                <w:szCs w:val="24"/>
-              </w:rPr>
-              <w:t xml:space="preserve">Precision Strike: You may </w:t>
+                <w:b/>
+                <w:sz w:val="24"/>
+                <w:szCs w:val="24"/>
+              </w:rPr>
+              <w:t>Precision Strike</w:t>
+            </w:r>
+            <w:r>
+              <w:rPr>
+                <w:sz w:val="24"/>
+                <w:szCs w:val="24"/>
+              </w:rPr>
+              <w:t xml:space="preserve">: You may </w:t>
             </w:r>
             <w:r>
               <w:rPr>
@@ -7657,10 +6997,18 @@
             </w:pPr>
             <w:r>
               <w:rPr>
-                <w:sz w:val="24"/>
-                <w:szCs w:val="24"/>
-              </w:rPr>
-              <w:t>Forward Observer: You may attack any enemy that your allies have line of sight on as long as they are in range of your weapon.</w:t>
+                <w:b/>
+                <w:sz w:val="24"/>
+                <w:szCs w:val="24"/>
+              </w:rPr>
+              <w:t>Forward Observer</w:t>
+            </w:r>
+            <w:r>
+              <w:rPr>
+                <w:sz w:val="24"/>
+                <w:szCs w:val="24"/>
+              </w:rPr>
+              <w:t>: You may attack any enemy that your allies have line of sight on as long as they are in range of your weapon.</w:t>
             </w:r>
           </w:p>
         </w:tc>
@@ -7678,10 +7026,18 @@
             </w:pPr>
             <w:r>
               <w:rPr>
-                <w:sz w:val="24"/>
-                <w:szCs w:val="24"/>
-              </w:rPr>
-              <w:t>Barrage: You may expend 2 Superiority to attack again. You can use this ability twice in the same turn.</w:t>
+                <w:b/>
+                <w:sz w:val="24"/>
+                <w:szCs w:val="24"/>
+              </w:rPr>
+              <w:t>Barrage</w:t>
+            </w:r>
+            <w:r>
+              <w:rPr>
+                <w:sz w:val="24"/>
+                <w:szCs w:val="24"/>
+              </w:rPr>
+              <w:t>: You may expend 2 Superiority to attack again. You can use this ability twice in the same turn.</w:t>
             </w:r>
           </w:p>
         </w:tc>
@@ -7830,8 +7186,6 @@
         </w:rPr>
         <w:t>the bonus successes my systems grant.</w:t>
       </w:r>
-      <w:bookmarkStart w:id="1" w:name="_GoBack"/>
-      <w:bookmarkEnd w:id="1"/>
       <w:r>
         <w:rPr>
           <w:sz w:val="24"/>
@@ -8413,7 +7767,7 @@
                 <w:sz w:val="24"/>
                 <w:szCs w:val="24"/>
               </w:rPr>
-              <w:t>Evasion, Weapons</w:t>
+              <w:t>Specialized weapon systems</w:t>
             </w:r>
           </w:p>
         </w:tc>
@@ -8424,31 +7778,6 @@
               <w:right w:val="single" w:sz="4" w:space="0" w:color="auto"/>
             </w:tcBorders>
           </w:tcPr>
-          <w:p>
-            <w:pPr>
-              <w:cnfStyle w:val="000000100000" w:firstRow="0" w:lastRow="0" w:firstColumn="0" w:lastColumn="0" w:oddVBand="0" w:evenVBand="0" w:oddHBand="1" w:evenHBand="0" w:firstRowFirstColumn="0" w:firstRowLastColumn="0" w:lastRowFirstColumn="0" w:lastRowLastColumn="0"/>
-              <w:rPr>
-                <w:sz w:val="24"/>
-                <w:szCs w:val="24"/>
-              </w:rPr>
-            </w:pPr>
-            <w:r>
-              <w:rPr>
-                <w:sz w:val="24"/>
-                <w:szCs w:val="24"/>
-              </w:rPr>
-              <w:t>Dodging attacks, acts of uncanny agility.</w:t>
-            </w:r>
-          </w:p>
-          <w:p>
-            <w:pPr>
-              <w:cnfStyle w:val="000000100000" w:firstRow="0" w:lastRow="0" w:firstColumn="0" w:lastColumn="0" w:oddVBand="0" w:evenVBand="0" w:oddHBand="1" w:evenHBand="0" w:firstRowFirstColumn="0" w:firstRowLastColumn="0" w:lastRowFirstColumn="0" w:lastRowLastColumn="0"/>
-              <w:rPr>
-                <w:sz w:val="24"/>
-                <w:szCs w:val="24"/>
-              </w:rPr>
-            </w:pPr>
-          </w:p>
           <w:p>
             <w:pPr>
               <w:cnfStyle w:val="000000100000" w:firstRow="0" w:lastRow="0" w:firstColumn="0" w:lastColumn="0" w:oddVBand="0" w:evenVBand="0" w:oddHBand="1" w:evenHBand="0" w:firstRowFirstColumn="0" w:firstRowLastColumn="0" w:lastRowFirstColumn="0" w:lastRowLastColumn="0"/>
@@ -8622,7 +7951,14 @@
                 <w:sz w:val="24"/>
                 <w:szCs w:val="24"/>
               </w:rPr>
-              <w:t>Computer Systems</w:t>
+              <w:t>Movement</w:t>
+            </w:r>
+            <w:r>
+              <w:rPr>
+                <w:sz w:val="24"/>
+                <w:szCs w:val="24"/>
+              </w:rPr>
+              <w:t xml:space="preserve"> Systems</w:t>
             </w:r>
           </w:p>
         </w:tc>
@@ -8670,7 +8006,14 @@
                 <w:sz w:val="24"/>
                 <w:szCs w:val="24"/>
               </w:rPr>
-              <w:t>Hacking, Stealth</w:t>
+              <w:t>Stealth</w:t>
+            </w:r>
+            <w:r>
+              <w:rPr>
+                <w:sz w:val="24"/>
+                <w:szCs w:val="24"/>
+              </w:rPr>
+              <w:t>, Evasion</w:t>
             </w:r>
           </w:p>
         </w:tc>
@@ -8770,22 +8113,22 @@
           <w:sz w:val="24"/>
           <w:szCs w:val="24"/>
         </w:rPr>
+        <w:t>At level 1 players cannot exceed 5 points in a system.</w:t>
+      </w:r>
+    </w:p>
+    <w:p>
+      <w:pPr>
+        <w:rPr>
+          <w:sz w:val="24"/>
+          <w:szCs w:val="24"/>
+        </w:rPr>
+      </w:pPr>
+      <w:r>
+        <w:rPr>
+          <w:sz w:val="24"/>
+          <w:szCs w:val="24"/>
+        </w:rPr>
         <w:lastRenderedPageBreak/>
-        <w:t>At level 1 players cannot exceed 5 points in a system.</w:t>
-      </w:r>
-    </w:p>
-    <w:p>
-      <w:pPr>
-        <w:rPr>
-          <w:sz w:val="24"/>
-          <w:szCs w:val="24"/>
-        </w:rPr>
-      </w:pPr>
-      <w:r>
-        <w:rPr>
-          <w:sz w:val="24"/>
-          <w:szCs w:val="24"/>
-        </w:rPr>
         <w:t>More Subsystems and System points can be bought from Mech shops or salvaged from enemy Mechs</w:t>
       </w:r>
     </w:p>
@@ -10833,7 +10176,6 @@
                 <w:sz w:val="24"/>
                 <w:szCs w:val="24"/>
               </w:rPr>
-              <w:lastRenderedPageBreak/>
               <w:t xml:space="preserve">Assault </w:t>
             </w:r>
             <w:r>
@@ -10869,7 +10211,6 @@
                 <w:sz w:val="24"/>
                 <w:szCs w:val="24"/>
               </w:rPr>
-              <w:lastRenderedPageBreak/>
               <w:t>3</w:t>
             </w:r>
             <w:r>
@@ -10904,15 +10245,7 @@
                 <w:sz w:val="24"/>
                 <w:szCs w:val="24"/>
               </w:rPr>
-              <w:t xml:space="preserve">2D4 </w:t>
-            </w:r>
-            <w:r>
-              <w:rPr>
-                <w:sz w:val="24"/>
-                <w:szCs w:val="24"/>
-              </w:rPr>
-              <w:lastRenderedPageBreak/>
-              <w:t>Projectile</w:t>
+              <w:t>2D4 Projectile</w:t>
             </w:r>
           </w:p>
         </w:tc>
@@ -10939,7 +10272,6 @@
                 <w:sz w:val="24"/>
                 <w:szCs w:val="24"/>
               </w:rPr>
-              <w:lastRenderedPageBreak/>
               <w:t>3/clip</w:t>
             </w:r>
           </w:p>
@@ -10993,15 +10325,7 @@
                 <w:sz w:val="24"/>
                 <w:szCs w:val="24"/>
               </w:rPr>
-              <w:t xml:space="preserve">5000 </w:t>
-            </w:r>
-            <w:r>
-              <w:rPr>
-                <w:sz w:val="24"/>
-                <w:szCs w:val="24"/>
-              </w:rPr>
-              <w:lastRenderedPageBreak/>
-              <w:t>Credits</w:t>
+              <w:t>5000 Credits</w:t>
             </w:r>
           </w:p>
         </w:tc>
@@ -11028,7 +10352,6 @@
                 <w:sz w:val="24"/>
                 <w:szCs w:val="24"/>
               </w:rPr>
-              <w:lastRenderedPageBreak/>
               <w:t>20</w:t>
             </w:r>
           </w:p>
@@ -11085,6 +10408,7 @@
                 <w:sz w:val="24"/>
                 <w:szCs w:val="24"/>
               </w:rPr>
+              <w:lastRenderedPageBreak/>
               <w:t xml:space="preserve">Short Power </w:t>
             </w:r>
             <w:r>
@@ -12832,7 +12156,6 @@
           <w:sz w:val="28"/>
           <w:szCs w:val="24"/>
         </w:rPr>
-        <w:lastRenderedPageBreak/>
         <w:t xml:space="preserve">Sample </w:t>
       </w:r>
       <w:r>
@@ -12891,6 +12214,7 @@
                 <w:sz w:val="24"/>
                 <w:szCs w:val="24"/>
               </w:rPr>
+              <w:lastRenderedPageBreak/>
               <w:t>Name</w:t>
             </w:r>
           </w:p>
@@ -14372,7 +13696,6 @@
           <w:sz w:val="24"/>
           <w:szCs w:val="24"/>
         </w:rPr>
-        <w:lastRenderedPageBreak/>
         <w:t xml:space="preserve">Combat occurs on a </w:t>
       </w:r>
       <w:r>
@@ -14404,6 +13727,7 @@
           <w:sz w:val="24"/>
           <w:szCs w:val="24"/>
         </w:rPr>
+        <w:lastRenderedPageBreak/>
         <w:t>Initiative</w:t>
       </w:r>
       <w:r>
@@ -31326,7 +30650,7 @@
           <w:rPr>
             <w:noProof/>
           </w:rPr>
-          <w:t>9</w:t>
+          <w:t>5</w:t>
         </w:r>
         <w:r>
           <w:rPr>
@@ -33489,7 +32813,7 @@
 </file>
 
 <file path=customXml/itemProps1.xml><?xml version="1.0" encoding="utf-8"?>
-<ds:datastoreItem xmlns:ds="http://schemas.openxmlformats.org/officeDocument/2006/customXml" ds:itemID="{14FC9D7E-CEE4-48ED-93E9-E71EA07C8D11}">
+<ds:datastoreItem xmlns:ds="http://schemas.openxmlformats.org/officeDocument/2006/customXml" ds:itemID="{46E30089-FF18-4E02-8A83-6C63413AAC1A}">
   <ds:schemaRefs>
     <ds:schemaRef ds:uri="http://schemas.openxmlformats.org/officeDocument/2006/bibliography"/>
   </ds:schemaRefs>

--- a/Behemoth/Behemoth2.docx
+++ b/Behemoth/Behemoth2.docx
@@ -815,22 +815,220 @@
           <w:szCs w:val="24"/>
         </w:rPr>
       </w:pPr>
-    </w:p>
-    <w:p>
-      <w:pPr>
+      <w:r>
         <w:rPr>
           <w:b/>
           <w:sz w:val="28"/>
           <w:szCs w:val="24"/>
         </w:rPr>
-      </w:pPr>
-      <w:r>
+        <w:br w:type="page"/>
+      </w:r>
+    </w:p>
+    <w:p>
+      <w:pPr>
         <w:rPr>
           <w:b/>
           <w:sz w:val="28"/>
           <w:szCs w:val="24"/>
         </w:rPr>
+      </w:pPr>
+      <w:r>
+        <w:rPr>
+          <w:b/>
+          <w:sz w:val="28"/>
+          <w:szCs w:val="24"/>
+        </w:rPr>
         <w:lastRenderedPageBreak/>
+        <w:t>Derived Stats</w:t>
+      </w:r>
+    </w:p>
+    <w:p>
+      <w:pPr>
+        <w:rPr>
+          <w:sz w:val="24"/>
+          <w:szCs w:val="24"/>
+        </w:rPr>
+      </w:pPr>
+      <w:r>
+        <w:rPr>
+          <w:i/>
+          <w:sz w:val="24"/>
+          <w:szCs w:val="24"/>
+        </w:rPr>
+        <w:t xml:space="preserve">Health: </w:t>
+      </w:r>
+      <w:r>
+        <w:rPr>
+          <w:sz w:val="24"/>
+          <w:szCs w:val="24"/>
+        </w:rPr>
+        <w:t>Strength x 3</w:t>
+      </w:r>
+    </w:p>
+    <w:p>
+      <w:pPr>
+        <w:rPr>
+          <w:sz w:val="24"/>
+          <w:szCs w:val="24"/>
+        </w:rPr>
+      </w:pPr>
+      <w:r>
+        <w:rPr>
+          <w:sz w:val="24"/>
+          <w:szCs w:val="24"/>
+        </w:rPr>
+        <w:tab/>
+        <w:t>Below half is injured. Difficulty of physical checks is increased.</w:t>
+      </w:r>
+    </w:p>
+    <w:p>
+      <w:pPr>
+        <w:ind w:left="720"/>
+        <w:rPr>
+          <w:sz w:val="24"/>
+          <w:szCs w:val="24"/>
+        </w:rPr>
+      </w:pPr>
+      <w:r>
+        <w:rPr>
+          <w:sz w:val="24"/>
+          <w:szCs w:val="24"/>
+        </w:rPr>
+        <w:t>Hit zero you take an injury. Injuries subtract from max health. If you can no longer have health you die.</w:t>
+      </w:r>
+    </w:p>
+    <w:p>
+      <w:pPr>
+        <w:rPr>
+          <w:sz w:val="24"/>
+          <w:szCs w:val="24"/>
+        </w:rPr>
+      </w:pPr>
+      <w:r>
+        <w:rPr>
+          <w:i/>
+          <w:sz w:val="24"/>
+          <w:szCs w:val="24"/>
+        </w:rPr>
+        <w:t xml:space="preserve">Resistance: </w:t>
+      </w:r>
+      <w:r>
+        <w:rPr>
+          <w:sz w:val="24"/>
+          <w:szCs w:val="24"/>
+        </w:rPr>
+        <w:t>Agility + Smarts</w:t>
+      </w:r>
+    </w:p>
+    <w:p>
+      <w:pPr>
+        <w:rPr>
+          <w:sz w:val="24"/>
+          <w:szCs w:val="24"/>
+        </w:rPr>
+      </w:pPr>
+      <w:r>
+        <w:rPr>
+          <w:sz w:val="24"/>
+          <w:szCs w:val="24"/>
+        </w:rPr>
+        <w:tab/>
+        <w:t xml:space="preserve">Linear subtraction from damage received. Used to perform resistance checks.  </w:t>
+      </w:r>
+    </w:p>
+    <w:p>
+      <w:pPr>
+        <w:rPr>
+          <w:sz w:val="24"/>
+          <w:szCs w:val="24"/>
+        </w:rPr>
+      </w:pPr>
+      <w:r>
+        <w:rPr>
+          <w:i/>
+          <w:sz w:val="24"/>
+          <w:szCs w:val="24"/>
+        </w:rPr>
+        <w:t xml:space="preserve">Superiority: </w:t>
+      </w:r>
+      <w:r>
+        <w:rPr>
+          <w:sz w:val="24"/>
+          <w:szCs w:val="24"/>
+        </w:rPr>
+        <w:t>Wit + Presence</w:t>
+      </w:r>
+    </w:p>
+    <w:p>
+      <w:pPr>
+        <w:rPr>
+          <w:sz w:val="24"/>
+          <w:szCs w:val="24"/>
+        </w:rPr>
+      </w:pPr>
+      <w:r>
+        <w:rPr>
+          <w:sz w:val="24"/>
+          <w:szCs w:val="24"/>
+        </w:rPr>
+        <w:tab/>
+        <w:t xml:space="preserve">Used for rerolling dice. </w:t>
+      </w:r>
+    </w:p>
+    <w:p>
+      <w:pPr>
+        <w:rPr>
+          <w:sz w:val="24"/>
+          <w:szCs w:val="24"/>
+        </w:rPr>
+      </w:pPr>
+      <w:r>
+        <w:rPr>
+          <w:i/>
+          <w:sz w:val="24"/>
+          <w:szCs w:val="24"/>
+        </w:rPr>
+        <w:t xml:space="preserve">Initiative: </w:t>
+      </w:r>
+      <w:r>
+        <w:rPr>
+          <w:sz w:val="24"/>
+          <w:szCs w:val="24"/>
+        </w:rPr>
+        <w:t>Agility + Presence</w:t>
+      </w:r>
+    </w:p>
+    <w:p>
+      <w:pPr>
+        <w:rPr>
+          <w:sz w:val="24"/>
+          <w:szCs w:val="24"/>
+        </w:rPr>
+      </w:pPr>
+    </w:p>
+    <w:p>
+      <w:pPr>
+        <w:rPr>
+          <w:i/>
+          <w:sz w:val="24"/>
+          <w:szCs w:val="24"/>
+        </w:rPr>
+      </w:pPr>
+    </w:p>
+    <w:p>
+      <w:pPr>
+        <w:rPr>
+          <w:b/>
+          <w:sz w:val="28"/>
+          <w:szCs w:val="24"/>
+        </w:rPr>
+      </w:pPr>
+      <w:r>
+        <w:rPr>
+          <w:b/>
+          <w:sz w:val="28"/>
+          <w:szCs w:val="24"/>
+        </w:rPr>
         <w:t>Choose a Corporate Sponsor</w:t>
       </w:r>
     </w:p>
@@ -928,7 +1126,7 @@
           <w:sz w:val="24"/>
           <w:szCs w:val="24"/>
         </w:rPr>
-        <w:t>A rifle. Basic combat armor.</w:t>
+        <w:t>A rifle, Basic combat armor,</w:t>
       </w:r>
       <w:r>
         <w:rPr>
@@ -999,28 +1197,7 @@
           <w:sz w:val="24"/>
           <w:szCs w:val="24"/>
         </w:rPr>
-        <w:t xml:space="preserve">Med kit. Tranquilizer gun. </w:t>
-      </w:r>
-      <w:r>
-        <w:rPr>
-          <w:sz w:val="24"/>
-          <w:szCs w:val="24"/>
-        </w:rPr>
-        <w:t xml:space="preserve">Access to </w:t>
-      </w:r>
-      <w:r>
-        <w:rPr>
-          <w:sz w:val="24"/>
-          <w:szCs w:val="24"/>
-        </w:rPr>
-        <w:t>Max-Biotics</w:t>
-      </w:r>
-      <w:r>
-        <w:rPr>
-          <w:sz w:val="24"/>
-          <w:szCs w:val="24"/>
-        </w:rPr>
-        <w:t xml:space="preserve"> goods and services.</w:t>
+        <w:t>Med kit, Tranquilizer gun, Long jacket</w:t>
       </w:r>
     </w:p>
     <w:p>
@@ -1090,7 +1267,21 @@
           <w:sz w:val="24"/>
           <w:szCs w:val="24"/>
         </w:rPr>
-        <w:t>Power sword, Heavy coat</w:t>
+        <w:t xml:space="preserve">Power sword, </w:t>
+      </w:r>
+      <w:r>
+        <w:rPr>
+          <w:sz w:val="24"/>
+          <w:szCs w:val="24"/>
+        </w:rPr>
+        <w:t>Pilot’s</w:t>
+      </w:r>
+      <w:r>
+        <w:rPr>
+          <w:sz w:val="24"/>
+          <w:szCs w:val="24"/>
+        </w:rPr>
+        <w:t xml:space="preserve"> coat</w:t>
       </w:r>
       <w:r>
         <w:rPr>
@@ -1114,6 +1305,7 @@
           <w:sz w:val="24"/>
           <w:szCs w:val="24"/>
         </w:rPr>
+        <w:lastRenderedPageBreak/>
         <w:t>Stalwart</w:t>
       </w:r>
       <w:r>
@@ -1174,6 +1366,13 @@
       </w:r>
       <w:r>
         <w:rPr>
+          <w:sz w:val="24"/>
+          <w:szCs w:val="24"/>
+        </w:rPr>
+        <w:t>, hardhat</w:t>
+      </w:r>
+      <w:r>
+        <w:rPr>
           <w:b/>
           <w:i/>
           <w:sz w:val="24"/>
@@ -1327,7 +1526,6 @@
           <w:sz w:val="24"/>
           <w:szCs w:val="24"/>
         </w:rPr>
-        <w:lastRenderedPageBreak/>
         <w:t xml:space="preserve"> </w:t>
       </w:r>
       <w:r>
@@ -2085,6 +2283,7 @@
                 <w:sz w:val="24"/>
                 <w:szCs w:val="24"/>
               </w:rPr>
+              <w:lastRenderedPageBreak/>
               <w:t>Knowledge ___</w:t>
             </w:r>
           </w:p>
@@ -2208,12 +2407,11 @@
       <w:tblGrid>
         <w:gridCol w:w="1405"/>
         <w:gridCol w:w="1032"/>
-        <w:gridCol w:w="1228"/>
+        <w:gridCol w:w="1326"/>
+        <w:gridCol w:w="1138"/>
+        <w:gridCol w:w="1138"/>
         <w:gridCol w:w="1049"/>
-        <w:gridCol w:w="1321"/>
         <w:gridCol w:w="973"/>
-        <w:gridCol w:w="1038"/>
-        <w:gridCol w:w="1530"/>
       </w:tblGrid>
       <w:tr>
         <w:trPr>
@@ -2278,7 +2476,28 @@
                 <w:sz w:val="24"/>
                 <w:szCs w:val="24"/>
               </w:rPr>
-              <w:t>Damage</w:t>
+              <w:t>Damage Attribute</w:t>
+            </w:r>
+          </w:p>
+        </w:tc>
+        <w:tc>
+          <w:tcPr>
+            <w:tcW w:w="1138" w:type="dxa"/>
+          </w:tcPr>
+          <w:p>
+            <w:pPr>
+              <w:cnfStyle w:val="100000000000" w:firstRow="1" w:lastRow="0" w:firstColumn="0" w:lastColumn="0" w:oddVBand="0" w:evenVBand="0" w:oddHBand="0" w:evenHBand="0" w:firstRowFirstColumn="0" w:firstRowLastColumn="0" w:lastRowFirstColumn="0" w:lastRowLastColumn="0"/>
+              <w:rPr>
+                <w:sz w:val="24"/>
+                <w:szCs w:val="24"/>
+              </w:rPr>
+            </w:pPr>
+            <w:r>
+              <w:rPr>
+                <w:sz w:val="24"/>
+                <w:szCs w:val="24"/>
+              </w:rPr>
+              <w:t>Damage Bonus</w:t>
             </w:r>
           </w:p>
         </w:tc>
@@ -2299,13 +2518,34 @@
                 <w:sz w:val="24"/>
                 <w:szCs w:val="24"/>
               </w:rPr>
+              <w:t>damage Type</w:t>
+            </w:r>
+          </w:p>
+        </w:tc>
+        <w:tc>
+          <w:tcPr>
+            <w:tcW w:w="1049" w:type="dxa"/>
+          </w:tcPr>
+          <w:p>
+            <w:pPr>
+              <w:cnfStyle w:val="100000000000" w:firstRow="1" w:lastRow="0" w:firstColumn="0" w:lastColumn="0" w:oddVBand="0" w:evenVBand="0" w:oddHBand="0" w:evenHBand="0" w:firstRowFirstColumn="0" w:firstRowLastColumn="0" w:lastRowFirstColumn="0" w:lastRowLastColumn="0"/>
+              <w:rPr>
+                <w:sz w:val="24"/>
+                <w:szCs w:val="24"/>
+              </w:rPr>
+            </w:pPr>
+            <w:r>
+              <w:rPr>
+                <w:sz w:val="24"/>
+                <w:szCs w:val="24"/>
+              </w:rPr>
               <w:t>Ammo</w:t>
             </w:r>
           </w:p>
         </w:tc>
         <w:tc>
           <w:tcPr>
-            <w:tcW w:w="1321" w:type="dxa"/>
+            <w:tcW w:w="973" w:type="dxa"/>
           </w:tcPr>
           <w:p>
             <w:pPr>
@@ -2320,70 +2560,7 @@
                 <w:sz w:val="24"/>
                 <w:szCs w:val="24"/>
               </w:rPr>
-              <w:t>Relevant Skill</w:t>
-            </w:r>
-          </w:p>
-        </w:tc>
-        <w:tc>
-          <w:tcPr>
-            <w:tcW w:w="973" w:type="dxa"/>
-          </w:tcPr>
-          <w:p>
-            <w:pPr>
-              <w:cnfStyle w:val="100000000000" w:firstRow="1" w:lastRow="0" w:firstColumn="0" w:lastColumn="0" w:oddVBand="0" w:evenVBand="0" w:oddHBand="0" w:evenHBand="0" w:firstRowFirstColumn="0" w:firstRowLastColumn="0" w:lastRowFirstColumn="0" w:lastRowLastColumn="0"/>
-              <w:rPr>
-                <w:sz w:val="24"/>
-                <w:szCs w:val="24"/>
-              </w:rPr>
-            </w:pPr>
-            <w:r>
-              <w:rPr>
-                <w:sz w:val="24"/>
-                <w:szCs w:val="24"/>
-              </w:rPr>
               <w:t>Price</w:t>
-            </w:r>
-          </w:p>
-        </w:tc>
-        <w:tc>
-          <w:tcPr>
-            <w:tcW w:w="1038" w:type="dxa"/>
-          </w:tcPr>
-          <w:p>
-            <w:pPr>
-              <w:cnfStyle w:val="100000000000" w:firstRow="1" w:lastRow="0" w:firstColumn="0" w:lastColumn="0" w:oddVBand="0" w:evenVBand="0" w:oddHBand="0" w:evenHBand="0" w:firstRowFirstColumn="0" w:firstRowLastColumn="0" w:lastRowFirstColumn="0" w:lastRowLastColumn="0"/>
-              <w:rPr>
-                <w:sz w:val="24"/>
-                <w:szCs w:val="24"/>
-              </w:rPr>
-            </w:pPr>
-            <w:r>
-              <w:rPr>
-                <w:sz w:val="24"/>
-                <w:szCs w:val="24"/>
-              </w:rPr>
-              <w:t>Weight</w:t>
-            </w:r>
-          </w:p>
-        </w:tc>
-        <w:tc>
-          <w:tcPr>
-            <w:tcW w:w="1530" w:type="dxa"/>
-          </w:tcPr>
-          <w:p>
-            <w:pPr>
-              <w:cnfStyle w:val="100000000000" w:firstRow="1" w:lastRow="0" w:firstColumn="0" w:lastColumn="0" w:oddVBand="0" w:evenVBand="0" w:oddHBand="0" w:evenHBand="0" w:firstRowFirstColumn="0" w:firstRowLastColumn="0" w:lastRowFirstColumn="0" w:lastRowLastColumn="0"/>
-              <w:rPr>
-                <w:sz w:val="24"/>
-                <w:szCs w:val="24"/>
-              </w:rPr>
-            </w:pPr>
-            <w:r>
-              <w:rPr>
-                <w:sz w:val="24"/>
-                <w:szCs w:val="24"/>
-              </w:rPr>
-              <w:t>Class Restriction</w:t>
             </w:r>
           </w:p>
         </w:tc>
@@ -2470,15 +2647,34 @@
                 <w:sz w:val="24"/>
                 <w:szCs w:val="24"/>
               </w:rPr>
-              <w:t xml:space="preserve">1d4 </w:t>
-            </w:r>
-            <w:r>
-              <w:rPr>
-                <w:i/>
-                <w:sz w:val="24"/>
-                <w:szCs w:val="24"/>
-              </w:rPr>
-              <w:t>projectile</w:t>
+              <w:t>Agility</w:t>
+            </w:r>
+          </w:p>
+        </w:tc>
+        <w:tc>
+          <w:tcPr>
+            <w:tcW w:w="1138" w:type="dxa"/>
+            <w:tcBorders>
+              <w:top w:val="single" w:sz="4" w:space="0" w:color="7F7F7F" w:themeColor="text1" w:themeTint="80"/>
+              <w:left w:val="single" w:sz="4" w:space="0" w:color="auto"/>
+              <w:bottom w:val="single" w:sz="4" w:space="0" w:color="7F7F7F" w:themeColor="text1" w:themeTint="80"/>
+              <w:right w:val="single" w:sz="4" w:space="0" w:color="auto"/>
+            </w:tcBorders>
+          </w:tcPr>
+          <w:p>
+            <w:pPr>
+              <w:cnfStyle w:val="000000100000" w:firstRow="0" w:lastRow="0" w:firstColumn="0" w:lastColumn="0" w:oddVBand="0" w:evenVBand="0" w:oddHBand="1" w:evenHBand="0" w:firstRowFirstColumn="0" w:firstRowLastColumn="0" w:lastRowFirstColumn="0" w:lastRowLastColumn="0"/>
+              <w:rPr>
+                <w:sz w:val="24"/>
+                <w:szCs w:val="24"/>
+              </w:rPr>
+            </w:pPr>
+            <w:r>
+              <w:rPr>
+                <w:sz w:val="24"/>
+                <w:szCs w:val="24"/>
+              </w:rPr>
+              <w:t>+2</w:t>
             </w:r>
           </w:p>
         </w:tc>
@@ -2505,13 +2701,13 @@
                 <w:sz w:val="24"/>
                 <w:szCs w:val="24"/>
               </w:rPr>
-              <w:t>3/clip</w:t>
-            </w:r>
-          </w:p>
-        </w:tc>
-        <w:tc>
-          <w:tcPr>
-            <w:tcW w:w="1321" w:type="dxa"/>
+              <w:t>Piercing</w:t>
+            </w:r>
+          </w:p>
+        </w:tc>
+        <w:tc>
+          <w:tcPr>
+            <w:tcW w:w="1049" w:type="dxa"/>
             <w:tcBorders>
               <w:top w:val="single" w:sz="4" w:space="0" w:color="7F7F7F" w:themeColor="text1" w:themeTint="80"/>
               <w:left w:val="single" w:sz="4" w:space="0" w:color="auto"/>
@@ -2532,7 +2728,7 @@
                 <w:sz w:val="24"/>
                 <w:szCs w:val="24"/>
               </w:rPr>
-              <w:t>Guns</w:t>
+              <w:t>3/clip</w:t>
             </w:r>
           </w:p>
         </w:tc>
@@ -2562,9 +2758,39 @@
             </w:r>
           </w:p>
         </w:tc>
-        <w:tc>
-          <w:tcPr>
-            <w:tcW w:w="1038" w:type="dxa"/>
+      </w:tr>
+      <w:tr>
+        <w:tc>
+          <w:tcPr>
+            <w:cnfStyle w:val="001000000000" w:firstRow="0" w:lastRow="0" w:firstColumn="1" w:lastColumn="0" w:oddVBand="0" w:evenVBand="0" w:oddHBand="0" w:evenHBand="0" w:firstRowFirstColumn="0" w:firstRowLastColumn="0" w:lastRowFirstColumn="0" w:lastRowLastColumn="0"/>
+            <w:tcW w:w="1405" w:type="dxa"/>
+            <w:tcBorders>
+              <w:top w:val="single" w:sz="4" w:space="0" w:color="7F7F7F" w:themeColor="text1" w:themeTint="80"/>
+              <w:bottom w:val="single" w:sz="4" w:space="0" w:color="7F7F7F" w:themeColor="text1" w:themeTint="80"/>
+              <w:right w:val="single" w:sz="4" w:space="0" w:color="auto"/>
+            </w:tcBorders>
+          </w:tcPr>
+          <w:p>
+            <w:pPr>
+              <w:rPr>
+                <w:b w:val="0"/>
+                <w:sz w:val="24"/>
+                <w:szCs w:val="24"/>
+              </w:rPr>
+            </w:pPr>
+            <w:r>
+              <w:rPr>
+                <w:b w:val="0"/>
+                <w:sz w:val="24"/>
+                <w:szCs w:val="24"/>
+              </w:rPr>
+              <w:t>Short Power-Sword</w:t>
+            </w:r>
+          </w:p>
+        </w:tc>
+        <w:tc>
+          <w:tcPr>
+            <w:tcW w:w="1032" w:type="dxa"/>
             <w:tcBorders>
               <w:top w:val="single" w:sz="4" w:space="0" w:color="7F7F7F" w:themeColor="text1" w:themeTint="80"/>
               <w:left w:val="single" w:sz="4" w:space="0" w:color="auto"/>
@@ -2574,24 +2800,132 @@
           </w:tcPr>
           <w:p>
             <w:pPr>
-              <w:cnfStyle w:val="000000100000" w:firstRow="0" w:lastRow="0" w:firstColumn="0" w:lastColumn="0" w:oddVBand="0" w:evenVBand="0" w:oddHBand="1" w:evenHBand="0" w:firstRowFirstColumn="0" w:firstRowLastColumn="0" w:lastRowFirstColumn="0" w:lastRowLastColumn="0"/>
-              <w:rPr>
-                <w:sz w:val="24"/>
-                <w:szCs w:val="24"/>
-              </w:rPr>
-            </w:pPr>
-            <w:r>
-              <w:rPr>
-                <w:sz w:val="24"/>
-                <w:szCs w:val="24"/>
-              </w:rPr>
-              <w:t>1</w:t>
-            </w:r>
-          </w:p>
-        </w:tc>
-        <w:tc>
-          <w:tcPr>
-            <w:tcW w:w="1530" w:type="dxa"/>
+              <w:cnfStyle w:val="000000000000" w:firstRow="0" w:lastRow="0" w:firstColumn="0" w:lastColumn="0" w:oddVBand="0" w:evenVBand="0" w:oddHBand="0" w:evenHBand="0" w:firstRowFirstColumn="0" w:firstRowLastColumn="0" w:lastRowFirstColumn="0" w:lastRowLastColumn="0"/>
+              <w:rPr>
+                <w:sz w:val="24"/>
+                <w:szCs w:val="24"/>
+              </w:rPr>
+            </w:pPr>
+            <w:r>
+              <w:rPr>
+                <w:sz w:val="24"/>
+                <w:szCs w:val="24"/>
+              </w:rPr>
+              <w:t>Melee</w:t>
+            </w:r>
+          </w:p>
+        </w:tc>
+        <w:tc>
+          <w:tcPr>
+            <w:tcW w:w="1228" w:type="dxa"/>
+            <w:tcBorders>
+              <w:top w:val="single" w:sz="4" w:space="0" w:color="7F7F7F" w:themeColor="text1" w:themeTint="80"/>
+              <w:left w:val="single" w:sz="4" w:space="0" w:color="auto"/>
+              <w:bottom w:val="single" w:sz="4" w:space="0" w:color="7F7F7F" w:themeColor="text1" w:themeTint="80"/>
+              <w:right w:val="single" w:sz="4" w:space="0" w:color="auto"/>
+            </w:tcBorders>
+          </w:tcPr>
+          <w:p>
+            <w:pPr>
+              <w:cnfStyle w:val="000000000000" w:firstRow="0" w:lastRow="0" w:firstColumn="0" w:lastColumn="0" w:oddVBand="0" w:evenVBand="0" w:oddHBand="0" w:evenHBand="0" w:firstRowFirstColumn="0" w:firstRowLastColumn="0" w:lastRowFirstColumn="0" w:lastRowLastColumn="0"/>
+              <w:rPr>
+                <w:sz w:val="24"/>
+                <w:szCs w:val="24"/>
+              </w:rPr>
+            </w:pPr>
+            <w:r>
+              <w:rPr>
+                <w:sz w:val="24"/>
+                <w:szCs w:val="24"/>
+              </w:rPr>
+              <w:t>Strength</w:t>
+            </w:r>
+          </w:p>
+        </w:tc>
+        <w:tc>
+          <w:tcPr>
+            <w:tcW w:w="1138" w:type="dxa"/>
+            <w:tcBorders>
+              <w:top w:val="single" w:sz="4" w:space="0" w:color="7F7F7F" w:themeColor="text1" w:themeTint="80"/>
+              <w:left w:val="single" w:sz="4" w:space="0" w:color="auto"/>
+              <w:bottom w:val="single" w:sz="4" w:space="0" w:color="7F7F7F" w:themeColor="text1" w:themeTint="80"/>
+              <w:right w:val="single" w:sz="4" w:space="0" w:color="auto"/>
+            </w:tcBorders>
+          </w:tcPr>
+          <w:p>
+            <w:pPr>
+              <w:cnfStyle w:val="000000000000" w:firstRow="0" w:lastRow="0" w:firstColumn="0" w:lastColumn="0" w:oddVBand="0" w:evenVBand="0" w:oddHBand="0" w:evenHBand="0" w:firstRowFirstColumn="0" w:firstRowLastColumn="0" w:lastRowFirstColumn="0" w:lastRowLastColumn="0"/>
+              <w:rPr>
+                <w:sz w:val="24"/>
+                <w:szCs w:val="24"/>
+              </w:rPr>
+            </w:pPr>
+            <w:r>
+              <w:rPr>
+                <w:sz w:val="24"/>
+                <w:szCs w:val="24"/>
+              </w:rPr>
+              <w:t>+2</w:t>
+            </w:r>
+          </w:p>
+        </w:tc>
+        <w:tc>
+          <w:tcPr>
+            <w:tcW w:w="1049" w:type="dxa"/>
+            <w:tcBorders>
+              <w:top w:val="single" w:sz="4" w:space="0" w:color="7F7F7F" w:themeColor="text1" w:themeTint="80"/>
+              <w:left w:val="single" w:sz="4" w:space="0" w:color="auto"/>
+              <w:bottom w:val="single" w:sz="4" w:space="0" w:color="7F7F7F" w:themeColor="text1" w:themeTint="80"/>
+              <w:right w:val="single" w:sz="4" w:space="0" w:color="auto"/>
+            </w:tcBorders>
+          </w:tcPr>
+          <w:p>
+            <w:pPr>
+              <w:cnfStyle w:val="000000000000" w:firstRow="0" w:lastRow="0" w:firstColumn="0" w:lastColumn="0" w:oddVBand="0" w:evenVBand="0" w:oddHBand="0" w:evenHBand="0" w:firstRowFirstColumn="0" w:firstRowLastColumn="0" w:lastRowFirstColumn="0" w:lastRowLastColumn="0"/>
+              <w:rPr>
+                <w:sz w:val="24"/>
+                <w:szCs w:val="24"/>
+              </w:rPr>
+            </w:pPr>
+            <w:r>
+              <w:rPr>
+                <w:sz w:val="24"/>
+                <w:szCs w:val="24"/>
+              </w:rPr>
+              <w:t>Slashing</w:t>
+            </w:r>
+          </w:p>
+        </w:tc>
+        <w:tc>
+          <w:tcPr>
+            <w:tcW w:w="1049" w:type="dxa"/>
+            <w:tcBorders>
+              <w:top w:val="single" w:sz="4" w:space="0" w:color="7F7F7F" w:themeColor="text1" w:themeTint="80"/>
+              <w:left w:val="single" w:sz="4" w:space="0" w:color="auto"/>
+              <w:bottom w:val="single" w:sz="4" w:space="0" w:color="7F7F7F" w:themeColor="text1" w:themeTint="80"/>
+              <w:right w:val="single" w:sz="4" w:space="0" w:color="auto"/>
+            </w:tcBorders>
+          </w:tcPr>
+          <w:p>
+            <w:pPr>
+              <w:cnfStyle w:val="000000000000" w:firstRow="0" w:lastRow="0" w:firstColumn="0" w:lastColumn="0" w:oddVBand="0" w:evenVBand="0" w:oddHBand="0" w:evenHBand="0" w:firstRowFirstColumn="0" w:firstRowLastColumn="0" w:lastRowFirstColumn="0" w:lastRowLastColumn="0"/>
+              <w:rPr>
+                <w:sz w:val="24"/>
+                <w:szCs w:val="24"/>
+              </w:rPr>
+            </w:pPr>
+            <w:r>
+              <w:rPr>
+                <w:sz w:val="24"/>
+                <w:szCs w:val="24"/>
+              </w:rPr>
+              <w:t>NA</w:t>
+            </w:r>
+          </w:p>
+        </w:tc>
+        <w:tc>
+          <w:tcPr>
+            <w:tcW w:w="973" w:type="dxa"/>
             <w:tcBorders>
               <w:top w:val="single" w:sz="4" w:space="0" w:color="7F7F7F" w:themeColor="text1" w:themeTint="80"/>
               <w:left w:val="single" w:sz="4" w:space="0" w:color="auto"/>
@@ -2600,23 +2934,26 @@
           </w:tcPr>
           <w:p>
             <w:pPr>
-              <w:cnfStyle w:val="000000100000" w:firstRow="0" w:lastRow="0" w:firstColumn="0" w:lastColumn="0" w:oddVBand="0" w:evenVBand="0" w:oddHBand="1" w:evenHBand="0" w:firstRowFirstColumn="0" w:firstRowLastColumn="0" w:lastRowFirstColumn="0" w:lastRowLastColumn="0"/>
-              <w:rPr>
-                <w:sz w:val="24"/>
-                <w:szCs w:val="24"/>
-              </w:rPr>
-            </w:pPr>
-            <w:r>
-              <w:rPr>
-                <w:sz w:val="24"/>
-                <w:szCs w:val="24"/>
-              </w:rPr>
-              <w:t>None</w:t>
+              <w:cnfStyle w:val="000000000000" w:firstRow="0" w:lastRow="0" w:firstColumn="0" w:lastColumn="0" w:oddVBand="0" w:evenVBand="0" w:oddHBand="0" w:evenHBand="0" w:firstRowFirstColumn="0" w:firstRowLastColumn="0" w:lastRowFirstColumn="0" w:lastRowLastColumn="0"/>
+              <w:rPr>
+                <w:sz w:val="24"/>
+                <w:szCs w:val="24"/>
+              </w:rPr>
+            </w:pPr>
+            <w:r>
+              <w:rPr>
+                <w:sz w:val="24"/>
+                <w:szCs w:val="24"/>
+              </w:rPr>
+              <w:t>25 Credits</w:t>
             </w:r>
           </w:p>
         </w:tc>
       </w:tr>
       <w:tr>
+        <w:trPr>
+          <w:cnfStyle w:val="000000100000" w:firstRow="0" w:lastRow="0" w:firstColumn="0" w:lastColumn="0" w:oddVBand="0" w:evenVBand="0" w:oddHBand="1" w:evenHBand="0" w:firstRowFirstColumn="0" w:firstRowLastColumn="0" w:lastRowFirstColumn="0" w:lastRowLastColumn="0"/>
+        </w:trPr>
         <w:tc>
           <w:tcPr>
             <w:cnfStyle w:val="001000000000" w:firstRow="0" w:lastRow="0" w:firstColumn="1" w:lastColumn="0" w:oddVBand="0" w:evenVBand="0" w:oddHBand="0" w:evenHBand="0" w:firstRowFirstColumn="0" w:firstRowLastColumn="0" w:lastRowFirstColumn="0" w:lastRowLastColumn="0"/>
@@ -2641,7 +2978,7 @@
                 <w:sz w:val="24"/>
                 <w:szCs w:val="24"/>
               </w:rPr>
-              <w:t>Short Power-Sword</w:t>
+              <w:t>PowerFist</w:t>
             </w:r>
           </w:p>
         </w:tc>
@@ -2657,7 +2994,7 @@
           </w:tcPr>
           <w:p>
             <w:pPr>
-              <w:cnfStyle w:val="000000000000" w:firstRow="0" w:lastRow="0" w:firstColumn="0" w:lastColumn="0" w:oddVBand="0" w:evenVBand="0" w:oddHBand="0" w:evenHBand="0" w:firstRowFirstColumn="0" w:firstRowLastColumn="0" w:lastRowFirstColumn="0" w:lastRowLastColumn="0"/>
+              <w:cnfStyle w:val="000000100000" w:firstRow="0" w:lastRow="0" w:firstColumn="0" w:lastColumn="0" w:oddVBand="0" w:evenVBand="0" w:oddHBand="1" w:evenHBand="0" w:firstRowFirstColumn="0" w:firstRowLastColumn="0" w:lastRowFirstColumn="0" w:lastRowLastColumn="0"/>
               <w:rPr>
                 <w:sz w:val="24"/>
                 <w:szCs w:val="24"/>
@@ -2684,26 +3021,45 @@
           </w:tcPr>
           <w:p>
             <w:pPr>
-              <w:cnfStyle w:val="000000000000" w:firstRow="0" w:lastRow="0" w:firstColumn="0" w:lastColumn="0" w:oddVBand="0" w:evenVBand="0" w:oddHBand="0" w:evenHBand="0" w:firstRowFirstColumn="0" w:firstRowLastColumn="0" w:lastRowFirstColumn="0" w:lastRowLastColumn="0"/>
-              <w:rPr>
-                <w:sz w:val="24"/>
-                <w:szCs w:val="24"/>
-              </w:rPr>
-            </w:pPr>
-            <w:r>
-              <w:rPr>
-                <w:sz w:val="24"/>
-                <w:szCs w:val="24"/>
-              </w:rPr>
-              <w:t xml:space="preserve">2d4 </w:t>
-            </w:r>
-            <w:r>
-              <w:rPr>
-                <w:i/>
-                <w:sz w:val="24"/>
-                <w:szCs w:val="24"/>
-              </w:rPr>
-              <w:t>Slashing</w:t>
+              <w:cnfStyle w:val="000000100000" w:firstRow="0" w:lastRow="0" w:firstColumn="0" w:lastColumn="0" w:oddVBand="0" w:evenVBand="0" w:oddHBand="1" w:evenHBand="0" w:firstRowFirstColumn="0" w:firstRowLastColumn="0" w:lastRowFirstColumn="0" w:lastRowLastColumn="0"/>
+              <w:rPr>
+                <w:sz w:val="24"/>
+                <w:szCs w:val="24"/>
+              </w:rPr>
+            </w:pPr>
+            <w:r>
+              <w:rPr>
+                <w:sz w:val="24"/>
+                <w:szCs w:val="24"/>
+              </w:rPr>
+              <w:t>Strength</w:t>
+            </w:r>
+          </w:p>
+        </w:tc>
+        <w:tc>
+          <w:tcPr>
+            <w:tcW w:w="1138" w:type="dxa"/>
+            <w:tcBorders>
+              <w:top w:val="single" w:sz="4" w:space="0" w:color="7F7F7F" w:themeColor="text1" w:themeTint="80"/>
+              <w:left w:val="single" w:sz="4" w:space="0" w:color="auto"/>
+              <w:bottom w:val="single" w:sz="4" w:space="0" w:color="auto"/>
+              <w:right w:val="single" w:sz="4" w:space="0" w:color="auto"/>
+            </w:tcBorders>
+          </w:tcPr>
+          <w:p>
+            <w:pPr>
+              <w:cnfStyle w:val="000000100000" w:firstRow="0" w:lastRow="0" w:firstColumn="0" w:lastColumn="0" w:oddVBand="0" w:evenVBand="0" w:oddHBand="1" w:evenHBand="0" w:firstRowFirstColumn="0" w:firstRowLastColumn="0" w:lastRowFirstColumn="0" w:lastRowLastColumn="0"/>
+              <w:rPr>
+                <w:sz w:val="24"/>
+                <w:szCs w:val="24"/>
+              </w:rPr>
+            </w:pPr>
+            <w:r>
+              <w:rPr>
+                <w:sz w:val="24"/>
+                <w:szCs w:val="24"/>
+              </w:rPr>
+              <w:t>+3</w:t>
             </w:r>
           </w:p>
         </w:tc>
@@ -2719,24 +3075,24 @@
           </w:tcPr>
           <w:p>
             <w:pPr>
-              <w:cnfStyle w:val="000000000000" w:firstRow="0" w:lastRow="0" w:firstColumn="0" w:lastColumn="0" w:oddVBand="0" w:evenVBand="0" w:oddHBand="0" w:evenHBand="0" w:firstRowFirstColumn="0" w:firstRowLastColumn="0" w:lastRowFirstColumn="0" w:lastRowLastColumn="0"/>
-              <w:rPr>
-                <w:sz w:val="24"/>
-                <w:szCs w:val="24"/>
-              </w:rPr>
-            </w:pPr>
-            <w:r>
-              <w:rPr>
-                <w:sz w:val="24"/>
-                <w:szCs w:val="24"/>
-              </w:rPr>
-              <w:t>NA</w:t>
-            </w:r>
-          </w:p>
-        </w:tc>
-        <w:tc>
-          <w:tcPr>
-            <w:tcW w:w="1321" w:type="dxa"/>
+              <w:cnfStyle w:val="000000100000" w:firstRow="0" w:lastRow="0" w:firstColumn="0" w:lastColumn="0" w:oddVBand="0" w:evenVBand="0" w:oddHBand="1" w:evenHBand="0" w:firstRowFirstColumn="0" w:firstRowLastColumn="0" w:lastRowFirstColumn="0" w:lastRowLastColumn="0"/>
+              <w:rPr>
+                <w:sz w:val="24"/>
+                <w:szCs w:val="24"/>
+              </w:rPr>
+            </w:pPr>
+            <w:r>
+              <w:rPr>
+                <w:sz w:val="24"/>
+                <w:szCs w:val="24"/>
+              </w:rPr>
+              <w:t>Crushing</w:t>
+            </w:r>
+          </w:p>
+        </w:tc>
+        <w:tc>
+          <w:tcPr>
+            <w:tcW w:w="1049" w:type="dxa"/>
             <w:tcBorders>
               <w:top w:val="single" w:sz="4" w:space="0" w:color="7F7F7F" w:themeColor="text1" w:themeTint="80"/>
               <w:left w:val="single" w:sz="4" w:space="0" w:color="auto"/>
@@ -2746,18 +3102,18 @@
           </w:tcPr>
           <w:p>
             <w:pPr>
-              <w:cnfStyle w:val="000000000000" w:firstRow="0" w:lastRow="0" w:firstColumn="0" w:lastColumn="0" w:oddVBand="0" w:evenVBand="0" w:oddHBand="0" w:evenHBand="0" w:firstRowFirstColumn="0" w:firstRowLastColumn="0" w:lastRowFirstColumn="0" w:lastRowLastColumn="0"/>
-              <w:rPr>
-                <w:sz w:val="24"/>
-                <w:szCs w:val="24"/>
-              </w:rPr>
-            </w:pPr>
-            <w:r>
-              <w:rPr>
-                <w:sz w:val="24"/>
-                <w:szCs w:val="24"/>
-              </w:rPr>
-              <w:t>Melee</w:t>
+              <w:cnfStyle w:val="000000100000" w:firstRow="0" w:lastRow="0" w:firstColumn="0" w:lastColumn="0" w:oddVBand="0" w:evenVBand="0" w:oddHBand="1" w:evenHBand="0" w:firstRowFirstColumn="0" w:firstRowLastColumn="0" w:lastRowFirstColumn="0" w:lastRowLastColumn="0"/>
+              <w:rPr>
+                <w:sz w:val="24"/>
+                <w:szCs w:val="24"/>
+              </w:rPr>
+            </w:pPr>
+            <w:r>
+              <w:rPr>
+                <w:sz w:val="24"/>
+                <w:szCs w:val="24"/>
+              </w:rPr>
+              <w:t>NA</w:t>
             </w:r>
           </w:p>
         </w:tc>
@@ -2772,71 +3128,18 @@
           </w:tcPr>
           <w:p>
             <w:pPr>
-              <w:cnfStyle w:val="000000000000" w:firstRow="0" w:lastRow="0" w:firstColumn="0" w:lastColumn="0" w:oddVBand="0" w:evenVBand="0" w:oddHBand="0" w:evenHBand="0" w:firstRowFirstColumn="0" w:firstRowLastColumn="0" w:lastRowFirstColumn="0" w:lastRowLastColumn="0"/>
-              <w:rPr>
-                <w:sz w:val="24"/>
-                <w:szCs w:val="24"/>
-              </w:rPr>
-            </w:pPr>
-            <w:r>
-              <w:rPr>
-                <w:sz w:val="24"/>
-                <w:szCs w:val="24"/>
-              </w:rPr>
-              <w:t>25 Credits</w:t>
-            </w:r>
-          </w:p>
-        </w:tc>
-        <w:tc>
-          <w:tcPr>
-            <w:tcW w:w="1038" w:type="dxa"/>
-            <w:tcBorders>
-              <w:top w:val="single" w:sz="4" w:space="0" w:color="7F7F7F" w:themeColor="text1" w:themeTint="80"/>
-              <w:left w:val="single" w:sz="4" w:space="0" w:color="auto"/>
-              <w:bottom w:val="single" w:sz="4" w:space="0" w:color="auto"/>
-              <w:right w:val="single" w:sz="4" w:space="0" w:color="auto"/>
-            </w:tcBorders>
-          </w:tcPr>
-          <w:p>
-            <w:pPr>
-              <w:cnfStyle w:val="000000000000" w:firstRow="0" w:lastRow="0" w:firstColumn="0" w:lastColumn="0" w:oddVBand="0" w:evenVBand="0" w:oddHBand="0" w:evenHBand="0" w:firstRowFirstColumn="0" w:firstRowLastColumn="0" w:lastRowFirstColumn="0" w:lastRowLastColumn="0"/>
-              <w:rPr>
-                <w:sz w:val="24"/>
-                <w:szCs w:val="24"/>
-              </w:rPr>
-            </w:pPr>
-            <w:r>
-              <w:rPr>
-                <w:sz w:val="24"/>
-                <w:szCs w:val="24"/>
-              </w:rPr>
-              <w:t>1</w:t>
-            </w:r>
-          </w:p>
-        </w:tc>
-        <w:tc>
-          <w:tcPr>
-            <w:tcW w:w="1530" w:type="dxa"/>
-            <w:tcBorders>
-              <w:top w:val="single" w:sz="4" w:space="0" w:color="7F7F7F" w:themeColor="text1" w:themeTint="80"/>
-              <w:left w:val="single" w:sz="4" w:space="0" w:color="auto"/>
-              <w:bottom w:val="single" w:sz="4" w:space="0" w:color="auto"/>
-            </w:tcBorders>
-          </w:tcPr>
-          <w:p>
-            <w:pPr>
-              <w:cnfStyle w:val="000000000000" w:firstRow="0" w:lastRow="0" w:firstColumn="0" w:lastColumn="0" w:oddVBand="0" w:evenVBand="0" w:oddHBand="0" w:evenHBand="0" w:firstRowFirstColumn="0" w:firstRowLastColumn="0" w:lastRowFirstColumn="0" w:lastRowLastColumn="0"/>
-              <w:rPr>
-                <w:sz w:val="24"/>
-                <w:szCs w:val="24"/>
-              </w:rPr>
-            </w:pPr>
-            <w:r>
-              <w:rPr>
-                <w:sz w:val="24"/>
-                <w:szCs w:val="24"/>
-              </w:rPr>
-              <w:t>None</w:t>
+              <w:cnfStyle w:val="000000100000" w:firstRow="0" w:lastRow="0" w:firstColumn="0" w:lastColumn="0" w:oddVBand="0" w:evenVBand="0" w:oddHBand="1" w:evenHBand="0" w:firstRowFirstColumn="0" w:firstRowLastColumn="0" w:lastRowFirstColumn="0" w:lastRowLastColumn="0"/>
+              <w:rPr>
+                <w:sz w:val="24"/>
+                <w:szCs w:val="24"/>
+              </w:rPr>
+            </w:pPr>
+            <w:r>
+              <w:rPr>
+                <w:sz w:val="24"/>
+                <w:szCs w:val="24"/>
+              </w:rPr>
+              <w:t>50 Credits</w:t>
             </w:r>
           </w:p>
         </w:tc>
@@ -2868,7 +3171,6 @@
           <w:sz w:val="24"/>
           <w:szCs w:val="24"/>
         </w:rPr>
-        <w:lastRenderedPageBreak/>
         <w:t xml:space="preserve"> </w:t>
       </w:r>
       <w:r>
@@ -2878,28 +3180,8 @@
           <w:sz w:val="24"/>
           <w:szCs w:val="24"/>
         </w:rPr>
-        <w:t xml:space="preserve">Skill </w:t>
-      </w:r>
-      <w:proofErr w:type="spellStart"/>
-      <w:r>
-        <w:rPr>
-          <w:b/>
-          <w:i/>
-          <w:sz w:val="24"/>
-          <w:szCs w:val="24"/>
-        </w:rPr>
-        <w:t>Checks</w:t>
-      </w:r>
-      <w:r>
-        <w:rPr>
-          <w:b/>
-          <w:i/>
-          <w:sz w:val="24"/>
-          <w:szCs w:val="24"/>
-        </w:rPr>
-        <w:t>s</w:t>
-      </w:r>
-      <w:proofErr w:type="spellEnd"/>
+        <w:t>Skill Checks</w:t>
+      </w:r>
     </w:p>
     <w:p>
       <w:pPr>
@@ -3393,7 +3675,16 @@
                 <w:sz w:val="24"/>
                 <w:szCs w:val="24"/>
               </w:rPr>
-              <w:t xml:space="preserve">Making a sandwich while shooting </w:t>
+              <w:t xml:space="preserve">Making a sandwich while </w:t>
+            </w:r>
+            <w:r>
+              <w:rPr>
+                <w:b w:val="0"/>
+                <w:sz w:val="24"/>
+                <w:szCs w:val="24"/>
+              </w:rPr>
+              <w:lastRenderedPageBreak/>
+              <w:t xml:space="preserve">shooting </w:t>
             </w:r>
           </w:p>
         </w:tc>
@@ -3414,6 +3705,7 @@
                 <w:sz w:val="24"/>
                 <w:szCs w:val="24"/>
               </w:rPr>
+              <w:lastRenderedPageBreak/>
               <w:t>Hard</w:t>
             </w:r>
             <w:r>
@@ -3712,7 +4004,6 @@
           <w:sz w:val="24"/>
           <w:szCs w:val="24"/>
         </w:rPr>
-        <w:lastRenderedPageBreak/>
         <w:t xml:space="preserve">Critical Failure: </w:t>
       </w:r>
       <w:r>
@@ -3868,8 +4159,6 @@
         </w:rPr>
         <w:t xml:space="preserve">Players have access to a resource called Superiority. </w:t>
       </w:r>
-      <w:bookmarkStart w:id="1" w:name="_GoBack"/>
-      <w:bookmarkEnd w:id="1"/>
       <w:r>
         <w:rPr>
           <w:sz w:val="24"/>
@@ -4011,6 +4300,7 @@
           <w:sz w:val="24"/>
           <w:szCs w:val="24"/>
         </w:rPr>
+        <w:lastRenderedPageBreak/>
         <w:t xml:space="preserve">Any time two dice match it produces a superiority. If more than two dice </w:t>
       </w:r>
       <w:proofErr w:type="gramStart"/>
@@ -4119,6 +4409,52 @@
       </w:pPr>
       <w:r>
         <w:rPr>
+          <w:b/>
+          <w:sz w:val="24"/>
+          <w:szCs w:val="24"/>
+        </w:rPr>
+        <w:t>Ground Vehicles</w:t>
+      </w:r>
+      <w:r>
+        <w:rPr>
+          <w:b/>
+          <w:sz w:val="24"/>
+          <w:szCs w:val="24"/>
+        </w:rPr>
+        <w:br/>
+      </w:r>
+      <w:r>
+        <w:rPr>
+          <w:sz w:val="24"/>
+          <w:szCs w:val="24"/>
+        </w:rPr>
+        <w:t>From motorcycles to battle tanks, these vehicles are the easily constructed backbone of any military</w:t>
+      </w:r>
+    </w:p>
+    <w:p>
+      <w:pPr>
+        <w:rPr>
+          <w:sz w:val="24"/>
+          <w:szCs w:val="24"/>
+        </w:rPr>
+      </w:pPr>
+      <w:r>
+        <w:rPr>
+          <w:b/>
+          <w:sz w:val="24"/>
+          <w:szCs w:val="24"/>
+        </w:rPr>
+        <w:t>Mech</w:t>
+      </w:r>
+      <w:r>
+        <w:rPr>
+          <w:sz w:val="24"/>
+          <w:szCs w:val="24"/>
+        </w:rPr>
+        <w:br/>
+      </w:r>
+      <w:r>
+        <w:rPr>
           <w:sz w:val="24"/>
           <w:szCs w:val="24"/>
         </w:rPr>
@@ -4157,6 +4493,95 @@
     </w:p>
     <w:p>
       <w:pPr>
+        <w:ind w:left="720"/>
+        <w:rPr>
+          <w:sz w:val="24"/>
+          <w:szCs w:val="24"/>
+        </w:rPr>
+      </w:pPr>
+      <w:proofErr w:type="spellStart"/>
+      <w:r>
+        <w:rPr>
+          <w:b/>
+          <w:sz w:val="24"/>
+          <w:szCs w:val="24"/>
+        </w:rPr>
+        <w:t>Powersuit</w:t>
+      </w:r>
+      <w:proofErr w:type="spellEnd"/>
+      <w:r>
+        <w:rPr>
+          <w:b/>
+          <w:sz w:val="24"/>
+          <w:szCs w:val="24"/>
+        </w:rPr>
+        <w:br/>
+      </w:r>
+      <w:r>
+        <w:rPr>
+          <w:sz w:val="24"/>
+          <w:szCs w:val="24"/>
+        </w:rPr>
+        <w:t>Sub type of mech that operates like to a suit of armor. It features many similarities including</w:t>
+      </w:r>
+      <w:r>
+        <w:rPr>
+          <w:sz w:val="24"/>
+          <w:szCs w:val="24"/>
+        </w:rPr>
+        <w:t xml:space="preserve"> but is considerably smaller than most vehicles.</w:t>
+      </w:r>
+    </w:p>
+    <w:p>
+      <w:pPr>
+        <w:rPr>
+          <w:sz w:val="24"/>
+          <w:szCs w:val="24"/>
+        </w:rPr>
+      </w:pPr>
+      <w:r>
+        <w:rPr>
+          <w:b/>
+          <w:sz w:val="24"/>
+          <w:szCs w:val="24"/>
+        </w:rPr>
+        <w:t>VTOL</w:t>
+      </w:r>
+      <w:r>
+        <w:rPr>
+          <w:b/>
+          <w:sz w:val="24"/>
+          <w:szCs w:val="24"/>
+        </w:rPr>
+        <w:br/>
+      </w:r>
+      <w:r>
+        <w:rPr>
+          <w:sz w:val="24"/>
+          <w:szCs w:val="24"/>
+        </w:rPr>
+        <w:t>A catch all for many flying vehicles.</w:t>
+      </w:r>
+    </w:p>
+    <w:p>
+      <w:pPr>
+        <w:rPr>
+          <w:b/>
+          <w:sz w:val="28"/>
+          <w:szCs w:val="24"/>
+        </w:rPr>
+      </w:pPr>
+      <w:r>
+        <w:rPr>
+          <w:b/>
+          <w:sz w:val="28"/>
+          <w:szCs w:val="24"/>
+        </w:rPr>
+        <w:t>Building a Vehicle</w:t>
+      </w:r>
+    </w:p>
+    <w:p>
+      <w:pPr>
         <w:rPr>
           <w:sz w:val="24"/>
           <w:szCs w:val="24"/>
@@ -4168,60 +4593,82 @@
           <w:sz w:val="24"/>
           <w:szCs w:val="24"/>
         </w:rPr>
-        <w:t xml:space="preserve">Determine Mech Make: </w:t>
-      </w:r>
+        <w:t xml:space="preserve">Determine Make: </w:t>
+      </w:r>
+      <w:r>
+        <w:rPr>
+          <w:sz w:val="24"/>
+          <w:szCs w:val="24"/>
+        </w:rPr>
+        <w:t>T</w:t>
+      </w:r>
+      <w:r>
+        <w:rPr>
+          <w:sz w:val="24"/>
+          <w:szCs w:val="24"/>
+        </w:rPr>
+        <w:t>he Company</w:t>
+      </w:r>
+      <w:r>
+        <w:rPr>
+          <w:sz w:val="24"/>
+          <w:szCs w:val="24"/>
+        </w:rPr>
+        <w:t xml:space="preserve"> that buil</w:t>
+      </w:r>
+      <w:r>
+        <w:rPr>
+          <w:sz w:val="24"/>
+          <w:szCs w:val="24"/>
+        </w:rPr>
+        <w:t xml:space="preserve">t the </w:t>
+      </w:r>
+      <w:r>
+        <w:rPr>
+          <w:sz w:val="24"/>
+          <w:szCs w:val="24"/>
+        </w:rPr>
+        <w:t>vehicle</w:t>
+      </w:r>
+      <w:r>
+        <w:rPr>
+          <w:sz w:val="24"/>
+          <w:szCs w:val="24"/>
+        </w:rPr>
+        <w:t xml:space="preserve"> determines its design. </w:t>
+      </w:r>
+    </w:p>
+    <w:p>
+      <w:pPr>
+        <w:rPr>
+          <w:sz w:val="24"/>
+          <w:szCs w:val="24"/>
+        </w:rPr>
+      </w:pPr>
       <w:r>
         <w:rPr>
           <w:i/>
           <w:sz w:val="24"/>
           <w:szCs w:val="24"/>
         </w:rPr>
-        <w:t>T</w:t>
-      </w:r>
-      <w:r>
-        <w:rPr>
-          <w:sz w:val="24"/>
-          <w:szCs w:val="24"/>
-        </w:rPr>
-        <w:t>he Company</w:t>
-      </w:r>
-      <w:r>
-        <w:rPr>
-          <w:sz w:val="24"/>
-          <w:szCs w:val="24"/>
-        </w:rPr>
-        <w:t xml:space="preserve"> that buil</w:t>
-      </w:r>
-      <w:r>
-        <w:rPr>
-          <w:sz w:val="24"/>
-          <w:szCs w:val="24"/>
-        </w:rPr>
-        <w:t xml:space="preserve">t the Mech determines its design. </w:t>
-      </w:r>
-    </w:p>
-    <w:p>
-      <w:pPr>
-        <w:rPr>
-          <w:sz w:val="24"/>
-          <w:szCs w:val="24"/>
-        </w:rPr>
-      </w:pPr>
-      <w:r>
-        <w:rPr>
-          <w:i/>
-          <w:sz w:val="24"/>
-          <w:szCs w:val="24"/>
-        </w:rPr>
-        <w:t xml:space="preserve">Pick Mech Weight Class: </w:t>
-      </w:r>
-      <w:r>
-        <w:rPr>
-          <w:sz w:val="24"/>
-          <w:szCs w:val="24"/>
-        </w:rPr>
-        <w:t>Weight Classes determines the size of the Mech and the stats that come with that size.</w:t>
-      </w:r>
+        <w:t xml:space="preserve">Pick Weight Class: </w:t>
+      </w:r>
+      <w:r>
+        <w:rPr>
+          <w:sz w:val="24"/>
+          <w:szCs w:val="24"/>
+        </w:rPr>
+        <w:t xml:space="preserve">Weight Classes determines the size of the </w:t>
+      </w:r>
+      <w:r>
+        <w:rPr>
+          <w:sz w:val="24"/>
+          <w:szCs w:val="24"/>
+        </w:rPr>
+        <w:t>vehicle, the kind of systems it starts with, and its hardpoints.</w:t>
+      </w:r>
+      <w:bookmarkStart w:id="1" w:name="_GoBack"/>
+      <w:bookmarkEnd w:id="1"/>
     </w:p>
     <w:p>
       <w:pPr>
@@ -30650,7 +31097,7 @@
           <w:rPr>
             <w:noProof/>
           </w:rPr>
-          <w:t>5</w:t>
+          <w:t>21</w:t>
         </w:r>
         <w:r>
           <w:rPr>
@@ -32813,7 +33260,7 @@
 </file>
 
 <file path=customXml/itemProps1.xml><?xml version="1.0" encoding="utf-8"?>
-<ds:datastoreItem xmlns:ds="http://schemas.openxmlformats.org/officeDocument/2006/customXml" ds:itemID="{46E30089-FF18-4E02-8A83-6C63413AAC1A}">
+<ds:datastoreItem xmlns:ds="http://schemas.openxmlformats.org/officeDocument/2006/customXml" ds:itemID="{97CAB9CD-25EC-4FC1-B280-1D934266619C}">
   <ds:schemaRefs>
     <ds:schemaRef ds:uri="http://schemas.openxmlformats.org/officeDocument/2006/bibliography"/>
   </ds:schemaRefs>

--- a/Behemoth/Behemoth2.docx
+++ b/Behemoth/Behemoth2.docx
@@ -351,6 +351,13 @@
           <w:szCs w:val="24"/>
         </w:rPr>
         <w:t>in each Attribute</w:t>
+      </w:r>
+      <w:r>
+        <w:rPr>
+          <w:sz w:val="28"/>
+          <w:szCs w:val="24"/>
+        </w:rPr>
+        <w:t xml:space="preserve"> and receive 7 additional ranks to assign as they see fit</w:t>
       </w:r>
       <w:r>
         <w:rPr>
@@ -896,6 +903,13 @@
         </w:rPr>
         <w:t>Hit zero you take an injury. Injuries subtract from max health. If you can no longer have health you die.</w:t>
       </w:r>
+      <w:r>
+        <w:rPr>
+          <w:sz w:val="24"/>
+          <w:szCs w:val="24"/>
+        </w:rPr>
+        <w:t xml:space="preserve"> Injuries can be treated by a </w:t>
+      </w:r>
     </w:p>
     <w:p>
       <w:pPr>
@@ -933,7 +947,21 @@
           <w:szCs w:val="24"/>
         </w:rPr>
         <w:tab/>
-        <w:t xml:space="preserve">Linear subtraction from damage received. Used to perform resistance checks.  </w:t>
+        <w:t>Linear su</w:t>
+      </w:r>
+      <w:r>
+        <w:rPr>
+          <w:sz w:val="24"/>
+          <w:szCs w:val="24"/>
+        </w:rPr>
+        <w:t>btraction from damage received.</w:t>
+      </w:r>
+      <w:r>
+        <w:rPr>
+          <w:sz w:val="24"/>
+          <w:szCs w:val="24"/>
+        </w:rPr>
+        <w:t xml:space="preserve">  </w:t>
       </w:r>
     </w:p>
     <w:p>
@@ -1005,6 +1033,28 @@
           <w:szCs w:val="24"/>
         </w:rPr>
       </w:pPr>
+      <w:r>
+        <w:rPr>
+          <w:sz w:val="24"/>
+          <w:szCs w:val="24"/>
+        </w:rPr>
+        <w:tab/>
+      </w:r>
+      <w:r>
+        <w:rPr>
+          <w:sz w:val="24"/>
+          <w:szCs w:val="24"/>
+        </w:rPr>
+        <w:t>Used to determine who goes first in combat</w:t>
+      </w:r>
+    </w:p>
+    <w:p>
+      <w:pPr>
+        <w:rPr>
+          <w:sz w:val="24"/>
+          <w:szCs w:val="24"/>
+        </w:rPr>
+      </w:pPr>
     </w:p>
     <w:p>
       <w:pPr>
@@ -1267,6 +1317,7 @@
           <w:sz w:val="24"/>
           <w:szCs w:val="24"/>
         </w:rPr>
+        <w:lastRenderedPageBreak/>
         <w:t xml:space="preserve">Power sword, </w:t>
       </w:r>
       <w:r>
@@ -1305,7 +1356,6 @@
           <w:sz w:val="24"/>
           <w:szCs w:val="24"/>
         </w:rPr>
-        <w:lastRenderedPageBreak/>
         <w:t>Stalwart</w:t>
       </w:r>
       <w:r>
@@ -1532,7 +1582,6 @@
         <w:rPr>
           <w:sz w:val="24"/>
           <w:szCs w:val="24"/>
-          <w:highlight w:val="yellow"/>
         </w:rPr>
         <w:t>Players begin</w:t>
       </w:r>
@@ -1540,16 +1589,43 @@
         <w:rPr>
           <w:sz w:val="24"/>
           <w:szCs w:val="24"/>
-          <w:highlight w:val="yellow"/>
-        </w:rPr>
-        <w:t xml:space="preserve"> the game with 4 </w:t>
-      </w:r>
-      <w:r>
-        <w:rPr>
-          <w:sz w:val="24"/>
-          <w:szCs w:val="24"/>
-        </w:rPr>
-        <w:t>skill ranks in addition to the trained skills they get from their corporate sponsor</w:t>
+        </w:rPr>
+        <w:t xml:space="preserve"> the game with</w:t>
+      </w:r>
+      <w:r>
+        <w:rPr>
+          <w:sz w:val="24"/>
+          <w:szCs w:val="24"/>
+        </w:rPr>
+        <w:t xml:space="preserve"> </w:t>
+      </w:r>
+      <w:r>
+        <w:rPr>
+          <w:sz w:val="24"/>
+          <w:szCs w:val="24"/>
+        </w:rPr>
+        <w:t>15</w:t>
+      </w:r>
+      <w:r>
+        <w:rPr>
+          <w:sz w:val="24"/>
+          <w:szCs w:val="24"/>
+        </w:rPr>
+        <w:t xml:space="preserve"> </w:t>
+      </w:r>
+      <w:r>
+        <w:rPr>
+          <w:sz w:val="24"/>
+          <w:szCs w:val="24"/>
+        </w:rPr>
+        <w:t>skill ranks</w:t>
+      </w:r>
+      <w:r>
+        <w:rPr>
+          <w:sz w:val="24"/>
+          <w:szCs w:val="24"/>
+        </w:rPr>
+        <w:t xml:space="preserve"> that they may distribute as they see fit</w:t>
       </w:r>
     </w:p>
     <w:tbl>
@@ -2407,7 +2483,6 @@
       <w:tblGrid>
         <w:gridCol w:w="1405"/>
         <w:gridCol w:w="1032"/>
-        <w:gridCol w:w="1326"/>
         <w:gridCol w:w="1138"/>
         <w:gridCol w:w="1138"/>
         <w:gridCol w:w="1049"/>
@@ -2461,7 +2536,7 @@
         </w:tc>
         <w:tc>
           <w:tcPr>
-            <w:tcW w:w="1228" w:type="dxa"/>
+            <w:tcW w:w="1138" w:type="dxa"/>
           </w:tcPr>
           <w:p>
             <w:pPr>
@@ -2476,34 +2551,13 @@
                 <w:sz w:val="24"/>
                 <w:szCs w:val="24"/>
               </w:rPr>
-              <w:t>Damage Attribute</w:t>
+              <w:t>Success Bonus</w:t>
             </w:r>
           </w:p>
         </w:tc>
         <w:tc>
           <w:tcPr>
             <w:tcW w:w="1138" w:type="dxa"/>
-          </w:tcPr>
-          <w:p>
-            <w:pPr>
-              <w:cnfStyle w:val="100000000000" w:firstRow="1" w:lastRow="0" w:firstColumn="0" w:lastColumn="0" w:oddVBand="0" w:evenVBand="0" w:oddHBand="0" w:evenHBand="0" w:firstRowFirstColumn="0" w:firstRowLastColumn="0" w:lastRowFirstColumn="0" w:lastRowLastColumn="0"/>
-              <w:rPr>
-                <w:sz w:val="24"/>
-                <w:szCs w:val="24"/>
-              </w:rPr>
-            </w:pPr>
-            <w:r>
-              <w:rPr>
-                <w:sz w:val="24"/>
-                <w:szCs w:val="24"/>
-              </w:rPr>
-              <w:t>Damage Bonus</w:t>
-            </w:r>
-          </w:p>
-        </w:tc>
-        <w:tc>
-          <w:tcPr>
-            <w:tcW w:w="1049" w:type="dxa"/>
           </w:tcPr>
           <w:p>
             <w:pPr>
@@ -2626,33 +2680,6 @@
         </w:tc>
         <w:tc>
           <w:tcPr>
-            <w:tcW w:w="1228" w:type="dxa"/>
-            <w:tcBorders>
-              <w:top w:val="single" w:sz="4" w:space="0" w:color="7F7F7F" w:themeColor="text1" w:themeTint="80"/>
-              <w:left w:val="single" w:sz="4" w:space="0" w:color="auto"/>
-              <w:bottom w:val="single" w:sz="4" w:space="0" w:color="7F7F7F" w:themeColor="text1" w:themeTint="80"/>
-              <w:right w:val="single" w:sz="4" w:space="0" w:color="auto"/>
-            </w:tcBorders>
-          </w:tcPr>
-          <w:p>
-            <w:pPr>
-              <w:cnfStyle w:val="000000100000" w:firstRow="0" w:lastRow="0" w:firstColumn="0" w:lastColumn="0" w:oddVBand="0" w:evenVBand="0" w:oddHBand="1" w:evenHBand="0" w:firstRowFirstColumn="0" w:firstRowLastColumn="0" w:lastRowFirstColumn="0" w:lastRowLastColumn="0"/>
-              <w:rPr>
-                <w:sz w:val="24"/>
-                <w:szCs w:val="24"/>
-              </w:rPr>
-            </w:pPr>
-            <w:r>
-              <w:rPr>
-                <w:sz w:val="24"/>
-                <w:szCs w:val="24"/>
-              </w:rPr>
-              <w:t>Agility</w:t>
-            </w:r>
-          </w:p>
-        </w:tc>
-        <w:tc>
-          <w:tcPr>
             <w:tcW w:w="1138" w:type="dxa"/>
             <w:tcBorders>
               <w:top w:val="single" w:sz="4" w:space="0" w:color="7F7F7F" w:themeColor="text1" w:themeTint="80"/>
@@ -2680,6 +2707,33 @@
         </w:tc>
         <w:tc>
           <w:tcPr>
+            <w:tcW w:w="1138" w:type="dxa"/>
+            <w:tcBorders>
+              <w:top w:val="single" w:sz="4" w:space="0" w:color="7F7F7F" w:themeColor="text1" w:themeTint="80"/>
+              <w:left w:val="single" w:sz="4" w:space="0" w:color="auto"/>
+              <w:bottom w:val="single" w:sz="4" w:space="0" w:color="7F7F7F" w:themeColor="text1" w:themeTint="80"/>
+              <w:right w:val="single" w:sz="4" w:space="0" w:color="auto"/>
+            </w:tcBorders>
+          </w:tcPr>
+          <w:p>
+            <w:pPr>
+              <w:cnfStyle w:val="000000100000" w:firstRow="0" w:lastRow="0" w:firstColumn="0" w:lastColumn="0" w:oddVBand="0" w:evenVBand="0" w:oddHBand="1" w:evenHBand="0" w:firstRowFirstColumn="0" w:firstRowLastColumn="0" w:lastRowFirstColumn="0" w:lastRowLastColumn="0"/>
+              <w:rPr>
+                <w:sz w:val="24"/>
+                <w:szCs w:val="24"/>
+              </w:rPr>
+            </w:pPr>
+            <w:r>
+              <w:rPr>
+                <w:sz w:val="24"/>
+                <w:szCs w:val="24"/>
+              </w:rPr>
+              <w:t>Bullet</w:t>
+            </w:r>
+          </w:p>
+        </w:tc>
+        <w:tc>
+          <w:tcPr>
             <w:tcW w:w="1049" w:type="dxa"/>
             <w:tcBorders>
               <w:top w:val="single" w:sz="4" w:space="0" w:color="7F7F7F" w:themeColor="text1" w:themeTint="80"/>
@@ -2701,7 +2755,144 @@
                 <w:sz w:val="24"/>
                 <w:szCs w:val="24"/>
               </w:rPr>
-              <w:t>Piercing</w:t>
+              <w:t>3/clip</w:t>
+            </w:r>
+          </w:p>
+        </w:tc>
+        <w:tc>
+          <w:tcPr>
+            <w:tcW w:w="973" w:type="dxa"/>
+            <w:tcBorders>
+              <w:top w:val="single" w:sz="4" w:space="0" w:color="7F7F7F" w:themeColor="text1" w:themeTint="80"/>
+              <w:left w:val="single" w:sz="4" w:space="0" w:color="auto"/>
+              <w:bottom w:val="single" w:sz="4" w:space="0" w:color="7F7F7F" w:themeColor="text1" w:themeTint="80"/>
+            </w:tcBorders>
+          </w:tcPr>
+          <w:p>
+            <w:pPr>
+              <w:cnfStyle w:val="000000100000" w:firstRow="0" w:lastRow="0" w:firstColumn="0" w:lastColumn="0" w:oddVBand="0" w:evenVBand="0" w:oddHBand="1" w:evenHBand="0" w:firstRowFirstColumn="0" w:firstRowLastColumn="0" w:lastRowFirstColumn="0" w:lastRowLastColumn="0"/>
+              <w:rPr>
+                <w:sz w:val="24"/>
+                <w:szCs w:val="24"/>
+              </w:rPr>
+            </w:pPr>
+            <w:r>
+              <w:rPr>
+                <w:sz w:val="24"/>
+                <w:szCs w:val="24"/>
+              </w:rPr>
+              <w:t>25 Credits</w:t>
+            </w:r>
+          </w:p>
+        </w:tc>
+      </w:tr>
+      <w:tr>
+        <w:tc>
+          <w:tcPr>
+            <w:cnfStyle w:val="001000000000" w:firstRow="0" w:lastRow="0" w:firstColumn="1" w:lastColumn="0" w:oddVBand="0" w:evenVBand="0" w:oddHBand="0" w:evenHBand="0" w:firstRowFirstColumn="0" w:firstRowLastColumn="0" w:lastRowFirstColumn="0" w:lastRowLastColumn="0"/>
+            <w:tcW w:w="1405" w:type="dxa"/>
+            <w:tcBorders>
+              <w:top w:val="single" w:sz="4" w:space="0" w:color="7F7F7F" w:themeColor="text1" w:themeTint="80"/>
+              <w:bottom w:val="single" w:sz="4" w:space="0" w:color="7F7F7F" w:themeColor="text1" w:themeTint="80"/>
+              <w:right w:val="single" w:sz="4" w:space="0" w:color="auto"/>
+            </w:tcBorders>
+          </w:tcPr>
+          <w:p>
+            <w:pPr>
+              <w:rPr>
+                <w:b w:val="0"/>
+                <w:sz w:val="24"/>
+                <w:szCs w:val="24"/>
+              </w:rPr>
+            </w:pPr>
+            <w:r>
+              <w:rPr>
+                <w:b w:val="0"/>
+                <w:sz w:val="24"/>
+                <w:szCs w:val="24"/>
+              </w:rPr>
+              <w:t>Short Power-Sword</w:t>
+            </w:r>
+          </w:p>
+        </w:tc>
+        <w:tc>
+          <w:tcPr>
+            <w:tcW w:w="1032" w:type="dxa"/>
+            <w:tcBorders>
+              <w:top w:val="single" w:sz="4" w:space="0" w:color="7F7F7F" w:themeColor="text1" w:themeTint="80"/>
+              <w:left w:val="single" w:sz="4" w:space="0" w:color="auto"/>
+              <w:bottom w:val="single" w:sz="4" w:space="0" w:color="7F7F7F" w:themeColor="text1" w:themeTint="80"/>
+              <w:right w:val="single" w:sz="4" w:space="0" w:color="auto"/>
+            </w:tcBorders>
+          </w:tcPr>
+          <w:p>
+            <w:pPr>
+              <w:cnfStyle w:val="000000000000" w:firstRow="0" w:lastRow="0" w:firstColumn="0" w:lastColumn="0" w:oddVBand="0" w:evenVBand="0" w:oddHBand="0" w:evenHBand="0" w:firstRowFirstColumn="0" w:firstRowLastColumn="0" w:lastRowFirstColumn="0" w:lastRowLastColumn="0"/>
+              <w:rPr>
+                <w:sz w:val="24"/>
+                <w:szCs w:val="24"/>
+              </w:rPr>
+            </w:pPr>
+            <w:r>
+              <w:rPr>
+                <w:sz w:val="24"/>
+                <w:szCs w:val="24"/>
+              </w:rPr>
+              <w:t>Melee</w:t>
+            </w:r>
+          </w:p>
+        </w:tc>
+        <w:tc>
+          <w:tcPr>
+            <w:tcW w:w="1138" w:type="dxa"/>
+            <w:tcBorders>
+              <w:top w:val="single" w:sz="4" w:space="0" w:color="7F7F7F" w:themeColor="text1" w:themeTint="80"/>
+              <w:left w:val="single" w:sz="4" w:space="0" w:color="auto"/>
+              <w:bottom w:val="single" w:sz="4" w:space="0" w:color="7F7F7F" w:themeColor="text1" w:themeTint="80"/>
+              <w:right w:val="single" w:sz="4" w:space="0" w:color="auto"/>
+            </w:tcBorders>
+          </w:tcPr>
+          <w:p>
+            <w:pPr>
+              <w:cnfStyle w:val="000000000000" w:firstRow="0" w:lastRow="0" w:firstColumn="0" w:lastColumn="0" w:oddVBand="0" w:evenVBand="0" w:oddHBand="0" w:evenHBand="0" w:firstRowFirstColumn="0" w:firstRowLastColumn="0" w:lastRowFirstColumn="0" w:lastRowLastColumn="0"/>
+              <w:rPr>
+                <w:sz w:val="24"/>
+                <w:szCs w:val="24"/>
+              </w:rPr>
+            </w:pPr>
+            <w:r>
+              <w:rPr>
+                <w:sz w:val="24"/>
+                <w:szCs w:val="24"/>
+              </w:rPr>
+              <w:t>+2</w:t>
+            </w:r>
+          </w:p>
+        </w:tc>
+        <w:tc>
+          <w:tcPr>
+            <w:tcW w:w="1138" w:type="dxa"/>
+            <w:tcBorders>
+              <w:top w:val="single" w:sz="4" w:space="0" w:color="7F7F7F" w:themeColor="text1" w:themeTint="80"/>
+              <w:left w:val="single" w:sz="4" w:space="0" w:color="auto"/>
+              <w:bottom w:val="single" w:sz="4" w:space="0" w:color="7F7F7F" w:themeColor="text1" w:themeTint="80"/>
+              <w:right w:val="single" w:sz="4" w:space="0" w:color="auto"/>
+            </w:tcBorders>
+          </w:tcPr>
+          <w:p>
+            <w:pPr>
+              <w:cnfStyle w:val="000000000000" w:firstRow="0" w:lastRow="0" w:firstColumn="0" w:lastColumn="0" w:oddVBand="0" w:evenVBand="0" w:oddHBand="0" w:evenHBand="0" w:firstRowFirstColumn="0" w:firstRowLastColumn="0" w:lastRowFirstColumn="0" w:lastRowLastColumn="0"/>
+              <w:rPr>
+                <w:sz w:val="24"/>
+                <w:szCs w:val="24"/>
+              </w:rPr>
+            </w:pPr>
+            <w:r>
+              <w:rPr>
+                <w:sz w:val="24"/>
+                <w:szCs w:val="24"/>
+              </w:rPr>
+              <w:t>Slashing</w:t>
             </w:r>
           </w:p>
         </w:tc>
@@ -2717,197 +2908,6 @@
           </w:tcPr>
           <w:p>
             <w:pPr>
-              <w:cnfStyle w:val="000000100000" w:firstRow="0" w:lastRow="0" w:firstColumn="0" w:lastColumn="0" w:oddVBand="0" w:evenVBand="0" w:oddHBand="1" w:evenHBand="0" w:firstRowFirstColumn="0" w:firstRowLastColumn="0" w:lastRowFirstColumn="0" w:lastRowLastColumn="0"/>
-              <w:rPr>
-                <w:sz w:val="24"/>
-                <w:szCs w:val="24"/>
-              </w:rPr>
-            </w:pPr>
-            <w:r>
-              <w:rPr>
-                <w:sz w:val="24"/>
-                <w:szCs w:val="24"/>
-              </w:rPr>
-              <w:t>3/clip</w:t>
-            </w:r>
-          </w:p>
-        </w:tc>
-        <w:tc>
-          <w:tcPr>
-            <w:tcW w:w="973" w:type="dxa"/>
-            <w:tcBorders>
-              <w:top w:val="single" w:sz="4" w:space="0" w:color="7F7F7F" w:themeColor="text1" w:themeTint="80"/>
-              <w:left w:val="single" w:sz="4" w:space="0" w:color="auto"/>
-              <w:bottom w:val="single" w:sz="4" w:space="0" w:color="7F7F7F" w:themeColor="text1" w:themeTint="80"/>
-            </w:tcBorders>
-          </w:tcPr>
-          <w:p>
-            <w:pPr>
-              <w:cnfStyle w:val="000000100000" w:firstRow="0" w:lastRow="0" w:firstColumn="0" w:lastColumn="0" w:oddVBand="0" w:evenVBand="0" w:oddHBand="1" w:evenHBand="0" w:firstRowFirstColumn="0" w:firstRowLastColumn="0" w:lastRowFirstColumn="0" w:lastRowLastColumn="0"/>
-              <w:rPr>
-                <w:sz w:val="24"/>
-                <w:szCs w:val="24"/>
-              </w:rPr>
-            </w:pPr>
-            <w:r>
-              <w:rPr>
-                <w:sz w:val="24"/>
-                <w:szCs w:val="24"/>
-              </w:rPr>
-              <w:t>25 Credits</w:t>
-            </w:r>
-          </w:p>
-        </w:tc>
-      </w:tr>
-      <w:tr>
-        <w:tc>
-          <w:tcPr>
-            <w:cnfStyle w:val="001000000000" w:firstRow="0" w:lastRow="0" w:firstColumn="1" w:lastColumn="0" w:oddVBand="0" w:evenVBand="0" w:oddHBand="0" w:evenHBand="0" w:firstRowFirstColumn="0" w:firstRowLastColumn="0" w:lastRowFirstColumn="0" w:lastRowLastColumn="0"/>
-            <w:tcW w:w="1405" w:type="dxa"/>
-            <w:tcBorders>
-              <w:top w:val="single" w:sz="4" w:space="0" w:color="7F7F7F" w:themeColor="text1" w:themeTint="80"/>
-              <w:bottom w:val="single" w:sz="4" w:space="0" w:color="7F7F7F" w:themeColor="text1" w:themeTint="80"/>
-              <w:right w:val="single" w:sz="4" w:space="0" w:color="auto"/>
-            </w:tcBorders>
-          </w:tcPr>
-          <w:p>
-            <w:pPr>
-              <w:rPr>
-                <w:b w:val="0"/>
-                <w:sz w:val="24"/>
-                <w:szCs w:val="24"/>
-              </w:rPr>
-            </w:pPr>
-            <w:r>
-              <w:rPr>
-                <w:b w:val="0"/>
-                <w:sz w:val="24"/>
-                <w:szCs w:val="24"/>
-              </w:rPr>
-              <w:t>Short Power-Sword</w:t>
-            </w:r>
-          </w:p>
-        </w:tc>
-        <w:tc>
-          <w:tcPr>
-            <w:tcW w:w="1032" w:type="dxa"/>
-            <w:tcBorders>
-              <w:top w:val="single" w:sz="4" w:space="0" w:color="7F7F7F" w:themeColor="text1" w:themeTint="80"/>
-              <w:left w:val="single" w:sz="4" w:space="0" w:color="auto"/>
-              <w:bottom w:val="single" w:sz="4" w:space="0" w:color="7F7F7F" w:themeColor="text1" w:themeTint="80"/>
-              <w:right w:val="single" w:sz="4" w:space="0" w:color="auto"/>
-            </w:tcBorders>
-          </w:tcPr>
-          <w:p>
-            <w:pPr>
-              <w:cnfStyle w:val="000000000000" w:firstRow="0" w:lastRow="0" w:firstColumn="0" w:lastColumn="0" w:oddVBand="0" w:evenVBand="0" w:oddHBand="0" w:evenHBand="0" w:firstRowFirstColumn="0" w:firstRowLastColumn="0" w:lastRowFirstColumn="0" w:lastRowLastColumn="0"/>
-              <w:rPr>
-                <w:sz w:val="24"/>
-                <w:szCs w:val="24"/>
-              </w:rPr>
-            </w:pPr>
-            <w:r>
-              <w:rPr>
-                <w:sz w:val="24"/>
-                <w:szCs w:val="24"/>
-              </w:rPr>
-              <w:t>Melee</w:t>
-            </w:r>
-          </w:p>
-        </w:tc>
-        <w:tc>
-          <w:tcPr>
-            <w:tcW w:w="1228" w:type="dxa"/>
-            <w:tcBorders>
-              <w:top w:val="single" w:sz="4" w:space="0" w:color="7F7F7F" w:themeColor="text1" w:themeTint="80"/>
-              <w:left w:val="single" w:sz="4" w:space="0" w:color="auto"/>
-              <w:bottom w:val="single" w:sz="4" w:space="0" w:color="7F7F7F" w:themeColor="text1" w:themeTint="80"/>
-              <w:right w:val="single" w:sz="4" w:space="0" w:color="auto"/>
-            </w:tcBorders>
-          </w:tcPr>
-          <w:p>
-            <w:pPr>
-              <w:cnfStyle w:val="000000000000" w:firstRow="0" w:lastRow="0" w:firstColumn="0" w:lastColumn="0" w:oddVBand="0" w:evenVBand="0" w:oddHBand="0" w:evenHBand="0" w:firstRowFirstColumn="0" w:firstRowLastColumn="0" w:lastRowFirstColumn="0" w:lastRowLastColumn="0"/>
-              <w:rPr>
-                <w:sz w:val="24"/>
-                <w:szCs w:val="24"/>
-              </w:rPr>
-            </w:pPr>
-            <w:r>
-              <w:rPr>
-                <w:sz w:val="24"/>
-                <w:szCs w:val="24"/>
-              </w:rPr>
-              <w:t>Strength</w:t>
-            </w:r>
-          </w:p>
-        </w:tc>
-        <w:tc>
-          <w:tcPr>
-            <w:tcW w:w="1138" w:type="dxa"/>
-            <w:tcBorders>
-              <w:top w:val="single" w:sz="4" w:space="0" w:color="7F7F7F" w:themeColor="text1" w:themeTint="80"/>
-              <w:left w:val="single" w:sz="4" w:space="0" w:color="auto"/>
-              <w:bottom w:val="single" w:sz="4" w:space="0" w:color="7F7F7F" w:themeColor="text1" w:themeTint="80"/>
-              <w:right w:val="single" w:sz="4" w:space="0" w:color="auto"/>
-            </w:tcBorders>
-          </w:tcPr>
-          <w:p>
-            <w:pPr>
-              <w:cnfStyle w:val="000000000000" w:firstRow="0" w:lastRow="0" w:firstColumn="0" w:lastColumn="0" w:oddVBand="0" w:evenVBand="0" w:oddHBand="0" w:evenHBand="0" w:firstRowFirstColumn="0" w:firstRowLastColumn="0" w:lastRowFirstColumn="0" w:lastRowLastColumn="0"/>
-              <w:rPr>
-                <w:sz w:val="24"/>
-                <w:szCs w:val="24"/>
-              </w:rPr>
-            </w:pPr>
-            <w:r>
-              <w:rPr>
-                <w:sz w:val="24"/>
-                <w:szCs w:val="24"/>
-              </w:rPr>
-              <w:t>+2</w:t>
-            </w:r>
-          </w:p>
-        </w:tc>
-        <w:tc>
-          <w:tcPr>
-            <w:tcW w:w="1049" w:type="dxa"/>
-            <w:tcBorders>
-              <w:top w:val="single" w:sz="4" w:space="0" w:color="7F7F7F" w:themeColor="text1" w:themeTint="80"/>
-              <w:left w:val="single" w:sz="4" w:space="0" w:color="auto"/>
-              <w:bottom w:val="single" w:sz="4" w:space="0" w:color="7F7F7F" w:themeColor="text1" w:themeTint="80"/>
-              <w:right w:val="single" w:sz="4" w:space="0" w:color="auto"/>
-            </w:tcBorders>
-          </w:tcPr>
-          <w:p>
-            <w:pPr>
-              <w:cnfStyle w:val="000000000000" w:firstRow="0" w:lastRow="0" w:firstColumn="0" w:lastColumn="0" w:oddVBand="0" w:evenVBand="0" w:oddHBand="0" w:evenHBand="0" w:firstRowFirstColumn="0" w:firstRowLastColumn="0" w:lastRowFirstColumn="0" w:lastRowLastColumn="0"/>
-              <w:rPr>
-                <w:sz w:val="24"/>
-                <w:szCs w:val="24"/>
-              </w:rPr>
-            </w:pPr>
-            <w:r>
-              <w:rPr>
-                <w:sz w:val="24"/>
-                <w:szCs w:val="24"/>
-              </w:rPr>
-              <w:t>Slashing</w:t>
-            </w:r>
-          </w:p>
-        </w:tc>
-        <w:tc>
-          <w:tcPr>
-            <w:tcW w:w="1049" w:type="dxa"/>
-            <w:tcBorders>
-              <w:top w:val="single" w:sz="4" w:space="0" w:color="7F7F7F" w:themeColor="text1" w:themeTint="80"/>
-              <w:left w:val="single" w:sz="4" w:space="0" w:color="auto"/>
-              <w:bottom w:val="single" w:sz="4" w:space="0" w:color="7F7F7F" w:themeColor="text1" w:themeTint="80"/>
-              <w:right w:val="single" w:sz="4" w:space="0" w:color="auto"/>
-            </w:tcBorders>
-          </w:tcPr>
-          <w:p>
-            <w:pPr>
               <w:cnfStyle w:val="000000000000" w:firstRow="0" w:lastRow="0" w:firstColumn="0" w:lastColumn="0" w:oddVBand="0" w:evenVBand="0" w:oddHBand="0" w:evenHBand="0" w:firstRowFirstColumn="0" w:firstRowLastColumn="0" w:lastRowFirstColumn="0" w:lastRowLastColumn="0"/>
               <w:rPr>
                 <w:sz w:val="24"/>
@@ -3011,33 +3011,6 @@
         </w:tc>
         <w:tc>
           <w:tcPr>
-            <w:tcW w:w="1228" w:type="dxa"/>
-            <w:tcBorders>
-              <w:top w:val="single" w:sz="4" w:space="0" w:color="7F7F7F" w:themeColor="text1" w:themeTint="80"/>
-              <w:left w:val="single" w:sz="4" w:space="0" w:color="auto"/>
-              <w:bottom w:val="single" w:sz="4" w:space="0" w:color="auto"/>
-              <w:right w:val="single" w:sz="4" w:space="0" w:color="auto"/>
-            </w:tcBorders>
-          </w:tcPr>
-          <w:p>
-            <w:pPr>
-              <w:cnfStyle w:val="000000100000" w:firstRow="0" w:lastRow="0" w:firstColumn="0" w:lastColumn="0" w:oddVBand="0" w:evenVBand="0" w:oddHBand="1" w:evenHBand="0" w:firstRowFirstColumn="0" w:firstRowLastColumn="0" w:lastRowFirstColumn="0" w:lastRowLastColumn="0"/>
-              <w:rPr>
-                <w:sz w:val="24"/>
-                <w:szCs w:val="24"/>
-              </w:rPr>
-            </w:pPr>
-            <w:r>
-              <w:rPr>
-                <w:sz w:val="24"/>
-                <w:szCs w:val="24"/>
-              </w:rPr>
-              <w:t>Strength</w:t>
-            </w:r>
-          </w:p>
-        </w:tc>
-        <w:tc>
-          <w:tcPr>
             <w:tcW w:w="1138" w:type="dxa"/>
             <w:tcBorders>
               <w:top w:val="single" w:sz="4" w:space="0" w:color="7F7F7F" w:themeColor="text1" w:themeTint="80"/>
@@ -3065,6 +3038,33 @@
         </w:tc>
         <w:tc>
           <w:tcPr>
+            <w:tcW w:w="1138" w:type="dxa"/>
+            <w:tcBorders>
+              <w:top w:val="single" w:sz="4" w:space="0" w:color="7F7F7F" w:themeColor="text1" w:themeTint="80"/>
+              <w:left w:val="single" w:sz="4" w:space="0" w:color="auto"/>
+              <w:bottom w:val="single" w:sz="4" w:space="0" w:color="auto"/>
+              <w:right w:val="single" w:sz="4" w:space="0" w:color="auto"/>
+            </w:tcBorders>
+          </w:tcPr>
+          <w:p>
+            <w:pPr>
+              <w:cnfStyle w:val="000000100000" w:firstRow="0" w:lastRow="0" w:firstColumn="0" w:lastColumn="0" w:oddVBand="0" w:evenVBand="0" w:oddHBand="1" w:evenHBand="0" w:firstRowFirstColumn="0" w:firstRowLastColumn="0" w:lastRowFirstColumn="0" w:lastRowLastColumn="0"/>
+              <w:rPr>
+                <w:sz w:val="24"/>
+                <w:szCs w:val="24"/>
+              </w:rPr>
+            </w:pPr>
+            <w:r>
+              <w:rPr>
+                <w:sz w:val="24"/>
+                <w:szCs w:val="24"/>
+              </w:rPr>
+              <w:t>Crushing</w:t>
+            </w:r>
+          </w:p>
+        </w:tc>
+        <w:tc>
+          <w:tcPr>
             <w:tcW w:w="1049" w:type="dxa"/>
             <w:tcBorders>
               <w:top w:val="single" w:sz="4" w:space="0" w:color="7F7F7F" w:themeColor="text1" w:themeTint="80"/>
@@ -3086,33 +3086,6 @@
                 <w:sz w:val="24"/>
                 <w:szCs w:val="24"/>
               </w:rPr>
-              <w:t>Crushing</w:t>
-            </w:r>
-          </w:p>
-        </w:tc>
-        <w:tc>
-          <w:tcPr>
-            <w:tcW w:w="1049" w:type="dxa"/>
-            <w:tcBorders>
-              <w:top w:val="single" w:sz="4" w:space="0" w:color="7F7F7F" w:themeColor="text1" w:themeTint="80"/>
-              <w:left w:val="single" w:sz="4" w:space="0" w:color="auto"/>
-              <w:bottom w:val="single" w:sz="4" w:space="0" w:color="auto"/>
-              <w:right w:val="single" w:sz="4" w:space="0" w:color="auto"/>
-            </w:tcBorders>
-          </w:tcPr>
-          <w:p>
-            <w:pPr>
-              <w:cnfStyle w:val="000000100000" w:firstRow="0" w:lastRow="0" w:firstColumn="0" w:lastColumn="0" w:oddVBand="0" w:evenVBand="0" w:oddHBand="1" w:evenHBand="0" w:firstRowFirstColumn="0" w:firstRowLastColumn="0" w:lastRowFirstColumn="0" w:lastRowLastColumn="0"/>
-              <w:rPr>
-                <w:sz w:val="24"/>
-                <w:szCs w:val="24"/>
-              </w:rPr>
-            </w:pPr>
-            <w:r>
-              <w:rPr>
-                <w:sz w:val="24"/>
-                <w:szCs w:val="24"/>
-              </w:rPr>
               <w:t>NA</w:t>
             </w:r>
           </w:p>
@@ -3139,7 +3112,14 @@
                 <w:sz w:val="24"/>
                 <w:szCs w:val="24"/>
               </w:rPr>
-              <w:t>50 Credits</w:t>
+              <w:t>75</w:t>
+            </w:r>
+            <w:r>
+              <w:rPr>
+                <w:sz w:val="24"/>
+                <w:szCs w:val="24"/>
+              </w:rPr>
+              <w:t xml:space="preserve"> Credits</w:t>
             </w:r>
           </w:p>
         </w:tc>
@@ -3906,6 +3886,7 @@
           <w:i/>
           <w:sz w:val="24"/>
           <w:szCs w:val="24"/>
+          <w:highlight w:val="yellow"/>
         </w:rPr>
       </w:pPr>
       <w:r>
@@ -3914,6 +3895,7 @@
           <w:i/>
           <w:sz w:val="24"/>
           <w:szCs w:val="24"/>
+          <w:highlight w:val="yellow"/>
         </w:rPr>
         <w:t>Critical Success and Failure</w:t>
       </w:r>
@@ -3923,12 +3905,14 @@
         <w:rPr>
           <w:sz w:val="24"/>
           <w:szCs w:val="24"/>
-        </w:rPr>
-      </w:pPr>
-      <w:r>
-        <w:rPr>
-          <w:sz w:val="24"/>
-          <w:szCs w:val="24"/>
+          <w:highlight w:val="yellow"/>
+        </w:rPr>
+      </w:pPr>
+      <w:r>
+        <w:rPr>
+          <w:sz w:val="24"/>
+          <w:szCs w:val="24"/>
+          <w:highlight w:val="yellow"/>
         </w:rPr>
         <w:t xml:space="preserve">When rolling for any form of check, </w:t>
       </w:r>
@@ -3936,6 +3920,7 @@
         <w:rPr>
           <w:sz w:val="24"/>
           <w:szCs w:val="24"/>
+          <w:highlight w:val="yellow"/>
         </w:rPr>
         <w:t>If the player rolls Snake Eyes (two 1s)</w:t>
       </w:r>
@@ -3943,6 +3928,7 @@
         <w:rPr>
           <w:sz w:val="24"/>
           <w:szCs w:val="24"/>
+          <w:highlight w:val="yellow"/>
         </w:rPr>
         <w:t xml:space="preserve"> the outcome </w:t>
       </w:r>
@@ -3950,6 +3936,7 @@
         <w:rPr>
           <w:sz w:val="24"/>
           <w:szCs w:val="24"/>
+          <w:highlight w:val="yellow"/>
         </w:rPr>
         <w:t>is modified based on whether it is a success or failure</w:t>
       </w:r>
@@ -3959,6 +3946,7 @@
         <w:rPr>
           <w:sz w:val="24"/>
           <w:szCs w:val="24"/>
+          <w:highlight w:val="yellow"/>
         </w:rPr>
       </w:pPr>
       <w:r>
@@ -3966,6 +3954,7 @@
           <w:b/>
           <w:sz w:val="24"/>
           <w:szCs w:val="24"/>
+          <w:highlight w:val="yellow"/>
         </w:rPr>
         <w:t xml:space="preserve">Critical Success: </w:t>
       </w:r>
@@ -3973,6 +3962,7 @@
         <w:rPr>
           <w:sz w:val="24"/>
           <w:szCs w:val="24"/>
+          <w:highlight w:val="yellow"/>
         </w:rPr>
         <w:t>The character performs the task so well that they do it better than originally thought possible. In combat this is represented by rolling damage twice</w:t>
       </w:r>
@@ -3980,6 +3970,7 @@
         <w:rPr>
           <w:sz w:val="24"/>
           <w:szCs w:val="24"/>
+          <w:highlight w:val="yellow"/>
         </w:rPr>
         <w:t xml:space="preserve"> and adding the results together</w:t>
       </w:r>
@@ -3987,6 +3978,7 @@
         <w:rPr>
           <w:sz w:val="24"/>
           <w:szCs w:val="24"/>
+          <w:highlight w:val="yellow"/>
         </w:rPr>
         <w:t>. Outside of combat this can be represented by intimidating an adversary completely into a sobbing mess, making a machine run twice as well while repairing it, spotting a hiding enemy in complete darkness, etc.</w:t>
       </w:r>
@@ -4003,6 +3995,7 @@
           <w:b/>
           <w:sz w:val="24"/>
           <w:szCs w:val="24"/>
+          <w:highlight w:val="yellow"/>
         </w:rPr>
         <w:t xml:space="preserve">Critical Failure: </w:t>
       </w:r>
@@ -4010,6 +4003,7 @@
         <w:rPr>
           <w:sz w:val="24"/>
           <w:szCs w:val="24"/>
+          <w:highlight w:val="yellow"/>
         </w:rPr>
         <w:t xml:space="preserve">The character not only doesn’t complete the task, but </w:t>
       </w:r>
@@ -4017,6 +4011,7 @@
         <w:rPr>
           <w:sz w:val="24"/>
           <w:szCs w:val="24"/>
+          <w:highlight w:val="yellow"/>
         </w:rPr>
         <w:t xml:space="preserve">fails so spectacularly that they are compromised or have made the task more difficult to complete. In combat this can be represented by missing the target </w:t>
       </w:r>
@@ -4024,6 +4019,7 @@
         <w:rPr>
           <w:sz w:val="24"/>
           <w:szCs w:val="24"/>
+          <w:highlight w:val="yellow"/>
         </w:rPr>
         <w:t>and</w:t>
       </w:r>
@@ -4031,6 +4027,7 @@
         <w:rPr>
           <w:sz w:val="24"/>
           <w:szCs w:val="24"/>
+          <w:highlight w:val="yellow"/>
         </w:rPr>
         <w:t xml:space="preserve"> hitting something else such as a teammate or the roller’s own leg. Out of combat this can be represented by locking a do</w:t>
       </w:r>
@@ -4038,6 +4035,7 @@
         <w:rPr>
           <w:sz w:val="24"/>
           <w:szCs w:val="24"/>
+          <w:highlight w:val="yellow"/>
         </w:rPr>
         <w:t>o</w:t>
       </w:r>
@@ -4045,6 +4043,7 @@
         <w:rPr>
           <w:sz w:val="24"/>
           <w:szCs w:val="24"/>
+          <w:highlight w:val="yellow"/>
         </w:rPr>
         <w:t xml:space="preserve">r the player was trying to hack open, blow up a </w:t>
       </w:r>
@@ -4052,6 +4051,7 @@
         <w:rPr>
           <w:sz w:val="24"/>
           <w:szCs w:val="24"/>
+          <w:highlight w:val="yellow"/>
         </w:rPr>
         <w:t>bomb they were defusing, operating</w:t>
       </w:r>
@@ -4059,6 +4059,7 @@
         <w:rPr>
           <w:sz w:val="24"/>
           <w:szCs w:val="24"/>
+          <w:highlight w:val="yellow"/>
         </w:rPr>
         <w:t xml:space="preserve"> on the wrong leg, trip</w:t>
       </w:r>
@@ -4066,6 +4067,7 @@
         <w:rPr>
           <w:sz w:val="24"/>
           <w:szCs w:val="24"/>
+          <w:highlight w:val="yellow"/>
         </w:rPr>
         <w:t>ping</w:t>
       </w:r>
@@ -4073,6 +4075,7 @@
         <w:rPr>
           <w:sz w:val="24"/>
           <w:szCs w:val="24"/>
+          <w:highlight w:val="yellow"/>
         </w:rPr>
         <w:t xml:space="preserve"> and fall</w:t>
       </w:r>
@@ -4080,6 +4083,7 @@
         <w:rPr>
           <w:sz w:val="24"/>
           <w:szCs w:val="24"/>
+          <w:highlight w:val="yellow"/>
         </w:rPr>
         <w:t>ing</w:t>
       </w:r>
@@ -4087,6 +4091,7 @@
         <w:rPr>
           <w:sz w:val="24"/>
           <w:szCs w:val="24"/>
+          <w:highlight w:val="yellow"/>
         </w:rPr>
         <w:t xml:space="preserve"> while running, etc.</w:t>
       </w:r>
@@ -4560,7 +4565,23 @@
           <w:sz w:val="24"/>
           <w:szCs w:val="24"/>
         </w:rPr>
-        <w:t>A catch all for many flying vehicles.</w:t>
+        <w:t xml:space="preserve">As military might became divided amongst mercenaries the need for aircraft that could take off and land nearly anywhere. The common Vertical Take Off and Landing craft became an aerial staple of urban combat as </w:t>
+      </w:r>
+      <w:proofErr w:type="spellStart"/>
+      <w:r>
+        <w:rPr>
+          <w:sz w:val="24"/>
+          <w:szCs w:val="24"/>
+        </w:rPr>
+        <w:t>airforces</w:t>
+      </w:r>
+      <w:proofErr w:type="spellEnd"/>
+      <w:r>
+        <w:rPr>
+          <w:sz w:val="24"/>
+          <w:szCs w:val="24"/>
+        </w:rPr>
+        <w:t xml:space="preserve"> shifted into low orbit.  </w:t>
       </w:r>
     </w:p>
     <w:p>
@@ -4667,8 +4688,6 @@
         </w:rPr>
         <w:t>vehicle, the kind of systems it starts with, and its hardpoints.</w:t>
       </w:r>
-      <w:bookmarkStart w:id="1" w:name="_GoBack"/>
-      <w:bookmarkEnd w:id="1"/>
     </w:p>
     <w:p>
       <w:pPr>
@@ -4983,6 +5002,7 @@
           <w:b/>
           <w:sz w:val="28"/>
           <w:szCs w:val="24"/>
+          <w:highlight w:val="yellow"/>
         </w:rPr>
         <w:lastRenderedPageBreak/>
         <w:t>Weight Class</w:t>
@@ -8531,51 +8551,11 @@
           <w:szCs w:val="24"/>
         </w:rPr>
       </w:pPr>
-    </w:p>
-    <w:p>
-      <w:pPr>
-        <w:rPr>
-          <w:sz w:val="24"/>
-          <w:szCs w:val="24"/>
-        </w:rPr>
-      </w:pPr>
-    </w:p>
-    <w:p>
-      <w:pPr>
-        <w:rPr>
-          <w:sz w:val="24"/>
-          <w:szCs w:val="24"/>
-        </w:rPr>
-      </w:pPr>
-    </w:p>
-    <w:p>
-      <w:pPr>
-        <w:rPr>
-          <w:sz w:val="24"/>
-          <w:szCs w:val="24"/>
-        </w:rPr>
-      </w:pPr>
-      <w:r>
-        <w:rPr>
-          <w:sz w:val="24"/>
-          <w:szCs w:val="24"/>
-        </w:rPr>
-        <w:t>At level 1 players cannot exceed 5 points in a system.</w:t>
-      </w:r>
-    </w:p>
-    <w:p>
-      <w:pPr>
-        <w:rPr>
-          <w:sz w:val="24"/>
-          <w:szCs w:val="24"/>
-        </w:rPr>
-      </w:pPr>
-      <w:r>
-        <w:rPr>
-          <w:sz w:val="24"/>
-          <w:szCs w:val="24"/>
-        </w:rPr>
-        <w:lastRenderedPageBreak/>
+      <w:r>
+        <w:rPr>
+          <w:sz w:val="24"/>
+          <w:szCs w:val="24"/>
+        </w:rPr>
         <w:t>More Subsystems and System points can be bought from Mech shops or salvaged from enemy Mechs</w:t>
       </w:r>
     </w:p>
@@ -8628,6 +8608,7 @@
           <w:b/>
           <w:sz w:val="28"/>
           <w:szCs w:val="24"/>
+          <w:highlight w:val="yellow"/>
         </w:rPr>
       </w:pPr>
       <w:r>
@@ -8635,7 +8616,27 @@
           <w:b/>
           <w:sz w:val="28"/>
           <w:szCs w:val="24"/>
-        </w:rPr>
+          <w:highlight w:val="yellow"/>
+        </w:rPr>
+        <w:br w:type="page"/>
+      </w:r>
+    </w:p>
+    <w:p>
+      <w:pPr>
+        <w:rPr>
+          <w:b/>
+          <w:sz w:val="28"/>
+          <w:szCs w:val="24"/>
+        </w:rPr>
+      </w:pPr>
+      <w:r>
+        <w:rPr>
+          <w:b/>
+          <w:sz w:val="28"/>
+          <w:szCs w:val="24"/>
+          <w:highlight w:val="yellow"/>
+        </w:rPr>
+        <w:lastRenderedPageBreak/>
         <w:t>Mech Starting Weapons</w:t>
       </w:r>
     </w:p>
@@ -10327,33 +10328,6 @@
     <w:p>
       <w:pPr>
         <w:rPr>
-          <w:i/>
-          <w:sz w:val="24"/>
-          <w:szCs w:val="24"/>
-        </w:rPr>
-      </w:pPr>
-    </w:p>
-    <w:p>
-      <w:pPr>
-        <w:rPr>
-          <w:i/>
-          <w:sz w:val="24"/>
-          <w:szCs w:val="24"/>
-        </w:rPr>
-      </w:pPr>
-    </w:p>
-    <w:p>
-      <w:pPr>
-        <w:rPr>
-          <w:i/>
-          <w:sz w:val="24"/>
-          <w:szCs w:val="24"/>
-        </w:rPr>
-      </w:pPr>
-    </w:p>
-    <w:p>
-      <w:pPr>
-        <w:rPr>
           <w:sz w:val="24"/>
           <w:szCs w:val="24"/>
         </w:rPr>
@@ -10855,7 +10829,6 @@
                 <w:sz w:val="24"/>
                 <w:szCs w:val="24"/>
               </w:rPr>
-              <w:lastRenderedPageBreak/>
               <w:t xml:space="preserve">Short Power </w:t>
             </w:r>
             <w:r>
@@ -11539,7 +11512,16 @@
                 <w:sz w:val="24"/>
                 <w:szCs w:val="24"/>
               </w:rPr>
-              <w:t xml:space="preserve">Knife Knuckles </w:t>
+              <w:t xml:space="preserve">Knife </w:t>
+            </w:r>
+            <w:r>
+              <w:rPr>
+                <w:b w:val="0"/>
+                <w:sz w:val="24"/>
+                <w:szCs w:val="24"/>
+              </w:rPr>
+              <w:lastRenderedPageBreak/>
+              <w:t xml:space="preserve">Knuckles </w:t>
             </w:r>
           </w:p>
         </w:tc>
@@ -11566,6 +11548,7 @@
                 <w:sz w:val="24"/>
                 <w:szCs w:val="24"/>
               </w:rPr>
+              <w:lastRenderedPageBreak/>
               <w:t>Melee</w:t>
             </w:r>
           </w:p>
@@ -11593,7 +11576,15 @@
                 <w:sz w:val="24"/>
                 <w:szCs w:val="24"/>
               </w:rPr>
-              <w:t>1D6 slashing</w:t>
+              <w:t xml:space="preserve">1D6 </w:t>
+            </w:r>
+            <w:r>
+              <w:rPr>
+                <w:sz w:val="24"/>
+                <w:szCs w:val="24"/>
+              </w:rPr>
+              <w:lastRenderedPageBreak/>
+              <w:t>slashing</w:t>
             </w:r>
           </w:p>
         </w:tc>
@@ -11620,6 +11611,7 @@
                 <w:sz w:val="24"/>
                 <w:szCs w:val="24"/>
               </w:rPr>
+              <w:lastRenderedPageBreak/>
               <w:t>NA</w:t>
             </w:r>
           </w:p>
@@ -11673,7 +11665,15 @@
                 <w:sz w:val="24"/>
                 <w:szCs w:val="24"/>
               </w:rPr>
-              <w:t>5000 Credits</w:t>
+              <w:t xml:space="preserve">5000 </w:t>
+            </w:r>
+            <w:r>
+              <w:rPr>
+                <w:sz w:val="24"/>
+                <w:szCs w:val="24"/>
+              </w:rPr>
+              <w:lastRenderedPageBreak/>
+              <w:t>Credits</w:t>
             </w:r>
           </w:p>
         </w:tc>
@@ -11700,6 +11700,7 @@
                 <w:sz w:val="24"/>
                 <w:szCs w:val="24"/>
               </w:rPr>
+              <w:lastRenderedPageBreak/>
               <w:t>10</w:t>
             </w:r>
           </w:p>
@@ -12592,1490 +12593,45 @@
     <w:p>
       <w:pPr>
         <w:rPr>
+          <w:sz w:val="28"/>
+          <w:szCs w:val="24"/>
+        </w:rPr>
+      </w:pPr>
+    </w:p>
+    <w:p>
+      <w:pPr>
+        <w:rPr>
           <w:b/>
           <w:sz w:val="28"/>
           <w:szCs w:val="24"/>
         </w:rPr>
       </w:pPr>
-      <w:r>
+    </w:p>
+    <w:p>
+      <w:pPr>
         <w:rPr>
           <w:b/>
           <w:sz w:val="28"/>
           <w:szCs w:val="24"/>
         </w:rPr>
-        <w:t xml:space="preserve">Sample </w:t>
-      </w:r>
-      <w:r>
+      </w:pPr>
+    </w:p>
+    <w:p>
+      <w:pPr>
         <w:rPr>
           <w:b/>
           <w:sz w:val="28"/>
           <w:szCs w:val="24"/>
         </w:rPr>
-        <w:t xml:space="preserve">Starting </w:t>
-      </w:r>
-      <w:r>
+      </w:pPr>
+    </w:p>
+    <w:p>
+      <w:pPr>
         <w:rPr>
           <w:b/>
           <w:sz w:val="28"/>
           <w:szCs w:val="24"/>
         </w:rPr>
-        <w:t>Mechs</w:t>
-      </w:r>
-    </w:p>
-    <w:tbl>
-      <w:tblPr>
-        <w:tblStyle w:val="PlainTable11"/>
-        <w:tblW w:w="13944" w:type="dxa"/>
-        <w:tblInd w:w="-1345" w:type="dxa"/>
-        <w:tblLook w:val="04A0" w:firstRow="1" w:lastRow="0" w:firstColumn="1" w:lastColumn="0" w:noHBand="0" w:noVBand="1"/>
-      </w:tblPr>
-      <w:tblGrid>
-        <w:gridCol w:w="1633"/>
-        <w:gridCol w:w="1710"/>
-        <w:gridCol w:w="2271"/>
-        <w:gridCol w:w="1496"/>
-        <w:gridCol w:w="1954"/>
-        <w:gridCol w:w="1738"/>
-        <w:gridCol w:w="1340"/>
-        <w:gridCol w:w="1802"/>
-      </w:tblGrid>
-      <w:tr>
-        <w:trPr>
-          <w:cnfStyle w:val="100000000000" w:firstRow="1" w:lastRow="0" w:firstColumn="0" w:lastColumn="0" w:oddVBand="0" w:evenVBand="0" w:oddHBand="0" w:evenHBand="0" w:firstRowFirstColumn="0" w:firstRowLastColumn="0" w:lastRowFirstColumn="0" w:lastRowLastColumn="0"/>
-          <w:trHeight w:val="586"/>
-        </w:trPr>
-        <w:tc>
-          <w:tcPr>
-            <w:cnfStyle w:val="001000000000" w:firstRow="0" w:lastRow="0" w:firstColumn="1" w:lastColumn="0" w:oddVBand="0" w:evenVBand="0" w:oddHBand="0" w:evenHBand="0" w:firstRowFirstColumn="0" w:firstRowLastColumn="0" w:lastRowFirstColumn="0" w:lastRowLastColumn="0"/>
-            <w:tcW w:w="1633" w:type="dxa"/>
-          </w:tcPr>
-          <w:p>
-            <w:pPr>
-              <w:rPr>
-                <w:sz w:val="24"/>
-                <w:szCs w:val="24"/>
-              </w:rPr>
-            </w:pPr>
-            <w:r>
-              <w:rPr>
-                <w:sz w:val="24"/>
-                <w:szCs w:val="24"/>
-              </w:rPr>
-              <w:lastRenderedPageBreak/>
-              <w:t>Name</w:t>
-            </w:r>
-          </w:p>
-        </w:tc>
-        <w:tc>
-          <w:tcPr>
-            <w:tcW w:w="1710" w:type="dxa"/>
-          </w:tcPr>
-          <w:p>
-            <w:pPr>
-              <w:cnfStyle w:val="100000000000" w:firstRow="1" w:lastRow="0" w:firstColumn="0" w:lastColumn="0" w:oddVBand="0" w:evenVBand="0" w:oddHBand="0" w:evenHBand="0" w:firstRowFirstColumn="0" w:firstRowLastColumn="0" w:lastRowFirstColumn="0" w:lastRowLastColumn="0"/>
-              <w:rPr>
-                <w:sz w:val="24"/>
-                <w:szCs w:val="24"/>
-              </w:rPr>
-            </w:pPr>
-            <w:r>
-              <w:rPr>
-                <w:sz w:val="24"/>
-                <w:szCs w:val="24"/>
-              </w:rPr>
-              <w:t>Mech Modifier</w:t>
-            </w:r>
-          </w:p>
-        </w:tc>
-        <w:tc>
-          <w:tcPr>
-            <w:tcW w:w="2271" w:type="dxa"/>
-          </w:tcPr>
-          <w:p>
-            <w:pPr>
-              <w:cnfStyle w:val="100000000000" w:firstRow="1" w:lastRow="0" w:firstColumn="0" w:lastColumn="0" w:oddVBand="0" w:evenVBand="0" w:oddHBand="0" w:evenHBand="0" w:firstRowFirstColumn="0" w:firstRowLastColumn="0" w:lastRowFirstColumn="0" w:lastRowLastColumn="0"/>
-              <w:rPr>
-                <w:sz w:val="24"/>
-                <w:szCs w:val="24"/>
-              </w:rPr>
-            </w:pPr>
-            <w:r>
-              <w:rPr>
-                <w:sz w:val="24"/>
-                <w:szCs w:val="24"/>
-              </w:rPr>
-              <w:t>Systems</w:t>
-            </w:r>
-          </w:p>
-        </w:tc>
-        <w:tc>
-          <w:tcPr>
-            <w:tcW w:w="1496" w:type="dxa"/>
-          </w:tcPr>
-          <w:p>
-            <w:pPr>
-              <w:cnfStyle w:val="100000000000" w:firstRow="1" w:lastRow="0" w:firstColumn="0" w:lastColumn="0" w:oddVBand="0" w:evenVBand="0" w:oddHBand="0" w:evenHBand="0" w:firstRowFirstColumn="0" w:firstRowLastColumn="0" w:lastRowFirstColumn="0" w:lastRowLastColumn="0"/>
-              <w:rPr>
-                <w:sz w:val="24"/>
-                <w:szCs w:val="24"/>
-              </w:rPr>
-            </w:pPr>
-            <w:r>
-              <w:rPr>
-                <w:sz w:val="24"/>
-                <w:szCs w:val="24"/>
-              </w:rPr>
-              <w:t>Weight Class</w:t>
-            </w:r>
-          </w:p>
-        </w:tc>
-        <w:tc>
-          <w:tcPr>
-            <w:tcW w:w="1954" w:type="dxa"/>
-          </w:tcPr>
-          <w:p>
-            <w:pPr>
-              <w:cnfStyle w:val="100000000000" w:firstRow="1" w:lastRow="0" w:firstColumn="0" w:lastColumn="0" w:oddVBand="0" w:evenVBand="0" w:oddHBand="0" w:evenHBand="0" w:firstRowFirstColumn="0" w:firstRowLastColumn="0" w:lastRowFirstColumn="0" w:lastRowLastColumn="0"/>
-              <w:rPr>
-                <w:sz w:val="24"/>
-                <w:szCs w:val="24"/>
-              </w:rPr>
-            </w:pPr>
-            <w:r>
-              <w:rPr>
-                <w:sz w:val="24"/>
-                <w:szCs w:val="24"/>
-              </w:rPr>
-              <w:t>Specialization</w:t>
-            </w:r>
-          </w:p>
-        </w:tc>
-        <w:tc>
-          <w:tcPr>
-            <w:tcW w:w="1738" w:type="dxa"/>
-          </w:tcPr>
-          <w:p>
-            <w:pPr>
-              <w:cnfStyle w:val="100000000000" w:firstRow="1" w:lastRow="0" w:firstColumn="0" w:lastColumn="0" w:oddVBand="0" w:evenVBand="0" w:oddHBand="0" w:evenHBand="0" w:firstRowFirstColumn="0" w:firstRowLastColumn="0" w:lastRowFirstColumn="0" w:lastRowLastColumn="0"/>
-              <w:rPr>
-                <w:sz w:val="24"/>
-                <w:szCs w:val="24"/>
-              </w:rPr>
-            </w:pPr>
-            <w:r>
-              <w:rPr>
-                <w:sz w:val="24"/>
-                <w:szCs w:val="24"/>
-              </w:rPr>
-              <w:t>Weapons</w:t>
-            </w:r>
-          </w:p>
-        </w:tc>
-        <w:tc>
-          <w:tcPr>
-            <w:tcW w:w="1340" w:type="dxa"/>
-          </w:tcPr>
-          <w:p>
-            <w:pPr>
-              <w:cnfStyle w:val="100000000000" w:firstRow="1" w:lastRow="0" w:firstColumn="0" w:lastColumn="0" w:oddVBand="0" w:evenVBand="0" w:oddHBand="0" w:evenHBand="0" w:firstRowFirstColumn="0" w:firstRowLastColumn="0" w:lastRowFirstColumn="0" w:lastRowLastColumn="0"/>
-              <w:rPr>
-                <w:sz w:val="24"/>
-                <w:szCs w:val="24"/>
-              </w:rPr>
-            </w:pPr>
-            <w:r>
-              <w:rPr>
-                <w:sz w:val="24"/>
-                <w:szCs w:val="24"/>
-              </w:rPr>
-              <w:t>Make</w:t>
-            </w:r>
-          </w:p>
-        </w:tc>
-        <w:tc>
-          <w:tcPr>
-            <w:tcW w:w="1802" w:type="dxa"/>
-          </w:tcPr>
-          <w:p>
-            <w:pPr>
-              <w:cnfStyle w:val="100000000000" w:firstRow="1" w:lastRow="0" w:firstColumn="0" w:lastColumn="0" w:oddVBand="0" w:evenVBand="0" w:oddHBand="0" w:evenHBand="0" w:firstRowFirstColumn="0" w:firstRowLastColumn="0" w:lastRowFirstColumn="0" w:lastRowLastColumn="0"/>
-              <w:rPr>
-                <w:sz w:val="24"/>
-                <w:szCs w:val="24"/>
-              </w:rPr>
-            </w:pPr>
-            <w:r>
-              <w:rPr>
-                <w:sz w:val="24"/>
-                <w:szCs w:val="24"/>
-              </w:rPr>
-              <w:t>Description</w:t>
-            </w:r>
-          </w:p>
-        </w:tc>
-      </w:tr>
-      <w:tr>
-        <w:trPr>
-          <w:cnfStyle w:val="000000100000" w:firstRow="0" w:lastRow="0" w:firstColumn="0" w:lastColumn="0" w:oddVBand="0" w:evenVBand="0" w:oddHBand="1" w:evenHBand="0" w:firstRowFirstColumn="0" w:firstRowLastColumn="0" w:lastRowFirstColumn="0" w:lastRowLastColumn="0"/>
-          <w:trHeight w:val="2089"/>
-        </w:trPr>
-        <w:tc>
-          <w:tcPr>
-            <w:cnfStyle w:val="001000000000" w:firstRow="0" w:lastRow="0" w:firstColumn="1" w:lastColumn="0" w:oddVBand="0" w:evenVBand="0" w:oddHBand="0" w:evenHBand="0" w:firstRowFirstColumn="0" w:firstRowLastColumn="0" w:lastRowFirstColumn="0" w:lastRowLastColumn="0"/>
-            <w:tcW w:w="1633" w:type="dxa"/>
-          </w:tcPr>
-          <w:p>
-            <w:pPr>
-              <w:rPr>
-                <w:sz w:val="24"/>
-                <w:szCs w:val="24"/>
-              </w:rPr>
-            </w:pPr>
-            <w:r>
-              <w:rPr>
-                <w:sz w:val="24"/>
-                <w:szCs w:val="24"/>
-              </w:rPr>
-              <w:t>Wrench</w:t>
-            </w:r>
-          </w:p>
-        </w:tc>
-        <w:tc>
-          <w:tcPr>
-            <w:tcW w:w="1710" w:type="dxa"/>
-          </w:tcPr>
-          <w:p>
-            <w:pPr>
-              <w:cnfStyle w:val="000000100000" w:firstRow="0" w:lastRow="0" w:firstColumn="0" w:lastColumn="0" w:oddVBand="0" w:evenVBand="0" w:oddHBand="1" w:evenHBand="0" w:firstRowFirstColumn="0" w:firstRowLastColumn="0" w:lastRowFirstColumn="0" w:lastRowLastColumn="0"/>
-              <w:rPr>
-                <w:sz w:val="24"/>
-                <w:szCs w:val="24"/>
-              </w:rPr>
-            </w:pPr>
-            <w:r>
-              <w:rPr>
-                <w:sz w:val="24"/>
-                <w:szCs w:val="24"/>
-              </w:rPr>
-              <w:t>20</w:t>
-            </w:r>
-          </w:p>
-        </w:tc>
-        <w:tc>
-          <w:tcPr>
-            <w:tcW w:w="2271" w:type="dxa"/>
-          </w:tcPr>
-          <w:p>
-            <w:pPr>
-              <w:cnfStyle w:val="000000100000" w:firstRow="0" w:lastRow="0" w:firstColumn="0" w:lastColumn="0" w:oddVBand="0" w:evenVBand="0" w:oddHBand="1" w:evenHBand="0" w:firstRowFirstColumn="0" w:firstRowLastColumn="0" w:lastRowFirstColumn="0" w:lastRowLastColumn="0"/>
-              <w:rPr>
-                <w:sz w:val="24"/>
-                <w:szCs w:val="24"/>
-              </w:rPr>
-            </w:pPr>
-            <w:r>
-              <w:rPr>
-                <w:sz w:val="24"/>
-                <w:szCs w:val="24"/>
-              </w:rPr>
-              <w:t>Heat-</w:t>
-            </w:r>
-            <w:r>
-              <w:rPr>
-                <w:sz w:val="24"/>
-                <w:szCs w:val="24"/>
-              </w:rPr>
-              <w:t>3</w:t>
-            </w:r>
-          </w:p>
-          <w:p>
-            <w:pPr>
-              <w:cnfStyle w:val="000000100000" w:firstRow="0" w:lastRow="0" w:firstColumn="0" w:lastColumn="0" w:oddVBand="0" w:evenVBand="0" w:oddHBand="1" w:evenHBand="0" w:firstRowFirstColumn="0" w:firstRowLastColumn="0" w:lastRowFirstColumn="0" w:lastRowLastColumn="0"/>
-              <w:rPr>
-                <w:sz w:val="24"/>
-                <w:szCs w:val="24"/>
-              </w:rPr>
-            </w:pPr>
-            <w:r>
-              <w:rPr>
-                <w:sz w:val="24"/>
-                <w:szCs w:val="24"/>
-              </w:rPr>
-              <w:t>Defense-</w:t>
-            </w:r>
-            <w:r>
-              <w:rPr>
-                <w:sz w:val="24"/>
-                <w:szCs w:val="24"/>
-              </w:rPr>
-              <w:t>3</w:t>
-            </w:r>
-          </w:p>
-          <w:p>
-            <w:pPr>
-              <w:cnfStyle w:val="000000100000" w:firstRow="0" w:lastRow="0" w:firstColumn="0" w:lastColumn="0" w:oddVBand="0" w:evenVBand="0" w:oddHBand="1" w:evenHBand="0" w:firstRowFirstColumn="0" w:firstRowLastColumn="0" w:lastRowFirstColumn="0" w:lastRowLastColumn="0"/>
-              <w:rPr>
-                <w:sz w:val="24"/>
-                <w:szCs w:val="24"/>
-              </w:rPr>
-            </w:pPr>
-            <w:r>
-              <w:rPr>
-                <w:sz w:val="24"/>
-                <w:szCs w:val="24"/>
-              </w:rPr>
-              <w:t>Combat-</w:t>
-            </w:r>
-            <w:r>
-              <w:rPr>
-                <w:sz w:val="24"/>
-                <w:szCs w:val="24"/>
-              </w:rPr>
-              <w:t>2</w:t>
-            </w:r>
-          </w:p>
-          <w:p>
-            <w:pPr>
-              <w:cnfStyle w:val="000000100000" w:firstRow="0" w:lastRow="0" w:firstColumn="0" w:lastColumn="0" w:oddVBand="0" w:evenVBand="0" w:oddHBand="1" w:evenHBand="0" w:firstRowFirstColumn="0" w:firstRowLastColumn="0" w:lastRowFirstColumn="0" w:lastRowLastColumn="0"/>
-              <w:rPr>
-                <w:sz w:val="24"/>
-                <w:szCs w:val="24"/>
-              </w:rPr>
-            </w:pPr>
-            <w:r>
-              <w:rPr>
-                <w:sz w:val="24"/>
-                <w:szCs w:val="24"/>
-              </w:rPr>
-              <w:t>Comm</w:t>
-            </w:r>
-            <w:r>
-              <w:rPr>
-                <w:sz w:val="24"/>
-                <w:szCs w:val="24"/>
-              </w:rPr>
-              <w:t>s-</w:t>
-            </w:r>
-            <w:r>
-              <w:rPr>
-                <w:sz w:val="24"/>
-                <w:szCs w:val="24"/>
-              </w:rPr>
-              <w:t>4</w:t>
-            </w:r>
-          </w:p>
-          <w:p>
-            <w:pPr>
-              <w:cnfStyle w:val="000000100000" w:firstRow="0" w:lastRow="0" w:firstColumn="0" w:lastColumn="0" w:oddVBand="0" w:evenVBand="0" w:oddHBand="1" w:evenHBand="0" w:firstRowFirstColumn="0" w:firstRowLastColumn="0" w:lastRowFirstColumn="0" w:lastRowLastColumn="0"/>
-              <w:rPr>
-                <w:sz w:val="24"/>
-                <w:szCs w:val="24"/>
-              </w:rPr>
-            </w:pPr>
-            <w:r>
-              <w:rPr>
-                <w:sz w:val="24"/>
-                <w:szCs w:val="24"/>
-              </w:rPr>
-              <w:t>C</w:t>
-            </w:r>
-            <w:r>
-              <w:rPr>
-                <w:sz w:val="24"/>
-                <w:szCs w:val="24"/>
-              </w:rPr>
-              <w:t>omputer-</w:t>
-            </w:r>
-            <w:r>
-              <w:rPr>
-                <w:sz w:val="24"/>
-                <w:szCs w:val="24"/>
-              </w:rPr>
-              <w:t>4</w:t>
-            </w:r>
-          </w:p>
-          <w:p>
-            <w:pPr>
-              <w:cnfStyle w:val="000000100000" w:firstRow="0" w:lastRow="0" w:firstColumn="0" w:lastColumn="0" w:oddVBand="0" w:evenVBand="0" w:oddHBand="1" w:evenHBand="0" w:firstRowFirstColumn="0" w:firstRowLastColumn="0" w:lastRowFirstColumn="0" w:lastRowLastColumn="0"/>
-              <w:rPr>
-                <w:sz w:val="24"/>
-                <w:szCs w:val="24"/>
-              </w:rPr>
-            </w:pPr>
-            <w:r>
-              <w:rPr>
-                <w:sz w:val="24"/>
-                <w:szCs w:val="24"/>
-              </w:rPr>
-              <w:t>Jamming-</w:t>
-            </w:r>
-            <w:r>
-              <w:rPr>
-                <w:sz w:val="24"/>
-                <w:szCs w:val="24"/>
-              </w:rPr>
-              <w:t>4</w:t>
-            </w:r>
-          </w:p>
-          <w:p>
-            <w:pPr>
-              <w:cnfStyle w:val="000000100000" w:firstRow="0" w:lastRow="0" w:firstColumn="0" w:lastColumn="0" w:oddVBand="0" w:evenVBand="0" w:oddHBand="1" w:evenHBand="0" w:firstRowFirstColumn="0" w:firstRowLastColumn="0" w:lastRowFirstColumn="0" w:lastRowLastColumn="0"/>
-              <w:rPr>
-                <w:sz w:val="24"/>
-                <w:szCs w:val="24"/>
-              </w:rPr>
-            </w:pPr>
-            <w:r>
-              <w:rPr>
-                <w:sz w:val="24"/>
-                <w:szCs w:val="24"/>
-              </w:rPr>
-              <w:t>Weapons-</w:t>
-            </w:r>
-            <w:r>
-              <w:rPr>
-                <w:sz w:val="24"/>
-                <w:szCs w:val="24"/>
-              </w:rPr>
-              <w:t>2</w:t>
-            </w:r>
-          </w:p>
-        </w:tc>
-        <w:tc>
-          <w:tcPr>
-            <w:tcW w:w="1496" w:type="dxa"/>
-          </w:tcPr>
-          <w:p>
-            <w:pPr>
-              <w:cnfStyle w:val="000000100000" w:firstRow="0" w:lastRow="0" w:firstColumn="0" w:lastColumn="0" w:oddVBand="0" w:evenVBand="0" w:oddHBand="1" w:evenHBand="0" w:firstRowFirstColumn="0" w:firstRowLastColumn="0" w:lastRowFirstColumn="0" w:lastRowLastColumn="0"/>
-              <w:rPr>
-                <w:sz w:val="24"/>
-                <w:szCs w:val="24"/>
-              </w:rPr>
-            </w:pPr>
-            <w:r>
-              <w:rPr>
-                <w:sz w:val="24"/>
-                <w:szCs w:val="24"/>
-              </w:rPr>
-              <w:t>Light</w:t>
-            </w:r>
-          </w:p>
-        </w:tc>
-        <w:tc>
-          <w:tcPr>
-            <w:tcW w:w="1954" w:type="dxa"/>
-          </w:tcPr>
-          <w:p>
-            <w:pPr>
-              <w:cnfStyle w:val="000000100000" w:firstRow="0" w:lastRow="0" w:firstColumn="0" w:lastColumn="0" w:oddVBand="0" w:evenVBand="0" w:oddHBand="1" w:evenHBand="0" w:firstRowFirstColumn="0" w:firstRowLastColumn="0" w:lastRowFirstColumn="0" w:lastRowLastColumn="0"/>
-              <w:rPr>
-                <w:sz w:val="24"/>
-                <w:szCs w:val="24"/>
-              </w:rPr>
-            </w:pPr>
-            <w:r>
-              <w:rPr>
-                <w:sz w:val="24"/>
-                <w:szCs w:val="24"/>
-              </w:rPr>
-              <w:t>Technician(Shield Matrix, Energizer)</w:t>
-            </w:r>
-          </w:p>
-          <w:p>
-            <w:pPr>
-              <w:cnfStyle w:val="000000100000" w:firstRow="0" w:lastRow="0" w:firstColumn="0" w:lastColumn="0" w:oddVBand="0" w:evenVBand="0" w:oddHBand="1" w:evenHBand="0" w:firstRowFirstColumn="0" w:firstRowLastColumn="0" w:lastRowFirstColumn="0" w:lastRowLastColumn="0"/>
-              <w:rPr>
-                <w:sz w:val="24"/>
-                <w:szCs w:val="24"/>
-              </w:rPr>
-            </w:pPr>
-          </w:p>
-        </w:tc>
-        <w:tc>
-          <w:tcPr>
-            <w:tcW w:w="1738" w:type="dxa"/>
-          </w:tcPr>
-          <w:p>
-            <w:pPr>
-              <w:cnfStyle w:val="000000100000" w:firstRow="0" w:lastRow="0" w:firstColumn="0" w:lastColumn="0" w:oddVBand="0" w:evenVBand="0" w:oddHBand="1" w:evenHBand="0" w:firstRowFirstColumn="0" w:firstRowLastColumn="0" w:lastRowFirstColumn="0" w:lastRowLastColumn="0"/>
-              <w:rPr>
-                <w:sz w:val="24"/>
-                <w:szCs w:val="24"/>
-              </w:rPr>
-            </w:pPr>
-            <w:r>
-              <w:rPr>
-                <w:sz w:val="24"/>
-                <w:szCs w:val="24"/>
-              </w:rPr>
-              <w:t>Light Repair Ray, Shotgun</w:t>
-            </w:r>
-          </w:p>
-        </w:tc>
-        <w:tc>
-          <w:tcPr>
-            <w:tcW w:w="1340" w:type="dxa"/>
-          </w:tcPr>
-          <w:p>
-            <w:pPr>
-              <w:cnfStyle w:val="000000100000" w:firstRow="0" w:lastRow="0" w:firstColumn="0" w:lastColumn="0" w:oddVBand="0" w:evenVBand="0" w:oddHBand="1" w:evenHBand="0" w:firstRowFirstColumn="0" w:firstRowLastColumn="0" w:lastRowFirstColumn="0" w:lastRowLastColumn="0"/>
-              <w:rPr>
-                <w:sz w:val="24"/>
-                <w:szCs w:val="24"/>
-              </w:rPr>
-            </w:pPr>
-            <w:r>
-              <w:rPr>
-                <w:sz w:val="24"/>
-                <w:szCs w:val="24"/>
-              </w:rPr>
-              <w:t>Earthling</w:t>
-            </w:r>
-          </w:p>
-        </w:tc>
-        <w:tc>
-          <w:tcPr>
-            <w:tcW w:w="1802" w:type="dxa"/>
-          </w:tcPr>
-          <w:p>
-            <w:pPr>
-              <w:cnfStyle w:val="000000100000" w:firstRow="0" w:lastRow="0" w:firstColumn="0" w:lastColumn="0" w:oddVBand="0" w:evenVBand="0" w:oddHBand="1" w:evenHBand="0" w:firstRowFirstColumn="0" w:firstRowLastColumn="0" w:lastRowFirstColumn="0" w:lastRowLastColumn="0"/>
-              <w:rPr>
-                <w:sz w:val="24"/>
-                <w:szCs w:val="24"/>
-              </w:rPr>
-            </w:pPr>
-            <w:r>
-              <w:rPr>
-                <w:sz w:val="24"/>
-                <w:szCs w:val="24"/>
-              </w:rPr>
-              <w:t>A small 2 legged Mech that keeps its larger brethren up and running.</w:t>
-            </w:r>
-          </w:p>
-        </w:tc>
-      </w:tr>
-      <w:tr>
-        <w:trPr>
-          <w:trHeight w:val="2159"/>
-        </w:trPr>
-        <w:tc>
-          <w:tcPr>
-            <w:cnfStyle w:val="001000000000" w:firstRow="0" w:lastRow="0" w:firstColumn="1" w:lastColumn="0" w:oddVBand="0" w:evenVBand="0" w:oddHBand="0" w:evenHBand="0" w:firstRowFirstColumn="0" w:firstRowLastColumn="0" w:lastRowFirstColumn="0" w:lastRowLastColumn="0"/>
-            <w:tcW w:w="1633" w:type="dxa"/>
-          </w:tcPr>
-          <w:p>
-            <w:pPr>
-              <w:rPr>
-                <w:sz w:val="24"/>
-                <w:szCs w:val="24"/>
-              </w:rPr>
-            </w:pPr>
-            <w:r>
-              <w:rPr>
-                <w:sz w:val="24"/>
-                <w:szCs w:val="24"/>
-              </w:rPr>
-              <w:t>Dune Walker</w:t>
-            </w:r>
-          </w:p>
-        </w:tc>
-        <w:tc>
-          <w:tcPr>
-            <w:tcW w:w="1710" w:type="dxa"/>
-          </w:tcPr>
-          <w:p>
-            <w:pPr>
-              <w:cnfStyle w:val="000000000000" w:firstRow="0" w:lastRow="0" w:firstColumn="0" w:lastColumn="0" w:oddVBand="0" w:evenVBand="0" w:oddHBand="0" w:evenHBand="0" w:firstRowFirstColumn="0" w:firstRowLastColumn="0" w:lastRowFirstColumn="0" w:lastRowLastColumn="0"/>
-              <w:rPr>
-                <w:sz w:val="24"/>
-                <w:szCs w:val="24"/>
-              </w:rPr>
-            </w:pPr>
-            <w:r>
-              <w:rPr>
-                <w:sz w:val="24"/>
-                <w:szCs w:val="24"/>
-              </w:rPr>
-              <w:t>20</w:t>
-            </w:r>
-          </w:p>
-        </w:tc>
-        <w:tc>
-          <w:tcPr>
-            <w:tcW w:w="2271" w:type="dxa"/>
-          </w:tcPr>
-          <w:p>
-            <w:pPr>
-              <w:cnfStyle w:val="000000000000" w:firstRow="0" w:lastRow="0" w:firstColumn="0" w:lastColumn="0" w:oddVBand="0" w:evenVBand="0" w:oddHBand="0" w:evenHBand="0" w:firstRowFirstColumn="0" w:firstRowLastColumn="0" w:lastRowFirstColumn="0" w:lastRowLastColumn="0"/>
-              <w:rPr>
-                <w:sz w:val="24"/>
-                <w:szCs w:val="24"/>
-              </w:rPr>
-            </w:pPr>
-            <w:r>
-              <w:rPr>
-                <w:sz w:val="24"/>
-                <w:szCs w:val="24"/>
-              </w:rPr>
-              <w:t>Heat-3</w:t>
-            </w:r>
-          </w:p>
-          <w:p>
-            <w:pPr>
-              <w:cnfStyle w:val="000000000000" w:firstRow="0" w:lastRow="0" w:firstColumn="0" w:lastColumn="0" w:oddVBand="0" w:evenVBand="0" w:oddHBand="0" w:evenHBand="0" w:firstRowFirstColumn="0" w:firstRowLastColumn="0" w:lastRowFirstColumn="0" w:lastRowLastColumn="0"/>
-              <w:rPr>
-                <w:sz w:val="24"/>
-                <w:szCs w:val="24"/>
-              </w:rPr>
-            </w:pPr>
-            <w:r>
-              <w:rPr>
-                <w:sz w:val="24"/>
-                <w:szCs w:val="24"/>
-              </w:rPr>
-              <w:t>Defense-2</w:t>
-            </w:r>
-          </w:p>
-          <w:p>
-            <w:pPr>
-              <w:cnfStyle w:val="000000000000" w:firstRow="0" w:lastRow="0" w:firstColumn="0" w:lastColumn="0" w:oddVBand="0" w:evenVBand="0" w:oddHBand="0" w:evenHBand="0" w:firstRowFirstColumn="0" w:firstRowLastColumn="0" w:lastRowFirstColumn="0" w:lastRowLastColumn="0"/>
-              <w:rPr>
-                <w:sz w:val="24"/>
-                <w:szCs w:val="24"/>
-              </w:rPr>
-            </w:pPr>
-            <w:r>
-              <w:rPr>
-                <w:sz w:val="24"/>
-                <w:szCs w:val="24"/>
-              </w:rPr>
-              <w:t>Combat-4</w:t>
-            </w:r>
-          </w:p>
-          <w:p>
-            <w:pPr>
-              <w:cnfStyle w:val="000000000000" w:firstRow="0" w:lastRow="0" w:firstColumn="0" w:lastColumn="0" w:oddVBand="0" w:evenVBand="0" w:oddHBand="0" w:evenHBand="0" w:firstRowFirstColumn="0" w:firstRowLastColumn="0" w:lastRowFirstColumn="0" w:lastRowLastColumn="0"/>
-              <w:rPr>
-                <w:sz w:val="24"/>
-                <w:szCs w:val="24"/>
-              </w:rPr>
-            </w:pPr>
-            <w:r>
-              <w:rPr>
-                <w:sz w:val="24"/>
-                <w:szCs w:val="24"/>
-              </w:rPr>
-              <w:t>Comm</w:t>
-            </w:r>
-            <w:r>
-              <w:rPr>
-                <w:sz w:val="24"/>
-                <w:szCs w:val="24"/>
-              </w:rPr>
-              <w:t>s-3</w:t>
-            </w:r>
-          </w:p>
-          <w:p>
-            <w:pPr>
-              <w:cnfStyle w:val="000000000000" w:firstRow="0" w:lastRow="0" w:firstColumn="0" w:lastColumn="0" w:oddVBand="0" w:evenVBand="0" w:oddHBand="0" w:evenHBand="0" w:firstRowFirstColumn="0" w:firstRowLastColumn="0" w:lastRowFirstColumn="0" w:lastRowLastColumn="0"/>
-              <w:rPr>
-                <w:sz w:val="24"/>
-                <w:szCs w:val="24"/>
-              </w:rPr>
-            </w:pPr>
-            <w:r>
-              <w:rPr>
-                <w:sz w:val="24"/>
-                <w:szCs w:val="24"/>
-              </w:rPr>
-              <w:t>C</w:t>
-            </w:r>
-            <w:r>
-              <w:rPr>
-                <w:sz w:val="24"/>
-                <w:szCs w:val="24"/>
-              </w:rPr>
-              <w:t>omputer-2</w:t>
-            </w:r>
-          </w:p>
-          <w:p>
-            <w:pPr>
-              <w:cnfStyle w:val="000000000000" w:firstRow="0" w:lastRow="0" w:firstColumn="0" w:lastColumn="0" w:oddVBand="0" w:evenVBand="0" w:oddHBand="0" w:evenHBand="0" w:firstRowFirstColumn="0" w:firstRowLastColumn="0" w:lastRowFirstColumn="0" w:lastRowLastColumn="0"/>
-              <w:rPr>
-                <w:sz w:val="24"/>
-                <w:szCs w:val="24"/>
-              </w:rPr>
-            </w:pPr>
-            <w:r>
-              <w:rPr>
-                <w:sz w:val="24"/>
-                <w:szCs w:val="24"/>
-              </w:rPr>
-              <w:t>Sensors-4</w:t>
-            </w:r>
-          </w:p>
-          <w:p>
-            <w:pPr>
-              <w:cnfStyle w:val="000000000000" w:firstRow="0" w:lastRow="0" w:firstColumn="0" w:lastColumn="0" w:oddVBand="0" w:evenVBand="0" w:oddHBand="0" w:evenHBand="0" w:firstRowFirstColumn="0" w:firstRowLastColumn="0" w:lastRowFirstColumn="0" w:lastRowLastColumn="0"/>
-              <w:rPr>
-                <w:sz w:val="24"/>
-                <w:szCs w:val="24"/>
-              </w:rPr>
-            </w:pPr>
-            <w:r>
-              <w:rPr>
-                <w:sz w:val="24"/>
-                <w:szCs w:val="24"/>
-              </w:rPr>
-              <w:t>Weapons-4</w:t>
-            </w:r>
-          </w:p>
-        </w:tc>
-        <w:tc>
-          <w:tcPr>
-            <w:tcW w:w="1496" w:type="dxa"/>
-          </w:tcPr>
-          <w:p>
-            <w:pPr>
-              <w:cnfStyle w:val="000000000000" w:firstRow="0" w:lastRow="0" w:firstColumn="0" w:lastColumn="0" w:oddVBand="0" w:evenVBand="0" w:oddHBand="0" w:evenHBand="0" w:firstRowFirstColumn="0" w:firstRowLastColumn="0" w:lastRowFirstColumn="0" w:lastRowLastColumn="0"/>
-              <w:rPr>
-                <w:sz w:val="24"/>
-                <w:szCs w:val="24"/>
-              </w:rPr>
-            </w:pPr>
-            <w:r>
-              <w:rPr>
-                <w:sz w:val="24"/>
-                <w:szCs w:val="24"/>
-              </w:rPr>
-              <w:t>Medium</w:t>
-            </w:r>
-          </w:p>
-        </w:tc>
-        <w:tc>
-          <w:tcPr>
-            <w:tcW w:w="1954" w:type="dxa"/>
-          </w:tcPr>
-          <w:p>
-            <w:pPr>
-              <w:cnfStyle w:val="000000000000" w:firstRow="0" w:lastRow="0" w:firstColumn="0" w:lastColumn="0" w:oddVBand="0" w:evenVBand="0" w:oddHBand="0" w:evenHBand="0" w:firstRowFirstColumn="0" w:firstRowLastColumn="0" w:lastRowFirstColumn="0" w:lastRowLastColumn="0"/>
-              <w:rPr>
-                <w:sz w:val="24"/>
-                <w:szCs w:val="24"/>
-              </w:rPr>
-            </w:pPr>
-            <w:r>
-              <w:rPr>
-                <w:sz w:val="24"/>
-                <w:szCs w:val="24"/>
-              </w:rPr>
-              <w:t>Fire Support(Precision strike, Barrage)</w:t>
-            </w:r>
-          </w:p>
-        </w:tc>
-        <w:tc>
-          <w:tcPr>
-            <w:tcW w:w="1738" w:type="dxa"/>
-          </w:tcPr>
-          <w:p>
-            <w:pPr>
-              <w:cnfStyle w:val="000000000000" w:firstRow="0" w:lastRow="0" w:firstColumn="0" w:lastColumn="0" w:oddVBand="0" w:evenVBand="0" w:oddHBand="0" w:evenHBand="0" w:firstRowFirstColumn="0" w:firstRowLastColumn="0" w:lastRowFirstColumn="0" w:lastRowLastColumn="0"/>
-              <w:rPr>
-                <w:sz w:val="24"/>
-                <w:szCs w:val="24"/>
-              </w:rPr>
-            </w:pPr>
-            <w:r>
-              <w:rPr>
-                <w:sz w:val="24"/>
-                <w:szCs w:val="24"/>
-              </w:rPr>
-              <w:t xml:space="preserve">Small </w:t>
-            </w:r>
-            <w:r>
-              <w:rPr>
-                <w:sz w:val="24"/>
-                <w:szCs w:val="24"/>
-              </w:rPr>
-              <w:t>Mortar</w:t>
-            </w:r>
-            <w:r>
-              <w:rPr>
-                <w:sz w:val="24"/>
-                <w:szCs w:val="24"/>
-              </w:rPr>
-              <w:t>, Assault Rifle</w:t>
-            </w:r>
-          </w:p>
-        </w:tc>
-        <w:tc>
-          <w:tcPr>
-            <w:tcW w:w="1340" w:type="dxa"/>
-          </w:tcPr>
-          <w:p>
-            <w:pPr>
-              <w:cnfStyle w:val="000000000000" w:firstRow="0" w:lastRow="0" w:firstColumn="0" w:lastColumn="0" w:oddVBand="0" w:evenVBand="0" w:oddHBand="0" w:evenHBand="0" w:firstRowFirstColumn="0" w:firstRowLastColumn="0" w:lastRowFirstColumn="0" w:lastRowLastColumn="0"/>
-              <w:rPr>
-                <w:sz w:val="24"/>
-                <w:szCs w:val="24"/>
-              </w:rPr>
-            </w:pPr>
-            <w:r>
-              <w:rPr>
-                <w:sz w:val="24"/>
-                <w:szCs w:val="24"/>
-              </w:rPr>
-              <w:t>Venusian</w:t>
-            </w:r>
-          </w:p>
-        </w:tc>
-        <w:tc>
-          <w:tcPr>
-            <w:tcW w:w="1802" w:type="dxa"/>
-          </w:tcPr>
-          <w:p>
-            <w:pPr>
-              <w:cnfStyle w:val="000000000000" w:firstRow="0" w:lastRow="0" w:firstColumn="0" w:lastColumn="0" w:oddVBand="0" w:evenVBand="0" w:oddHBand="0" w:evenHBand="0" w:firstRowFirstColumn="0" w:firstRowLastColumn="0" w:lastRowFirstColumn="0" w:lastRowLastColumn="0"/>
-              <w:rPr>
-                <w:sz w:val="24"/>
-                <w:szCs w:val="24"/>
-              </w:rPr>
-            </w:pPr>
-            <w:r>
-              <w:rPr>
-                <w:sz w:val="24"/>
-                <w:szCs w:val="24"/>
-              </w:rPr>
-              <w:t>A scaled bio Mech that fires scorching acid from cannons on its back.</w:t>
-            </w:r>
-          </w:p>
-        </w:tc>
-      </w:tr>
-      <w:tr>
-        <w:trPr>
-          <w:cnfStyle w:val="000000100000" w:firstRow="0" w:lastRow="0" w:firstColumn="0" w:lastColumn="0" w:oddVBand="0" w:evenVBand="0" w:oddHBand="1" w:evenHBand="0" w:firstRowFirstColumn="0" w:firstRowLastColumn="0" w:lastRowFirstColumn="0" w:lastRowLastColumn="0"/>
-          <w:trHeight w:val="2159"/>
-        </w:trPr>
-        <w:tc>
-          <w:tcPr>
-            <w:cnfStyle w:val="001000000000" w:firstRow="0" w:lastRow="0" w:firstColumn="1" w:lastColumn="0" w:oddVBand="0" w:evenVBand="0" w:oddHBand="0" w:evenHBand="0" w:firstRowFirstColumn="0" w:firstRowLastColumn="0" w:lastRowFirstColumn="0" w:lastRowLastColumn="0"/>
-            <w:tcW w:w="1633" w:type="dxa"/>
-          </w:tcPr>
-          <w:p>
-            <w:pPr>
-              <w:rPr>
-                <w:sz w:val="24"/>
-                <w:szCs w:val="24"/>
-              </w:rPr>
-            </w:pPr>
-            <w:r>
-              <w:rPr>
-                <w:sz w:val="24"/>
-                <w:szCs w:val="24"/>
-              </w:rPr>
-              <w:t>Banshee</w:t>
-            </w:r>
-          </w:p>
-        </w:tc>
-        <w:tc>
-          <w:tcPr>
-            <w:tcW w:w="1710" w:type="dxa"/>
-          </w:tcPr>
-          <w:p>
-            <w:pPr>
-              <w:cnfStyle w:val="000000100000" w:firstRow="0" w:lastRow="0" w:firstColumn="0" w:lastColumn="0" w:oddVBand="0" w:evenVBand="0" w:oddHBand="1" w:evenHBand="0" w:firstRowFirstColumn="0" w:firstRowLastColumn="0" w:lastRowFirstColumn="0" w:lastRowLastColumn="0"/>
-              <w:rPr>
-                <w:sz w:val="24"/>
-                <w:szCs w:val="24"/>
-              </w:rPr>
-            </w:pPr>
-            <w:r>
-              <w:rPr>
-                <w:sz w:val="24"/>
-                <w:szCs w:val="24"/>
-              </w:rPr>
-              <w:t>20</w:t>
-            </w:r>
-          </w:p>
-        </w:tc>
-        <w:tc>
-          <w:tcPr>
-            <w:tcW w:w="2271" w:type="dxa"/>
-          </w:tcPr>
-          <w:p>
-            <w:pPr>
-              <w:cnfStyle w:val="000000100000" w:firstRow="0" w:lastRow="0" w:firstColumn="0" w:lastColumn="0" w:oddVBand="0" w:evenVBand="0" w:oddHBand="1" w:evenHBand="0" w:firstRowFirstColumn="0" w:firstRowLastColumn="0" w:lastRowFirstColumn="0" w:lastRowLastColumn="0"/>
-              <w:rPr>
-                <w:sz w:val="24"/>
-                <w:szCs w:val="24"/>
-              </w:rPr>
-            </w:pPr>
-            <w:r>
-              <w:rPr>
-                <w:sz w:val="24"/>
-                <w:szCs w:val="24"/>
-              </w:rPr>
-              <w:t>Heat-3</w:t>
-            </w:r>
-          </w:p>
-          <w:p>
-            <w:pPr>
-              <w:cnfStyle w:val="000000100000" w:firstRow="0" w:lastRow="0" w:firstColumn="0" w:lastColumn="0" w:oddVBand="0" w:evenVBand="0" w:oddHBand="1" w:evenHBand="0" w:firstRowFirstColumn="0" w:firstRowLastColumn="0" w:lastRowFirstColumn="0" w:lastRowLastColumn="0"/>
-              <w:rPr>
-                <w:sz w:val="24"/>
-                <w:szCs w:val="24"/>
-              </w:rPr>
-            </w:pPr>
-            <w:r>
-              <w:rPr>
-                <w:sz w:val="24"/>
-                <w:szCs w:val="24"/>
-              </w:rPr>
-              <w:t>Defense-3</w:t>
-            </w:r>
-          </w:p>
-          <w:p>
-            <w:pPr>
-              <w:cnfStyle w:val="000000100000" w:firstRow="0" w:lastRow="0" w:firstColumn="0" w:lastColumn="0" w:oddVBand="0" w:evenVBand="0" w:oddHBand="1" w:evenHBand="0" w:firstRowFirstColumn="0" w:firstRowLastColumn="0" w:lastRowFirstColumn="0" w:lastRowLastColumn="0"/>
-              <w:rPr>
-                <w:sz w:val="24"/>
-                <w:szCs w:val="24"/>
-              </w:rPr>
-            </w:pPr>
-            <w:r>
-              <w:rPr>
-                <w:sz w:val="24"/>
-                <w:szCs w:val="24"/>
-              </w:rPr>
-              <w:t>Combat-3</w:t>
-            </w:r>
-          </w:p>
-          <w:p>
-            <w:pPr>
-              <w:cnfStyle w:val="000000100000" w:firstRow="0" w:lastRow="0" w:firstColumn="0" w:lastColumn="0" w:oddVBand="0" w:evenVBand="0" w:oddHBand="1" w:evenHBand="0" w:firstRowFirstColumn="0" w:firstRowLastColumn="0" w:lastRowFirstColumn="0" w:lastRowLastColumn="0"/>
-              <w:rPr>
-                <w:sz w:val="24"/>
-                <w:szCs w:val="24"/>
-              </w:rPr>
-            </w:pPr>
-            <w:r>
-              <w:rPr>
-                <w:sz w:val="24"/>
-                <w:szCs w:val="24"/>
-              </w:rPr>
-              <w:t>Comm</w:t>
-            </w:r>
-            <w:r>
-              <w:rPr>
-                <w:sz w:val="24"/>
-                <w:szCs w:val="24"/>
-              </w:rPr>
-              <w:t>s-3</w:t>
-            </w:r>
-          </w:p>
-          <w:p>
-            <w:pPr>
-              <w:cnfStyle w:val="000000100000" w:firstRow="0" w:lastRow="0" w:firstColumn="0" w:lastColumn="0" w:oddVBand="0" w:evenVBand="0" w:oddHBand="1" w:evenHBand="0" w:firstRowFirstColumn="0" w:firstRowLastColumn="0" w:lastRowFirstColumn="0" w:lastRowLastColumn="0"/>
-              <w:rPr>
-                <w:sz w:val="24"/>
-                <w:szCs w:val="24"/>
-              </w:rPr>
-            </w:pPr>
-            <w:r>
-              <w:rPr>
-                <w:sz w:val="24"/>
-                <w:szCs w:val="24"/>
-              </w:rPr>
-              <w:t>C</w:t>
-            </w:r>
-            <w:r>
-              <w:rPr>
-                <w:sz w:val="24"/>
-                <w:szCs w:val="24"/>
-              </w:rPr>
-              <w:t>omputer-3</w:t>
-            </w:r>
-          </w:p>
-          <w:p>
-            <w:pPr>
-              <w:cnfStyle w:val="000000100000" w:firstRow="0" w:lastRow="0" w:firstColumn="0" w:lastColumn="0" w:oddVBand="0" w:evenVBand="0" w:oddHBand="1" w:evenHBand="0" w:firstRowFirstColumn="0" w:firstRowLastColumn="0" w:lastRowFirstColumn="0" w:lastRowLastColumn="0"/>
-              <w:rPr>
-                <w:sz w:val="24"/>
-                <w:szCs w:val="24"/>
-              </w:rPr>
-            </w:pPr>
-            <w:r>
-              <w:rPr>
-                <w:sz w:val="24"/>
-                <w:szCs w:val="24"/>
-              </w:rPr>
-              <w:t>Stealth-4</w:t>
-            </w:r>
-          </w:p>
-          <w:p>
-            <w:pPr>
-              <w:cnfStyle w:val="000000100000" w:firstRow="0" w:lastRow="0" w:firstColumn="0" w:lastColumn="0" w:oddVBand="0" w:evenVBand="0" w:oddHBand="1" w:evenHBand="0" w:firstRowFirstColumn="0" w:firstRowLastColumn="0" w:lastRowFirstColumn="0" w:lastRowLastColumn="0"/>
-              <w:rPr>
-                <w:sz w:val="24"/>
-                <w:szCs w:val="24"/>
-              </w:rPr>
-            </w:pPr>
-            <w:r>
-              <w:rPr>
-                <w:sz w:val="24"/>
-                <w:szCs w:val="24"/>
-              </w:rPr>
-              <w:t>Weapons-3</w:t>
-            </w:r>
-          </w:p>
-        </w:tc>
-        <w:tc>
-          <w:tcPr>
-            <w:tcW w:w="1496" w:type="dxa"/>
-          </w:tcPr>
-          <w:p>
-            <w:pPr>
-              <w:cnfStyle w:val="000000100000" w:firstRow="0" w:lastRow="0" w:firstColumn="0" w:lastColumn="0" w:oddVBand="0" w:evenVBand="0" w:oddHBand="1" w:evenHBand="0" w:firstRowFirstColumn="0" w:firstRowLastColumn="0" w:lastRowFirstColumn="0" w:lastRowLastColumn="0"/>
-              <w:rPr>
-                <w:sz w:val="24"/>
-                <w:szCs w:val="24"/>
-              </w:rPr>
-            </w:pPr>
-            <w:r>
-              <w:rPr>
-                <w:sz w:val="24"/>
-                <w:szCs w:val="24"/>
-              </w:rPr>
-              <w:t>Heavy</w:t>
-            </w:r>
-          </w:p>
-        </w:tc>
-        <w:tc>
-          <w:tcPr>
-            <w:tcW w:w="1954" w:type="dxa"/>
-          </w:tcPr>
-          <w:p>
-            <w:pPr>
-              <w:cnfStyle w:val="000000100000" w:firstRow="0" w:lastRow="0" w:firstColumn="0" w:lastColumn="0" w:oddVBand="0" w:evenVBand="0" w:oddHBand="1" w:evenHBand="0" w:firstRowFirstColumn="0" w:firstRowLastColumn="0" w:lastRowFirstColumn="0" w:lastRowLastColumn="0"/>
-              <w:rPr>
-                <w:sz w:val="24"/>
-                <w:szCs w:val="24"/>
-              </w:rPr>
-            </w:pPr>
-            <w:r>
-              <w:rPr>
-                <w:sz w:val="24"/>
-                <w:szCs w:val="24"/>
-              </w:rPr>
-              <w:t>Assassin(Stealth Field, Eliminate)</w:t>
-            </w:r>
-          </w:p>
-        </w:tc>
-        <w:tc>
-          <w:tcPr>
-            <w:tcW w:w="1738" w:type="dxa"/>
-          </w:tcPr>
-          <w:p>
-            <w:pPr>
-              <w:cnfStyle w:val="000000100000" w:firstRow="0" w:lastRow="0" w:firstColumn="0" w:lastColumn="0" w:oddVBand="0" w:evenVBand="0" w:oddHBand="1" w:evenHBand="0" w:firstRowFirstColumn="0" w:firstRowLastColumn="0" w:lastRowFirstColumn="0" w:lastRowLastColumn="0"/>
-              <w:rPr>
-                <w:sz w:val="24"/>
-                <w:szCs w:val="24"/>
-              </w:rPr>
-            </w:pPr>
-            <w:r>
-              <w:rPr>
-                <w:sz w:val="24"/>
-                <w:szCs w:val="24"/>
-              </w:rPr>
-              <w:t>Claw, Knife knuckles</w:t>
-            </w:r>
-          </w:p>
-        </w:tc>
-        <w:tc>
-          <w:tcPr>
-            <w:tcW w:w="1340" w:type="dxa"/>
-          </w:tcPr>
-          <w:p>
-            <w:pPr>
-              <w:cnfStyle w:val="000000100000" w:firstRow="0" w:lastRow="0" w:firstColumn="0" w:lastColumn="0" w:oddVBand="0" w:evenVBand="0" w:oddHBand="1" w:evenHBand="0" w:firstRowFirstColumn="0" w:firstRowLastColumn="0" w:lastRowFirstColumn="0" w:lastRowLastColumn="0"/>
-              <w:rPr>
-                <w:sz w:val="24"/>
-                <w:szCs w:val="24"/>
-              </w:rPr>
-            </w:pPr>
-            <w:r>
-              <w:rPr>
-                <w:sz w:val="24"/>
-                <w:szCs w:val="24"/>
-              </w:rPr>
-              <w:t>Banished</w:t>
-            </w:r>
-          </w:p>
-        </w:tc>
-        <w:tc>
-          <w:tcPr>
-            <w:tcW w:w="1802" w:type="dxa"/>
-          </w:tcPr>
-          <w:p>
-            <w:pPr>
-              <w:cnfStyle w:val="000000100000" w:firstRow="0" w:lastRow="0" w:firstColumn="0" w:lastColumn="0" w:oddVBand="0" w:evenVBand="0" w:oddHBand="1" w:evenHBand="0" w:firstRowFirstColumn="0" w:firstRowLastColumn="0" w:lastRowFirstColumn="0" w:lastRowLastColumn="0"/>
-              <w:rPr>
-                <w:sz w:val="24"/>
-                <w:szCs w:val="24"/>
-              </w:rPr>
-            </w:pPr>
-            <w:r>
-              <w:rPr>
-                <w:sz w:val="24"/>
-                <w:szCs w:val="24"/>
-              </w:rPr>
-              <w:t>A Massive shadow of a Mech that uses old Venusian tech to hide entire squadrons</w:t>
-            </w:r>
-          </w:p>
-        </w:tc>
-      </w:tr>
-      <w:tr>
-        <w:trPr>
-          <w:trHeight w:val="2240"/>
-        </w:trPr>
-        <w:tc>
-          <w:tcPr>
-            <w:cnfStyle w:val="001000000000" w:firstRow="0" w:lastRow="0" w:firstColumn="1" w:lastColumn="0" w:oddVBand="0" w:evenVBand="0" w:oddHBand="0" w:evenHBand="0" w:firstRowFirstColumn="0" w:firstRowLastColumn="0" w:lastRowFirstColumn="0" w:lastRowLastColumn="0"/>
-            <w:tcW w:w="1633" w:type="dxa"/>
-          </w:tcPr>
-          <w:p>
-            <w:pPr>
-              <w:rPr>
-                <w:sz w:val="24"/>
-                <w:szCs w:val="24"/>
-              </w:rPr>
-            </w:pPr>
-            <w:r>
-              <w:rPr>
-                <w:sz w:val="24"/>
-                <w:szCs w:val="24"/>
-              </w:rPr>
-              <w:t>Templar</w:t>
-            </w:r>
-          </w:p>
-        </w:tc>
-        <w:tc>
-          <w:tcPr>
-            <w:tcW w:w="1710" w:type="dxa"/>
-          </w:tcPr>
-          <w:p>
-            <w:pPr>
-              <w:cnfStyle w:val="000000000000" w:firstRow="0" w:lastRow="0" w:firstColumn="0" w:lastColumn="0" w:oddVBand="0" w:evenVBand="0" w:oddHBand="0" w:evenHBand="0" w:firstRowFirstColumn="0" w:firstRowLastColumn="0" w:lastRowFirstColumn="0" w:lastRowLastColumn="0"/>
-              <w:rPr>
-                <w:sz w:val="24"/>
-                <w:szCs w:val="24"/>
-              </w:rPr>
-            </w:pPr>
-            <w:r>
-              <w:rPr>
-                <w:sz w:val="24"/>
-                <w:szCs w:val="24"/>
-              </w:rPr>
-              <w:t>20</w:t>
-            </w:r>
-          </w:p>
-        </w:tc>
-        <w:tc>
-          <w:tcPr>
-            <w:tcW w:w="2271" w:type="dxa"/>
-          </w:tcPr>
-          <w:p>
-            <w:pPr>
-              <w:cnfStyle w:val="000000000000" w:firstRow="0" w:lastRow="0" w:firstColumn="0" w:lastColumn="0" w:oddVBand="0" w:evenVBand="0" w:oddHBand="0" w:evenHBand="0" w:firstRowFirstColumn="0" w:firstRowLastColumn="0" w:lastRowFirstColumn="0" w:lastRowLastColumn="0"/>
-              <w:rPr>
-                <w:sz w:val="24"/>
-                <w:szCs w:val="24"/>
-              </w:rPr>
-            </w:pPr>
-            <w:r>
-              <w:rPr>
-                <w:sz w:val="24"/>
-                <w:szCs w:val="24"/>
-              </w:rPr>
-              <w:t>Heat-</w:t>
-            </w:r>
-            <w:r>
-              <w:rPr>
-                <w:sz w:val="24"/>
-                <w:szCs w:val="24"/>
-              </w:rPr>
-              <w:t>1</w:t>
-            </w:r>
-          </w:p>
-          <w:p>
-            <w:pPr>
-              <w:cnfStyle w:val="000000000000" w:firstRow="0" w:lastRow="0" w:firstColumn="0" w:lastColumn="0" w:oddVBand="0" w:evenVBand="0" w:oddHBand="0" w:evenHBand="0" w:firstRowFirstColumn="0" w:firstRowLastColumn="0" w:lastRowFirstColumn="0" w:lastRowLastColumn="0"/>
-              <w:rPr>
-                <w:sz w:val="24"/>
-                <w:szCs w:val="24"/>
-              </w:rPr>
-            </w:pPr>
-            <w:r>
-              <w:rPr>
-                <w:sz w:val="24"/>
-                <w:szCs w:val="24"/>
-              </w:rPr>
-              <w:t>Defense-</w:t>
-            </w:r>
-            <w:r>
-              <w:rPr>
-                <w:sz w:val="24"/>
-                <w:szCs w:val="24"/>
-              </w:rPr>
-              <w:t>4</w:t>
-            </w:r>
-          </w:p>
-          <w:p>
-            <w:pPr>
-              <w:cnfStyle w:val="000000000000" w:firstRow="0" w:lastRow="0" w:firstColumn="0" w:lastColumn="0" w:oddVBand="0" w:evenVBand="0" w:oddHBand="0" w:evenHBand="0" w:firstRowFirstColumn="0" w:firstRowLastColumn="0" w:lastRowFirstColumn="0" w:lastRowLastColumn="0"/>
-              <w:rPr>
-                <w:sz w:val="24"/>
-                <w:szCs w:val="24"/>
-              </w:rPr>
-            </w:pPr>
-            <w:r>
-              <w:rPr>
-                <w:sz w:val="24"/>
-                <w:szCs w:val="24"/>
-              </w:rPr>
-              <w:t>Combat-</w:t>
-            </w:r>
-            <w:r>
-              <w:rPr>
-                <w:sz w:val="24"/>
-                <w:szCs w:val="24"/>
-              </w:rPr>
-              <w:t>5</w:t>
-            </w:r>
-          </w:p>
-          <w:p>
-            <w:pPr>
-              <w:cnfStyle w:val="000000000000" w:firstRow="0" w:lastRow="0" w:firstColumn="0" w:lastColumn="0" w:oddVBand="0" w:evenVBand="0" w:oddHBand="0" w:evenHBand="0" w:firstRowFirstColumn="0" w:firstRowLastColumn="0" w:lastRowFirstColumn="0" w:lastRowLastColumn="0"/>
-              <w:rPr>
-                <w:sz w:val="24"/>
-                <w:szCs w:val="24"/>
-              </w:rPr>
-            </w:pPr>
-            <w:r>
-              <w:rPr>
-                <w:sz w:val="24"/>
-                <w:szCs w:val="24"/>
-              </w:rPr>
-              <w:t>Comm</w:t>
-            </w:r>
-            <w:r>
-              <w:rPr>
-                <w:sz w:val="24"/>
-                <w:szCs w:val="24"/>
-              </w:rPr>
-              <w:t>s-</w:t>
-            </w:r>
-            <w:r>
-              <w:rPr>
-                <w:sz w:val="24"/>
-                <w:szCs w:val="24"/>
-              </w:rPr>
-              <w:t>2</w:t>
-            </w:r>
-          </w:p>
-          <w:p>
-            <w:pPr>
-              <w:cnfStyle w:val="000000000000" w:firstRow="0" w:lastRow="0" w:firstColumn="0" w:lastColumn="0" w:oddVBand="0" w:evenVBand="0" w:oddHBand="0" w:evenHBand="0" w:firstRowFirstColumn="0" w:firstRowLastColumn="0" w:lastRowFirstColumn="0" w:lastRowLastColumn="0"/>
-              <w:rPr>
-                <w:sz w:val="24"/>
-                <w:szCs w:val="24"/>
-              </w:rPr>
-            </w:pPr>
-            <w:r>
-              <w:rPr>
-                <w:sz w:val="24"/>
-                <w:szCs w:val="24"/>
-              </w:rPr>
-              <w:t>C</w:t>
-            </w:r>
-            <w:r>
-              <w:rPr>
-                <w:sz w:val="24"/>
-                <w:szCs w:val="24"/>
-              </w:rPr>
-              <w:t>omputer-</w:t>
-            </w:r>
-            <w:r>
-              <w:rPr>
-                <w:sz w:val="24"/>
-                <w:szCs w:val="24"/>
-              </w:rPr>
-              <w:t>2</w:t>
-            </w:r>
-          </w:p>
-          <w:p>
-            <w:pPr>
-              <w:cnfStyle w:val="000000000000" w:firstRow="0" w:lastRow="0" w:firstColumn="0" w:lastColumn="0" w:oddVBand="0" w:evenVBand="0" w:oddHBand="0" w:evenHBand="0" w:firstRowFirstColumn="0" w:firstRowLastColumn="0" w:lastRowFirstColumn="0" w:lastRowLastColumn="0"/>
-              <w:rPr>
-                <w:sz w:val="24"/>
-                <w:szCs w:val="24"/>
-              </w:rPr>
-            </w:pPr>
-            <w:r>
-              <w:rPr>
-                <w:sz w:val="24"/>
-                <w:szCs w:val="24"/>
-              </w:rPr>
-              <w:t>Override-4</w:t>
-            </w:r>
-          </w:p>
-          <w:p>
-            <w:pPr>
-              <w:cnfStyle w:val="000000000000" w:firstRow="0" w:lastRow="0" w:firstColumn="0" w:lastColumn="0" w:oddVBand="0" w:evenVBand="0" w:oddHBand="0" w:evenHBand="0" w:firstRowFirstColumn="0" w:firstRowLastColumn="0" w:lastRowFirstColumn="0" w:lastRowLastColumn="0"/>
-              <w:rPr>
-                <w:sz w:val="24"/>
-                <w:szCs w:val="24"/>
-              </w:rPr>
-            </w:pPr>
-            <w:r>
-              <w:rPr>
-                <w:sz w:val="24"/>
-                <w:szCs w:val="24"/>
-              </w:rPr>
-              <w:t>Weapons-</w:t>
-            </w:r>
-            <w:r>
-              <w:rPr>
-                <w:sz w:val="24"/>
-                <w:szCs w:val="24"/>
-              </w:rPr>
-              <w:t>4</w:t>
-            </w:r>
-          </w:p>
-        </w:tc>
-        <w:tc>
-          <w:tcPr>
-            <w:tcW w:w="1496" w:type="dxa"/>
-          </w:tcPr>
-          <w:p>
-            <w:pPr>
-              <w:cnfStyle w:val="000000000000" w:firstRow="0" w:lastRow="0" w:firstColumn="0" w:lastColumn="0" w:oddVBand="0" w:evenVBand="0" w:oddHBand="0" w:evenHBand="0" w:firstRowFirstColumn="0" w:firstRowLastColumn="0" w:lastRowFirstColumn="0" w:lastRowLastColumn="0"/>
-              <w:rPr>
-                <w:sz w:val="24"/>
-                <w:szCs w:val="24"/>
-              </w:rPr>
-            </w:pPr>
-            <w:r>
-              <w:rPr>
-                <w:sz w:val="24"/>
-                <w:szCs w:val="24"/>
-              </w:rPr>
-              <w:t>Command</w:t>
-            </w:r>
-            <w:r>
-              <w:rPr>
-                <w:sz w:val="24"/>
-                <w:szCs w:val="24"/>
-              </w:rPr>
-              <w:t xml:space="preserve"> </w:t>
-            </w:r>
-          </w:p>
-        </w:tc>
-        <w:tc>
-          <w:tcPr>
-            <w:tcW w:w="1954" w:type="dxa"/>
-          </w:tcPr>
-          <w:p>
-            <w:pPr>
-              <w:cnfStyle w:val="000000000000" w:firstRow="0" w:lastRow="0" w:firstColumn="0" w:lastColumn="0" w:oddVBand="0" w:evenVBand="0" w:oddHBand="0" w:evenHBand="0" w:firstRowFirstColumn="0" w:firstRowLastColumn="0" w:lastRowFirstColumn="0" w:lastRowLastColumn="0"/>
-              <w:rPr>
-                <w:sz w:val="24"/>
-                <w:szCs w:val="24"/>
-              </w:rPr>
-            </w:pPr>
-            <w:r>
-              <w:rPr>
-                <w:sz w:val="24"/>
-                <w:szCs w:val="24"/>
-              </w:rPr>
-              <w:t>Warrior(Charge, Execution)</w:t>
-            </w:r>
-          </w:p>
-        </w:tc>
-        <w:tc>
-          <w:tcPr>
-            <w:tcW w:w="1738" w:type="dxa"/>
-          </w:tcPr>
-          <w:p>
-            <w:pPr>
-              <w:cnfStyle w:val="000000000000" w:firstRow="0" w:lastRow="0" w:firstColumn="0" w:lastColumn="0" w:oddVBand="0" w:evenVBand="0" w:oddHBand="0" w:evenHBand="0" w:firstRowFirstColumn="0" w:firstRowLastColumn="0" w:lastRowFirstColumn="0" w:lastRowLastColumn="0"/>
-              <w:rPr>
-                <w:sz w:val="24"/>
-                <w:szCs w:val="24"/>
-              </w:rPr>
-            </w:pPr>
-            <w:r>
-              <w:rPr>
-                <w:sz w:val="24"/>
-                <w:szCs w:val="24"/>
-              </w:rPr>
-              <w:t>Assault Rifle, Power Sword</w:t>
-            </w:r>
-          </w:p>
-        </w:tc>
-        <w:tc>
-          <w:tcPr>
-            <w:tcW w:w="1340" w:type="dxa"/>
-          </w:tcPr>
-          <w:p>
-            <w:pPr>
-              <w:cnfStyle w:val="000000000000" w:firstRow="0" w:lastRow="0" w:firstColumn="0" w:lastColumn="0" w:oddVBand="0" w:evenVBand="0" w:oddHBand="0" w:evenHBand="0" w:firstRowFirstColumn="0" w:firstRowLastColumn="0" w:lastRowFirstColumn="0" w:lastRowLastColumn="0"/>
-              <w:rPr>
-                <w:sz w:val="24"/>
-                <w:szCs w:val="24"/>
-              </w:rPr>
-            </w:pPr>
-            <w:r>
-              <w:rPr>
-                <w:sz w:val="24"/>
-                <w:szCs w:val="24"/>
-              </w:rPr>
-              <w:t>Martian</w:t>
-            </w:r>
-          </w:p>
-        </w:tc>
-        <w:tc>
-          <w:tcPr>
-            <w:tcW w:w="1802" w:type="dxa"/>
-          </w:tcPr>
-          <w:p>
-            <w:pPr>
-              <w:cnfStyle w:val="000000000000" w:firstRow="0" w:lastRow="0" w:firstColumn="0" w:lastColumn="0" w:oddVBand="0" w:evenVBand="0" w:oddHBand="0" w:evenHBand="0" w:firstRowFirstColumn="0" w:firstRowLastColumn="0" w:lastRowFirstColumn="0" w:lastRowLastColumn="0"/>
-              <w:rPr>
-                <w:sz w:val="24"/>
-                <w:szCs w:val="24"/>
-              </w:rPr>
-            </w:pPr>
-            <w:r>
-              <w:rPr>
-                <w:sz w:val="24"/>
-                <w:szCs w:val="24"/>
-              </w:rPr>
-              <w:t>The ultimate symbol of power in the Martian military.</w:t>
-            </w:r>
-          </w:p>
-        </w:tc>
-      </w:tr>
-    </w:tbl>
-    <w:p>
-      <w:pPr>
-        <w:rPr>
-          <w:sz w:val="28"/>
-          <w:szCs w:val="24"/>
-        </w:rPr>
       </w:pPr>
     </w:p>
     <w:p>
@@ -14100,1309 +12656,1156 @@
       <w:pPr>
         <w:rPr>
           <w:b/>
-          <w:sz w:val="28"/>
-          <w:szCs w:val="24"/>
-        </w:rPr>
-      </w:pPr>
-    </w:p>
-    <w:p>
-      <w:pPr>
+          <w:sz w:val="24"/>
+          <w:szCs w:val="24"/>
+        </w:rPr>
+      </w:pPr>
+      <w:r>
         <w:rPr>
           <w:b/>
           <w:sz w:val="28"/>
           <w:szCs w:val="24"/>
         </w:rPr>
-      </w:pPr>
-    </w:p>
-    <w:p>
-      <w:pPr>
+        <w:lastRenderedPageBreak/>
+        <w:t>Combat</w:t>
+      </w:r>
+    </w:p>
+    <w:p>
+      <w:pPr>
+        <w:rPr>
+          <w:sz w:val="24"/>
+          <w:szCs w:val="24"/>
+        </w:rPr>
+      </w:pPr>
+      <w:r>
+        <w:rPr>
+          <w:sz w:val="24"/>
+          <w:szCs w:val="24"/>
+        </w:rPr>
+        <w:t xml:space="preserve">Combat occurs on a </w:t>
+      </w:r>
+      <w:r>
+        <w:rPr>
+          <w:sz w:val="24"/>
+          <w:szCs w:val="24"/>
+        </w:rPr>
+        <w:t>hex</w:t>
+      </w:r>
+      <w:r>
+        <w:rPr>
+          <w:sz w:val="24"/>
+          <w:szCs w:val="24"/>
+        </w:rPr>
+        <w:t xml:space="preserve"> grid. </w:t>
+      </w:r>
+    </w:p>
+    <w:p>
+      <w:pPr>
+        <w:rPr>
+          <w:sz w:val="24"/>
+          <w:szCs w:val="24"/>
+        </w:rPr>
+      </w:pPr>
+      <w:r>
         <w:rPr>
           <w:b/>
-          <w:sz w:val="24"/>
-          <w:szCs w:val="24"/>
-        </w:rPr>
-      </w:pPr>
-      <w:r>
+          <w:i/>
+          <w:sz w:val="24"/>
+          <w:szCs w:val="24"/>
+        </w:rPr>
+        <w:t>Initiative</w:t>
+      </w:r>
+      <w:r>
+        <w:rPr>
+          <w:b/>
+          <w:i/>
+          <w:sz w:val="24"/>
+          <w:szCs w:val="24"/>
+        </w:rPr>
+        <w:t xml:space="preserve">: </w:t>
+      </w:r>
+    </w:p>
+    <w:p>
+      <w:pPr>
+        <w:rPr>
+          <w:sz w:val="24"/>
+          <w:szCs w:val="24"/>
+        </w:rPr>
+      </w:pPr>
+      <w:r>
+        <w:rPr>
+          <w:b/>
+          <w:i/>
+          <w:sz w:val="24"/>
+          <w:szCs w:val="24"/>
+        </w:rPr>
+        <w:t>Major Actions</w:t>
+      </w:r>
+      <w:r>
+        <w:rPr>
+          <w:i/>
+          <w:sz w:val="24"/>
+          <w:szCs w:val="24"/>
+        </w:rPr>
+        <w:t xml:space="preserve">: </w:t>
+      </w:r>
+      <w:r>
+        <w:rPr>
+          <w:sz w:val="24"/>
+          <w:szCs w:val="24"/>
+        </w:rPr>
+        <w:t xml:space="preserve">Attacking, Moving, </w:t>
+      </w:r>
+      <w:proofErr w:type="gramStart"/>
+      <w:r>
+        <w:rPr>
+          <w:sz w:val="24"/>
+          <w:szCs w:val="24"/>
+        </w:rPr>
+        <w:t>Activating</w:t>
+      </w:r>
+      <w:proofErr w:type="gramEnd"/>
+      <w:r>
+        <w:rPr>
+          <w:sz w:val="24"/>
+          <w:szCs w:val="24"/>
+        </w:rPr>
+        <w:t xml:space="preserve"> some abilities,</w:t>
+      </w:r>
+      <w:r>
+        <w:rPr>
+          <w:sz w:val="24"/>
+          <w:szCs w:val="24"/>
+        </w:rPr>
+        <w:t xml:space="preserve"> </w:t>
+      </w:r>
+      <w:r>
+        <w:rPr>
+          <w:sz w:val="24"/>
+          <w:szCs w:val="24"/>
+        </w:rPr>
+        <w:t>Making a skill check</w:t>
+      </w:r>
+      <w:r>
+        <w:rPr>
+          <w:sz w:val="24"/>
+          <w:szCs w:val="24"/>
+        </w:rPr>
+        <w:t>, disengaging</w:t>
+      </w:r>
+      <w:r>
+        <w:rPr>
+          <w:sz w:val="24"/>
+          <w:szCs w:val="24"/>
+        </w:rPr>
+        <w:br/>
+      </w:r>
+      <w:r>
+        <w:rPr>
+          <w:b/>
+          <w:i/>
+          <w:sz w:val="24"/>
+          <w:szCs w:val="24"/>
+        </w:rPr>
+        <w:t>Minor Actions</w:t>
+      </w:r>
+      <w:r>
+        <w:rPr>
+          <w:i/>
+          <w:sz w:val="24"/>
+          <w:szCs w:val="24"/>
+        </w:rPr>
+        <w:t xml:space="preserve">: </w:t>
+      </w:r>
+      <w:r>
+        <w:rPr>
+          <w:sz w:val="24"/>
+          <w:szCs w:val="24"/>
+        </w:rPr>
+        <w:t>Moving, reloading, switching weapons</w:t>
+      </w:r>
+      <w:r>
+        <w:rPr>
+          <w:sz w:val="24"/>
+          <w:szCs w:val="24"/>
+        </w:rPr>
+        <w:br/>
+      </w:r>
+      <w:r>
+        <w:rPr>
+          <w:b/>
+          <w:i/>
+          <w:sz w:val="24"/>
+          <w:szCs w:val="24"/>
+        </w:rPr>
+        <w:t xml:space="preserve">Special Action: </w:t>
+      </w:r>
+      <w:r>
+        <w:rPr>
+          <w:sz w:val="24"/>
+          <w:szCs w:val="24"/>
+        </w:rPr>
+        <w:t>Actions that occur because of special circumstances or items.</w:t>
+      </w:r>
+    </w:p>
+    <w:p>
+      <w:pPr>
+        <w:rPr>
+          <w:sz w:val="24"/>
+          <w:szCs w:val="24"/>
+        </w:rPr>
+      </w:pPr>
+      <w:r>
+        <w:rPr>
+          <w:b/>
+          <w:i/>
+          <w:sz w:val="24"/>
+          <w:szCs w:val="24"/>
+        </w:rPr>
+        <w:t>Moving in combat</w:t>
+      </w:r>
+      <w:r>
+        <w:rPr>
+          <w:i/>
+          <w:sz w:val="24"/>
+          <w:szCs w:val="24"/>
+        </w:rPr>
+        <w:t xml:space="preserve">: </w:t>
+      </w:r>
+      <w:r>
+        <w:rPr>
+          <w:sz w:val="24"/>
+          <w:szCs w:val="24"/>
+        </w:rPr>
+        <w:t xml:space="preserve">The number of spaces a player can move is their movement speed divided by 5. For example, if </w:t>
+      </w:r>
+      <w:r>
+        <w:rPr>
+          <w:sz w:val="24"/>
+          <w:szCs w:val="24"/>
+        </w:rPr>
+        <w:t>your move speed is 30ft</w:t>
+      </w:r>
+      <w:r>
+        <w:rPr>
+          <w:sz w:val="24"/>
+          <w:szCs w:val="24"/>
+        </w:rPr>
+        <w:t xml:space="preserve"> you can move 6 spaces per movemen</w:t>
+      </w:r>
+      <w:r>
+        <w:rPr>
+          <w:sz w:val="24"/>
+          <w:szCs w:val="24"/>
+        </w:rPr>
+        <w:t>t.</w:t>
+      </w:r>
+    </w:p>
+    <w:p>
+      <w:pPr>
+        <w:rPr>
+          <w:sz w:val="24"/>
+          <w:szCs w:val="24"/>
+        </w:rPr>
+      </w:pPr>
+      <w:r>
+        <w:rPr>
+          <w:sz w:val="24"/>
+          <w:szCs w:val="24"/>
+        </w:rPr>
+        <w:t xml:space="preserve">Mechs divide their movement speed by 10. </w:t>
+      </w:r>
+    </w:p>
+    <w:p>
+      <w:pPr>
+        <w:rPr>
+          <w:sz w:val="24"/>
+          <w:szCs w:val="24"/>
+        </w:rPr>
+      </w:pPr>
+      <w:r>
+        <w:rPr>
+          <w:b/>
+          <w:i/>
+          <w:sz w:val="24"/>
+          <w:szCs w:val="24"/>
+        </w:rPr>
+        <w:t xml:space="preserve">Range: </w:t>
+      </w:r>
+      <w:r>
+        <w:rPr>
+          <w:sz w:val="24"/>
+          <w:szCs w:val="24"/>
+        </w:rPr>
+        <w:t>Range for human weapons is determined</w:t>
+      </w:r>
+      <w:r>
+        <w:rPr>
+          <w:sz w:val="24"/>
+          <w:szCs w:val="24"/>
+        </w:rPr>
+        <w:t xml:space="preserve"> like human move speed:</w:t>
+      </w:r>
+      <w:r>
+        <w:rPr>
+          <w:sz w:val="24"/>
+          <w:szCs w:val="24"/>
+        </w:rPr>
+        <w:t xml:space="preserve"> </w:t>
+      </w:r>
+      <w:r>
+        <w:rPr>
+          <w:sz w:val="24"/>
+          <w:szCs w:val="24"/>
+        </w:rPr>
+        <w:t xml:space="preserve">The number of hexes is the weapon’s range stat divided by 5. </w:t>
+      </w:r>
+    </w:p>
+    <w:p>
+      <w:pPr>
+        <w:rPr>
+          <w:sz w:val="24"/>
+          <w:szCs w:val="24"/>
+        </w:rPr>
+      </w:pPr>
+      <w:r>
+        <w:rPr>
+          <w:sz w:val="24"/>
+          <w:szCs w:val="24"/>
+        </w:rPr>
+        <w:t>Mech weapons divide their range stat by 100.</w:t>
+      </w:r>
+    </w:p>
+    <w:p>
+      <w:pPr>
+        <w:rPr>
+          <w:sz w:val="24"/>
+          <w:szCs w:val="24"/>
+        </w:rPr>
+      </w:pPr>
+      <w:r>
+        <w:rPr>
+          <w:b/>
+          <w:i/>
+          <w:sz w:val="24"/>
+          <w:szCs w:val="24"/>
+        </w:rPr>
+        <w:t xml:space="preserve">Engaging &amp; Disengaging: </w:t>
+      </w:r>
+      <w:r>
+        <w:rPr>
+          <w:sz w:val="24"/>
+          <w:szCs w:val="24"/>
+        </w:rPr>
+        <w:t xml:space="preserve">Any combatants that are within line of sight </w:t>
+      </w:r>
+      <w:r>
+        <w:rPr>
+          <w:sz w:val="24"/>
+          <w:szCs w:val="24"/>
+        </w:rPr>
+        <w:t xml:space="preserve">of each other and are exchanging hits are engaged in combat. </w:t>
+      </w:r>
+    </w:p>
+    <w:p>
+      <w:pPr>
+        <w:rPr>
+          <w:sz w:val="24"/>
+          <w:szCs w:val="24"/>
+        </w:rPr>
+      </w:pPr>
+      <w:r>
+        <w:rPr>
+          <w:sz w:val="24"/>
+          <w:szCs w:val="24"/>
+        </w:rPr>
+        <w:t xml:space="preserve">When engaged in combat, players and enemies may not flee from their adversary without provoking an additional attack as they leave as long as they are in range and have the ammo for it. </w:t>
+      </w:r>
+    </w:p>
+    <w:p>
+      <w:pPr>
+        <w:rPr>
+          <w:sz w:val="24"/>
+          <w:szCs w:val="24"/>
+        </w:rPr>
+      </w:pPr>
+      <w:r>
+        <w:rPr>
+          <w:sz w:val="24"/>
+          <w:szCs w:val="24"/>
+        </w:rPr>
+        <w:t>It costs a major action to safely disengage in combat. A player or enemy may disengage as a special action if their opponent cannot make an attack against them for any reason. This can be caused by special events, running out of ammo, abilities, etc.</w:t>
+      </w:r>
+    </w:p>
+    <w:p>
+      <w:pPr>
+        <w:rPr>
+          <w:i/>
+          <w:sz w:val="24"/>
+          <w:szCs w:val="24"/>
+        </w:rPr>
+      </w:pPr>
+      <w:r>
+        <w:rPr>
+          <w:b/>
+          <w:i/>
+          <w:sz w:val="24"/>
+          <w:szCs w:val="24"/>
+        </w:rPr>
+        <w:t>Terrain</w:t>
+      </w:r>
+      <w:r>
+        <w:rPr>
+          <w:i/>
+          <w:sz w:val="24"/>
+          <w:szCs w:val="24"/>
+        </w:rPr>
+        <w:t xml:space="preserve">: </w:t>
+      </w:r>
+    </w:p>
+    <w:p>
+      <w:pPr>
+        <w:rPr>
+          <w:sz w:val="24"/>
+          <w:szCs w:val="24"/>
+        </w:rPr>
+      </w:pPr>
+      <w:r>
+        <w:rPr>
+          <w:i/>
+          <w:sz w:val="24"/>
+          <w:szCs w:val="24"/>
+        </w:rPr>
+        <w:tab/>
+        <w:t xml:space="preserve">Difficult Terrain: </w:t>
+      </w:r>
+      <w:r>
+        <w:rPr>
+          <w:sz w:val="24"/>
+          <w:szCs w:val="24"/>
+        </w:rPr>
+        <w:t>Difficult terrain takes two points of movement to pass through.</w:t>
+      </w:r>
+    </w:p>
+    <w:p>
+      <w:pPr>
+        <w:rPr>
+          <w:sz w:val="24"/>
+          <w:szCs w:val="24"/>
+        </w:rPr>
+      </w:pPr>
+      <w:r>
+        <w:rPr>
+          <w:i/>
+          <w:sz w:val="24"/>
+          <w:szCs w:val="24"/>
+        </w:rPr>
+        <w:tab/>
+        <w:t xml:space="preserve">Walls: </w:t>
+      </w:r>
+      <w:r>
+        <w:rPr>
+          <w:sz w:val="24"/>
+          <w:szCs w:val="24"/>
+        </w:rPr>
+        <w:t>Players cannot see, shoot, or move through walls unless otherwise specified.</w:t>
+      </w:r>
+    </w:p>
+    <w:p>
+      <w:pPr>
+        <w:ind w:left="720"/>
+        <w:rPr>
+          <w:sz w:val="24"/>
+          <w:szCs w:val="24"/>
+        </w:rPr>
+      </w:pPr>
+      <w:r>
+        <w:rPr>
+          <w:i/>
+          <w:sz w:val="24"/>
+          <w:szCs w:val="24"/>
+        </w:rPr>
+        <w:t>Impassable Terrain</w:t>
+      </w:r>
+      <w:r>
+        <w:rPr>
+          <w:i/>
+          <w:sz w:val="24"/>
+          <w:szCs w:val="24"/>
+        </w:rPr>
+        <w:t xml:space="preserve">: </w:t>
+      </w:r>
+      <w:r>
+        <w:rPr>
+          <w:sz w:val="24"/>
+          <w:szCs w:val="24"/>
+        </w:rPr>
+        <w:t>Players cannot move through impassable terrain but can see and shoot through it.</w:t>
+      </w:r>
+    </w:p>
+    <w:p>
+      <w:pPr>
+        <w:rPr>
+          <w:sz w:val="24"/>
+          <w:szCs w:val="24"/>
+        </w:rPr>
+      </w:pPr>
+      <w:r>
+        <w:rPr>
+          <w:b/>
+          <w:i/>
+          <w:sz w:val="24"/>
+          <w:szCs w:val="24"/>
+        </w:rPr>
+        <w:t xml:space="preserve">Scale: </w:t>
+      </w:r>
+    </w:p>
+    <w:p>
+      <w:pPr>
+        <w:rPr>
+          <w:b/>
+          <w:i/>
+          <w:sz w:val="24"/>
+          <w:szCs w:val="24"/>
+        </w:rPr>
+      </w:pPr>
+      <w:r>
+        <w:rPr>
+          <w:sz w:val="24"/>
+          <w:szCs w:val="24"/>
+        </w:rPr>
+        <w:t>During combat with non-</w:t>
+      </w:r>
+      <w:r>
+        <w:rPr>
+          <w:sz w:val="24"/>
+          <w:szCs w:val="24"/>
+        </w:rPr>
+        <w:t>Mech</w:t>
+      </w:r>
+      <w:r>
+        <w:rPr>
+          <w:sz w:val="24"/>
+          <w:szCs w:val="24"/>
+        </w:rPr>
+        <w:t xml:space="preserve"> fighters, </w:t>
+      </w:r>
+      <w:r>
+        <w:rPr>
+          <w:sz w:val="24"/>
+          <w:szCs w:val="24"/>
+        </w:rPr>
+        <w:t>Mech</w:t>
+      </w:r>
+      <w:r>
+        <w:rPr>
+          <w:sz w:val="24"/>
+          <w:szCs w:val="24"/>
+        </w:rPr>
+        <w:t xml:space="preserve"> occupy a center </w:t>
+      </w:r>
+      <w:r>
+        <w:rPr>
+          <w:sz w:val="24"/>
+          <w:szCs w:val="24"/>
+        </w:rPr>
+        <w:t>hex</w:t>
+      </w:r>
+      <w:r>
+        <w:rPr>
+          <w:sz w:val="24"/>
+          <w:szCs w:val="24"/>
+        </w:rPr>
+        <w:t xml:space="preserve"> and all </w:t>
+      </w:r>
+      <w:r>
+        <w:rPr>
+          <w:sz w:val="24"/>
+          <w:szCs w:val="24"/>
+        </w:rPr>
+        <w:t>hexes</w:t>
+      </w:r>
+      <w:r>
+        <w:rPr>
+          <w:sz w:val="24"/>
+          <w:szCs w:val="24"/>
+        </w:rPr>
+        <w:t xml:space="preserve"> adjacent to the center </w:t>
+      </w:r>
+      <w:r>
+        <w:rPr>
+          <w:sz w:val="24"/>
+          <w:szCs w:val="24"/>
+        </w:rPr>
+        <w:t>hex</w:t>
+      </w:r>
+      <w:r>
+        <w:rPr>
+          <w:sz w:val="24"/>
+          <w:szCs w:val="24"/>
+        </w:rPr>
+        <w:t>. These spaces are considered one space for the mech. Movement is handled the same way a player would move but with the center space.</w:t>
+      </w:r>
+    </w:p>
+    <w:p>
+      <w:pPr>
+        <w:rPr>
+          <w:sz w:val="24"/>
+          <w:szCs w:val="24"/>
+        </w:rPr>
+      </w:pPr>
+      <w:r>
+        <w:rPr>
+          <w:sz w:val="24"/>
+          <w:szCs w:val="24"/>
+        </w:rPr>
+        <w:t xml:space="preserve">If only piloted </w:t>
+      </w:r>
+      <w:r>
+        <w:rPr>
+          <w:sz w:val="24"/>
+          <w:szCs w:val="24"/>
+        </w:rPr>
+        <w:t>Mech</w:t>
+      </w:r>
+      <w:r>
+        <w:rPr>
+          <w:sz w:val="24"/>
+          <w:szCs w:val="24"/>
+        </w:rPr>
+        <w:t>s</w:t>
+      </w:r>
+      <w:r>
+        <w:rPr>
+          <w:sz w:val="24"/>
+          <w:szCs w:val="24"/>
+        </w:rPr>
+        <w:t xml:space="preserve"> are in combat, there is no need for the above movement rule. The Mech occupies one space and movement is handled normally.</w:t>
+      </w:r>
+    </w:p>
+    <w:p>
+      <w:pPr>
+        <w:rPr>
+          <w:sz w:val="24"/>
+          <w:szCs w:val="24"/>
+        </w:rPr>
+      </w:pPr>
+      <w:r>
+        <w:rPr>
+          <w:b/>
+          <w:i/>
+          <w:sz w:val="24"/>
+          <w:szCs w:val="24"/>
+        </w:rPr>
+        <w:lastRenderedPageBreak/>
+        <w:t>Attacking</w:t>
+      </w:r>
+      <w:r>
+        <w:rPr>
+          <w:i/>
+          <w:sz w:val="24"/>
+          <w:szCs w:val="24"/>
+        </w:rPr>
+        <w:t xml:space="preserve">: </w:t>
+      </w:r>
+      <w:r>
+        <w:rPr>
+          <w:sz w:val="24"/>
+          <w:szCs w:val="24"/>
+        </w:rPr>
+        <w:t>Attacking is done by making an attac</w:t>
+      </w:r>
+      <w:r>
+        <w:rPr>
+          <w:sz w:val="24"/>
+          <w:szCs w:val="24"/>
+        </w:rPr>
+        <w:t>k roll with the relevant skill against a target who is in range with line of sight.</w:t>
+      </w:r>
+    </w:p>
+    <w:p>
+      <w:pPr>
+        <w:rPr>
+          <w:sz w:val="24"/>
+          <w:szCs w:val="24"/>
+        </w:rPr>
+      </w:pPr>
+      <w:r>
+        <w:rPr>
+          <w:sz w:val="24"/>
+          <w:szCs w:val="24"/>
+        </w:rPr>
+        <w:t>For example, if a player is making a me</w:t>
+      </w:r>
+      <w:r>
+        <w:rPr>
+          <w:sz w:val="24"/>
+          <w:szCs w:val="24"/>
+        </w:rPr>
+        <w:t>lee attack and that player has 2</w:t>
+      </w:r>
+      <w:r>
+        <w:rPr>
+          <w:sz w:val="24"/>
+          <w:szCs w:val="24"/>
+        </w:rPr>
+        <w:t xml:space="preserve"> streng</w:t>
+      </w:r>
+      <w:r>
+        <w:rPr>
+          <w:sz w:val="24"/>
+          <w:szCs w:val="24"/>
+        </w:rPr>
+        <w:t>th and 3</w:t>
+      </w:r>
+      <w:r>
+        <w:rPr>
+          <w:sz w:val="24"/>
+          <w:szCs w:val="24"/>
+        </w:rPr>
+        <w:t xml:space="preserve"> ranks in</w:t>
+      </w:r>
+      <w:r>
+        <w:rPr>
+          <w:sz w:val="24"/>
+          <w:szCs w:val="24"/>
+        </w:rPr>
+        <w:t xml:space="preserve"> melee weapons, then they roll </w:t>
+      </w:r>
+      <w:r>
+        <w:rPr>
+          <w:sz w:val="24"/>
+          <w:szCs w:val="24"/>
+        </w:rPr>
+        <w:t>1D6+1D8</w:t>
+      </w:r>
+      <w:r>
+        <w:rPr>
+          <w:sz w:val="24"/>
+          <w:szCs w:val="24"/>
+        </w:rPr>
+        <w:t xml:space="preserve">. If their attack beats the target’s </w:t>
+      </w:r>
+      <w:r>
+        <w:rPr>
+          <w:sz w:val="24"/>
+          <w:szCs w:val="24"/>
+        </w:rPr>
+        <w:t>defense roll</w:t>
+      </w:r>
+      <w:r>
+        <w:rPr>
+          <w:sz w:val="24"/>
+          <w:szCs w:val="24"/>
+        </w:rPr>
+        <w:t>, they roll damage equal to the weapon’s damage dice</w:t>
+      </w:r>
+      <w:r>
+        <w:rPr>
+          <w:sz w:val="24"/>
+          <w:szCs w:val="24"/>
+        </w:rPr>
+        <w:t xml:space="preserve"> + the relevant skill</w:t>
+      </w:r>
+      <w:r>
+        <w:rPr>
+          <w:sz w:val="24"/>
+          <w:szCs w:val="24"/>
+        </w:rPr>
+        <w:t xml:space="preserve">. </w:t>
+      </w:r>
+    </w:p>
+    <w:p>
+      <w:pPr>
+        <w:rPr>
+          <w:sz w:val="24"/>
+          <w:szCs w:val="24"/>
+        </w:rPr>
+      </w:pPr>
+      <w:r>
+        <w:rPr>
+          <w:sz w:val="24"/>
+          <w:szCs w:val="24"/>
+        </w:rPr>
+        <w:tab/>
+      </w:r>
+      <w:r>
+        <w:rPr>
+          <w:b/>
+          <w:sz w:val="24"/>
+          <w:szCs w:val="24"/>
+        </w:rPr>
+        <w:t xml:space="preserve">Example: </w:t>
+      </w:r>
+      <w:r>
+        <w:rPr>
+          <w:sz w:val="24"/>
+          <w:szCs w:val="24"/>
+        </w:rPr>
+        <w:t>If I have 4 ranks in Guns then my Assault Rifle deals 1D8+1D10 damage.</w:t>
+      </w:r>
+    </w:p>
+    <w:p>
+      <w:pPr>
+        <w:rPr>
+          <w:sz w:val="24"/>
+          <w:szCs w:val="24"/>
+        </w:rPr>
+      </w:pPr>
+      <w:r>
+        <w:rPr>
+          <w:b/>
+          <w:i/>
+          <w:sz w:val="24"/>
+          <w:szCs w:val="24"/>
+        </w:rPr>
+        <w:t>Defending:</w:t>
+      </w:r>
+      <w:r>
+        <w:rPr>
+          <w:b/>
+          <w:sz w:val="24"/>
+          <w:szCs w:val="24"/>
+        </w:rPr>
+        <w:t xml:space="preserve"> </w:t>
+      </w:r>
+      <w:r>
+        <w:rPr>
+          <w:sz w:val="24"/>
+          <w:szCs w:val="24"/>
+        </w:rPr>
+        <w:t xml:space="preserve">Defending is done by </w:t>
+      </w:r>
+      <w:r>
+        <w:rPr>
+          <w:sz w:val="24"/>
+          <w:szCs w:val="24"/>
+        </w:rPr>
+        <w:t xml:space="preserve">making a defense roll with the relevant skill in response to an attack roll. </w:t>
+      </w:r>
+    </w:p>
+    <w:p>
+      <w:pPr>
+        <w:rPr>
+          <w:sz w:val="24"/>
+          <w:szCs w:val="24"/>
+        </w:rPr>
+      </w:pPr>
+      <w:r>
+        <w:rPr>
+          <w:sz w:val="24"/>
+          <w:szCs w:val="24"/>
+        </w:rPr>
+        <w:t xml:space="preserve">For example, if a player is making a melee attack then the target can use any ability that could conceivably be used to defend against an incoming sword. In this case, Athletics or Reflex would be the most relevant skills to evade or deflect a power sword blow. The character rolls dice as if they were making any other check. </w:t>
+      </w:r>
+    </w:p>
+    <w:p>
+      <w:pPr>
+        <w:rPr>
+          <w:sz w:val="24"/>
+          <w:szCs w:val="24"/>
+        </w:rPr>
+      </w:pPr>
+      <w:r>
+        <w:rPr>
+          <w:sz w:val="24"/>
+          <w:szCs w:val="24"/>
+        </w:rPr>
+        <w:t>If the character has 1 in Agility and 2 in Reflex, then they roll 1D4+1D6 for their defense roll.</w:t>
+      </w:r>
+    </w:p>
+    <w:p>
+      <w:pPr>
+        <w:rPr>
+          <w:sz w:val="24"/>
+          <w:szCs w:val="24"/>
+        </w:rPr>
+      </w:pPr>
+      <w:r>
+        <w:rPr>
+          <w:b/>
+          <w:i/>
+          <w:sz w:val="24"/>
+          <w:szCs w:val="24"/>
+        </w:rPr>
+        <w:t xml:space="preserve">Attacking a Mech: </w:t>
+      </w:r>
+      <w:r>
+        <w:rPr>
+          <w:sz w:val="24"/>
+          <w:szCs w:val="24"/>
+        </w:rPr>
+        <w:t>When attacking a Mech, players must declare which component they are targeting. On a successful hit damage is dealt specifically to that component</w:t>
+      </w:r>
+      <w:r>
+        <w:rPr>
+          <w:sz w:val="24"/>
+          <w:szCs w:val="24"/>
+        </w:rPr>
+        <w:t>. When a component reaches 0 HP, it is disabled until the component is repaired.</w:t>
+      </w:r>
+    </w:p>
+    <w:p>
+      <w:pPr>
+        <w:rPr>
+          <w:sz w:val="24"/>
+          <w:szCs w:val="24"/>
+        </w:rPr>
+      </w:pPr>
+      <w:r>
+        <w:rPr>
+          <w:sz w:val="24"/>
+          <w:szCs w:val="24"/>
+        </w:rPr>
+        <w:tab/>
+        <w:t>Damaged Arm: The weapon or other equipment does not function until it is repaired.</w:t>
+      </w:r>
+    </w:p>
+    <w:p>
+      <w:pPr>
+        <w:rPr>
+          <w:sz w:val="24"/>
+          <w:szCs w:val="24"/>
+        </w:rPr>
+      </w:pPr>
+      <w:r>
+        <w:rPr>
+          <w:sz w:val="24"/>
+          <w:szCs w:val="24"/>
+        </w:rPr>
+        <w:tab/>
+        <w:t>One Damaged Leg: All terrain is treated as Difficult Terrain.</w:t>
+      </w:r>
+    </w:p>
+    <w:p>
+      <w:pPr>
+        <w:rPr>
+          <w:sz w:val="24"/>
+          <w:szCs w:val="24"/>
+        </w:rPr>
+      </w:pPr>
+      <w:r>
+        <w:rPr>
+          <w:sz w:val="24"/>
+          <w:szCs w:val="24"/>
+        </w:rPr>
+        <w:tab/>
+        <w:t>Two Damaged Legs: The Mech cannot move until at least one leg is repaired</w:t>
+      </w:r>
+    </w:p>
+    <w:p>
+      <w:pPr>
+        <w:rPr>
+          <w:sz w:val="24"/>
+          <w:szCs w:val="24"/>
+        </w:rPr>
+      </w:pPr>
+      <w:r>
+        <w:rPr>
+          <w:sz w:val="24"/>
+          <w:szCs w:val="24"/>
+        </w:rPr>
+        <w:tab/>
+        <w:t xml:space="preserve">Damaged Cockpit: </w:t>
+      </w:r>
+      <w:r>
+        <w:rPr>
+          <w:sz w:val="24"/>
+          <w:szCs w:val="24"/>
+        </w:rPr>
+        <w:t xml:space="preserve">-3 to </w:t>
+      </w:r>
+      <w:r>
+        <w:rPr>
+          <w:sz w:val="24"/>
+          <w:szCs w:val="24"/>
+        </w:rPr>
+        <w:t>all Pilot rolls until it is repaired</w:t>
+      </w:r>
+    </w:p>
+    <w:p>
+      <w:pPr>
+        <w:rPr>
+          <w:sz w:val="24"/>
+          <w:szCs w:val="24"/>
+        </w:rPr>
+      </w:pPr>
+      <w:r>
+        <w:rPr>
+          <w:sz w:val="24"/>
+          <w:szCs w:val="24"/>
+        </w:rPr>
+        <w:tab/>
+        <w:t>Damaged Body: Mech shuts down until it is repaired.</w:t>
+      </w:r>
+    </w:p>
+    <w:p>
+      <w:pPr>
+        <w:rPr>
+          <w:sz w:val="24"/>
+          <w:szCs w:val="24"/>
+        </w:rPr>
+      </w:pPr>
+      <w:r>
+        <w:rPr>
+          <w:b/>
+          <w:i/>
+          <w:sz w:val="24"/>
+          <w:szCs w:val="24"/>
+        </w:rPr>
+        <w:t xml:space="preserve">Armor: </w:t>
+      </w:r>
+      <w:r>
+        <w:rPr>
+          <w:sz w:val="24"/>
+          <w:szCs w:val="24"/>
+        </w:rPr>
+        <w:t xml:space="preserve">Armor acts as a linear reduction to damage. When a character or Mech takes damage, they subtract their Armor value from the damage dealt. </w:t>
+      </w:r>
+    </w:p>
+    <w:p>
+      <w:r>
+        <w:rPr>
+          <w:sz w:val="24"/>
+          <w:szCs w:val="24"/>
+        </w:rPr>
+        <w:tab/>
+      </w:r>
+      <w:r>
+        <w:rPr>
+          <w:b/>
+          <w:sz w:val="24"/>
+          <w:szCs w:val="24"/>
+        </w:rPr>
+        <w:t xml:space="preserve">Example: </w:t>
+      </w:r>
+      <w:r>
+        <w:rPr>
+          <w:sz w:val="24"/>
+          <w:szCs w:val="24"/>
+        </w:rPr>
+        <w:t>If I a shot for 3 damage but have 5 Armor, then I take 0 damage.</w:t>
+      </w:r>
+    </w:p>
+    <w:p>
+      <w:pPr>
+        <w:rPr>
+          <w:sz w:val="24"/>
+          <w:szCs w:val="24"/>
+        </w:rPr>
+      </w:pPr>
+      <w:r>
+        <w:rPr>
+          <w:b/>
+          <w:i/>
+          <w:sz w:val="24"/>
+          <w:szCs w:val="24"/>
+        </w:rPr>
+        <w:t>Dying Player</w:t>
+      </w:r>
+      <w:r>
+        <w:rPr>
+          <w:i/>
+          <w:sz w:val="24"/>
+          <w:szCs w:val="24"/>
+        </w:rPr>
+        <w:t xml:space="preserve">: </w:t>
+      </w:r>
+    </w:p>
+    <w:p>
+      <w:pPr>
+        <w:rPr>
+          <w:sz w:val="24"/>
+          <w:szCs w:val="24"/>
+        </w:rPr>
+      </w:pPr>
+      <w:r>
+        <w:rPr>
+          <w:b/>
+          <w:i/>
+          <w:sz w:val="24"/>
+          <w:szCs w:val="24"/>
+        </w:rPr>
+        <w:t>Death</w:t>
+      </w:r>
+      <w:r>
+        <w:rPr>
+          <w:i/>
+          <w:sz w:val="24"/>
+          <w:szCs w:val="24"/>
+        </w:rPr>
+        <w:t xml:space="preserve">: </w:t>
+      </w:r>
+    </w:p>
+    <w:p>
+      <w:pPr>
+        <w:rPr>
+          <w:sz w:val="24"/>
+          <w:szCs w:val="24"/>
+        </w:rPr>
+      </w:pPr>
+      <w:r>
+        <w:rPr>
+          <w:b/>
+          <w:i/>
+          <w:sz w:val="24"/>
+          <w:szCs w:val="24"/>
+        </w:rPr>
+        <w:t>Dying Mech</w:t>
+      </w:r>
+      <w:r>
+        <w:rPr>
+          <w:i/>
+          <w:sz w:val="24"/>
+          <w:szCs w:val="24"/>
+        </w:rPr>
+        <w:t xml:space="preserve">: </w:t>
+      </w:r>
+      <w:r>
+        <w:rPr>
+          <w:sz w:val="24"/>
+          <w:szCs w:val="24"/>
+        </w:rPr>
+        <w:t>When a Mech reaches 0 HP</w:t>
+      </w:r>
+      <w:r>
+        <w:rPr>
+          <w:sz w:val="24"/>
+          <w:szCs w:val="24"/>
+        </w:rPr>
+        <w:t xml:space="preserve"> in its Body component, it</w:t>
+      </w:r>
+      <w:r>
+        <w:rPr>
+          <w:sz w:val="24"/>
+          <w:szCs w:val="24"/>
+        </w:rPr>
+        <w:t xml:space="preserve"> shuts down to avoid further damage and stop a potentially devastating reactor meltdown.</w:t>
+      </w:r>
+      <w:r>
+        <w:rPr>
+          <w:sz w:val="24"/>
+          <w:szCs w:val="24"/>
+        </w:rPr>
+        <w:t xml:space="preserve"> </w:t>
+      </w:r>
+    </w:p>
+    <w:p>
+      <w:pPr>
+        <w:rPr>
+          <w:sz w:val="24"/>
+          <w:szCs w:val="24"/>
+        </w:rPr>
+      </w:pPr>
+    </w:p>
+    <w:p>
+      <w:pPr>
         <w:rPr>
           <w:b/>
           <w:sz w:val="28"/>
           <w:szCs w:val="24"/>
         </w:rPr>
-        <w:t>Combat</w:t>
-      </w:r>
-    </w:p>
-    <w:p>
-      <w:pPr>
-        <w:rPr>
-          <w:sz w:val="24"/>
-          <w:szCs w:val="24"/>
-        </w:rPr>
-      </w:pPr>
-      <w:r>
-        <w:rPr>
-          <w:sz w:val="24"/>
-          <w:szCs w:val="24"/>
-        </w:rPr>
-        <w:t xml:space="preserve">Combat occurs on a </w:t>
-      </w:r>
-      <w:r>
-        <w:rPr>
-          <w:sz w:val="24"/>
-          <w:szCs w:val="24"/>
-        </w:rPr>
-        <w:t>hex</w:t>
-      </w:r>
-      <w:r>
-        <w:rPr>
-          <w:sz w:val="24"/>
-          <w:szCs w:val="24"/>
-        </w:rPr>
-        <w:t xml:space="preserve"> grid. </w:t>
-      </w:r>
-    </w:p>
-    <w:p>
-      <w:pPr>
-        <w:rPr>
-          <w:sz w:val="24"/>
-          <w:szCs w:val="24"/>
-        </w:rPr>
-      </w:pPr>
-      <w:r>
-        <w:rPr>
-          <w:b/>
-          <w:i/>
-          <w:sz w:val="24"/>
-          <w:szCs w:val="24"/>
-        </w:rPr>
-        <w:lastRenderedPageBreak/>
-        <w:t>Initiative</w:t>
-      </w:r>
-      <w:r>
-        <w:rPr>
-          <w:b/>
-          <w:i/>
-          <w:sz w:val="24"/>
-          <w:szCs w:val="24"/>
-        </w:rPr>
-        <w:t xml:space="preserve">: </w:t>
-      </w:r>
-      <w:r>
-        <w:rPr>
-          <w:sz w:val="24"/>
-          <w:szCs w:val="24"/>
-        </w:rPr>
-        <w:t>D</w:t>
-      </w:r>
-      <w:r>
-        <w:rPr>
-          <w:sz w:val="24"/>
-          <w:szCs w:val="24"/>
-        </w:rPr>
-        <w:t xml:space="preserve">etermined by a reflex check. The player or enemy with the highest roll goes first, then the player or enemy with the second highest roll goes, and so on. </w:t>
-      </w:r>
-    </w:p>
-    <w:p>
-      <w:pPr>
-        <w:rPr>
-          <w:sz w:val="24"/>
-          <w:szCs w:val="24"/>
-        </w:rPr>
-      </w:pPr>
-      <w:r>
-        <w:rPr>
-          <w:sz w:val="24"/>
-          <w:szCs w:val="24"/>
-        </w:rPr>
-        <w:t xml:space="preserve">Players get one Major and one Minor action per turn. </w:t>
-      </w:r>
-    </w:p>
-    <w:p>
-      <w:pPr>
-        <w:rPr>
-          <w:sz w:val="24"/>
-          <w:szCs w:val="24"/>
-        </w:rPr>
-      </w:pPr>
-      <w:r>
-        <w:rPr>
-          <w:b/>
-          <w:i/>
-          <w:sz w:val="24"/>
-          <w:szCs w:val="24"/>
-        </w:rPr>
-        <w:t>Major Actions</w:t>
-      </w:r>
-      <w:r>
-        <w:rPr>
-          <w:i/>
-          <w:sz w:val="24"/>
-          <w:szCs w:val="24"/>
-        </w:rPr>
-        <w:t xml:space="preserve">: </w:t>
-      </w:r>
-      <w:r>
-        <w:rPr>
-          <w:sz w:val="24"/>
-          <w:szCs w:val="24"/>
-        </w:rPr>
-        <w:t>Attacking, Moving, Activating some abilities,</w:t>
-      </w:r>
-      <w:r>
-        <w:rPr>
-          <w:sz w:val="24"/>
-          <w:szCs w:val="24"/>
-        </w:rPr>
-        <w:t xml:space="preserve"> </w:t>
-      </w:r>
-      <w:r>
-        <w:rPr>
-          <w:sz w:val="24"/>
-          <w:szCs w:val="24"/>
-        </w:rPr>
-        <w:t>Making a skill check</w:t>
-      </w:r>
-      <w:r>
-        <w:rPr>
-          <w:sz w:val="24"/>
-          <w:szCs w:val="24"/>
-        </w:rPr>
-        <w:t>, disengaging</w:t>
-      </w:r>
-      <w:r>
-        <w:rPr>
-          <w:sz w:val="24"/>
-          <w:szCs w:val="24"/>
-        </w:rPr>
-        <w:br/>
-      </w:r>
-      <w:r>
-        <w:rPr>
-          <w:b/>
-          <w:i/>
-          <w:sz w:val="24"/>
-          <w:szCs w:val="24"/>
-        </w:rPr>
-        <w:t>Minor Actions</w:t>
-      </w:r>
-      <w:r>
-        <w:rPr>
-          <w:i/>
-          <w:sz w:val="24"/>
-          <w:szCs w:val="24"/>
-        </w:rPr>
-        <w:t xml:space="preserve">: </w:t>
-      </w:r>
-      <w:r>
-        <w:rPr>
-          <w:sz w:val="24"/>
-          <w:szCs w:val="24"/>
-        </w:rPr>
-        <w:t>Moving, reloading, switching weapons</w:t>
-      </w:r>
-      <w:r>
-        <w:rPr>
-          <w:sz w:val="24"/>
-          <w:szCs w:val="24"/>
-        </w:rPr>
-        <w:br/>
-      </w:r>
-      <w:r>
-        <w:rPr>
-          <w:b/>
-          <w:i/>
-          <w:sz w:val="24"/>
-          <w:szCs w:val="24"/>
-        </w:rPr>
-        <w:t xml:space="preserve">Special Action: </w:t>
-      </w:r>
-      <w:r>
-        <w:rPr>
-          <w:sz w:val="24"/>
-          <w:szCs w:val="24"/>
-        </w:rPr>
-        <w:t>Actions that occur because of special circumstances or items.</w:t>
-      </w:r>
-    </w:p>
-    <w:p>
-      <w:pPr>
-        <w:rPr>
-          <w:sz w:val="24"/>
-          <w:szCs w:val="24"/>
-        </w:rPr>
-      </w:pPr>
-      <w:r>
-        <w:rPr>
-          <w:b/>
-          <w:i/>
-          <w:sz w:val="24"/>
-          <w:szCs w:val="24"/>
-        </w:rPr>
-        <w:t>Moving in combat</w:t>
-      </w:r>
-      <w:r>
-        <w:rPr>
-          <w:i/>
-          <w:sz w:val="24"/>
-          <w:szCs w:val="24"/>
-        </w:rPr>
-        <w:t xml:space="preserve">: </w:t>
-      </w:r>
-      <w:r>
-        <w:rPr>
-          <w:sz w:val="24"/>
-          <w:szCs w:val="24"/>
-        </w:rPr>
-        <w:t xml:space="preserve">The number of spaces a player can move is their movement speed divided by 5. For example, if </w:t>
-      </w:r>
-      <w:r>
-        <w:rPr>
-          <w:sz w:val="24"/>
-          <w:szCs w:val="24"/>
-        </w:rPr>
-        <w:t>your move speed is 30ft</w:t>
-      </w:r>
-      <w:r>
-        <w:rPr>
-          <w:sz w:val="24"/>
-          <w:szCs w:val="24"/>
-        </w:rPr>
-        <w:t xml:space="preserve"> you can move 6 spaces per movemen</w:t>
-      </w:r>
-      <w:r>
-        <w:rPr>
-          <w:sz w:val="24"/>
-          <w:szCs w:val="24"/>
-        </w:rPr>
-        <w:t>t.</w:t>
-      </w:r>
-    </w:p>
-    <w:p>
-      <w:pPr>
-        <w:rPr>
-          <w:sz w:val="24"/>
-          <w:szCs w:val="24"/>
-        </w:rPr>
-      </w:pPr>
-      <w:r>
-        <w:rPr>
-          <w:sz w:val="24"/>
-          <w:szCs w:val="24"/>
-        </w:rPr>
-        <w:t xml:space="preserve">Mechs divide their movement speed by 10. </w:t>
-      </w:r>
-    </w:p>
-    <w:p>
-      <w:pPr>
-        <w:rPr>
-          <w:sz w:val="24"/>
-          <w:szCs w:val="24"/>
-        </w:rPr>
-      </w:pPr>
-      <w:r>
-        <w:rPr>
-          <w:b/>
-          <w:i/>
-          <w:sz w:val="24"/>
-          <w:szCs w:val="24"/>
-        </w:rPr>
-        <w:t xml:space="preserve">Range: </w:t>
-      </w:r>
-      <w:r>
-        <w:rPr>
-          <w:sz w:val="24"/>
-          <w:szCs w:val="24"/>
-        </w:rPr>
-        <w:t>Range for human weapons is determined</w:t>
-      </w:r>
-      <w:r>
-        <w:rPr>
-          <w:sz w:val="24"/>
-          <w:szCs w:val="24"/>
-        </w:rPr>
-        <w:t xml:space="preserve"> like human move speed:</w:t>
-      </w:r>
-      <w:r>
-        <w:rPr>
-          <w:sz w:val="24"/>
-          <w:szCs w:val="24"/>
-        </w:rPr>
-        <w:t xml:space="preserve"> </w:t>
-      </w:r>
-      <w:r>
-        <w:rPr>
-          <w:sz w:val="24"/>
-          <w:szCs w:val="24"/>
-        </w:rPr>
-        <w:t xml:space="preserve">The number of hexes is the weapon’s range stat divided by 5. </w:t>
-      </w:r>
-    </w:p>
-    <w:p>
-      <w:pPr>
-        <w:rPr>
-          <w:sz w:val="24"/>
-          <w:szCs w:val="24"/>
-        </w:rPr>
-      </w:pPr>
-      <w:r>
-        <w:rPr>
-          <w:sz w:val="24"/>
-          <w:szCs w:val="24"/>
-        </w:rPr>
-        <w:t>Mech weapons divide their range stat by 100.</w:t>
-      </w:r>
-    </w:p>
-    <w:p>
-      <w:pPr>
-        <w:rPr>
-          <w:sz w:val="24"/>
-          <w:szCs w:val="24"/>
-        </w:rPr>
-      </w:pPr>
-      <w:r>
-        <w:rPr>
-          <w:b/>
-          <w:i/>
-          <w:sz w:val="24"/>
-          <w:szCs w:val="24"/>
-        </w:rPr>
-        <w:t xml:space="preserve">Engaging &amp; Disengaging: </w:t>
-      </w:r>
-      <w:r>
-        <w:rPr>
-          <w:sz w:val="24"/>
-          <w:szCs w:val="24"/>
-        </w:rPr>
-        <w:t xml:space="preserve">Any combatants that are within line of sight </w:t>
-      </w:r>
-      <w:r>
-        <w:rPr>
-          <w:sz w:val="24"/>
-          <w:szCs w:val="24"/>
-        </w:rPr>
-        <w:t xml:space="preserve">of each other and are exchanging hits are engaged in combat. </w:t>
-      </w:r>
-    </w:p>
-    <w:p>
-      <w:pPr>
-        <w:rPr>
-          <w:sz w:val="24"/>
-          <w:szCs w:val="24"/>
-        </w:rPr>
-      </w:pPr>
-      <w:r>
-        <w:rPr>
-          <w:sz w:val="24"/>
-          <w:szCs w:val="24"/>
-        </w:rPr>
-        <w:t xml:space="preserve">When engaged in combat, players and enemies may not flee from their adversary without provoking an additional attack as they leave as long as they are in range and have the ammo for it. </w:t>
-      </w:r>
-    </w:p>
-    <w:p>
-      <w:pPr>
-        <w:rPr>
-          <w:sz w:val="24"/>
-          <w:szCs w:val="24"/>
-        </w:rPr>
-      </w:pPr>
-      <w:r>
-        <w:rPr>
-          <w:sz w:val="24"/>
-          <w:szCs w:val="24"/>
-        </w:rPr>
-        <w:t>It costs a major action to safely disengage in combat. A player or enemy may disengage as a special action if their opponent cannot make an attack against them for any reason. This can be caused by special events, running out of ammo, abilities, etc.</w:t>
-      </w:r>
-    </w:p>
-    <w:p>
-      <w:pPr>
-        <w:rPr>
-          <w:i/>
-          <w:sz w:val="24"/>
-          <w:szCs w:val="24"/>
-        </w:rPr>
-      </w:pPr>
-      <w:r>
-        <w:rPr>
-          <w:b/>
-          <w:i/>
-          <w:sz w:val="24"/>
-          <w:szCs w:val="24"/>
-        </w:rPr>
-        <w:t>Terrain</w:t>
-      </w:r>
-      <w:r>
-        <w:rPr>
-          <w:i/>
-          <w:sz w:val="24"/>
-          <w:szCs w:val="24"/>
-        </w:rPr>
-        <w:t xml:space="preserve">: </w:t>
-      </w:r>
-    </w:p>
-    <w:p>
-      <w:pPr>
-        <w:rPr>
-          <w:sz w:val="24"/>
-          <w:szCs w:val="24"/>
-        </w:rPr>
-      </w:pPr>
-      <w:r>
-        <w:rPr>
-          <w:i/>
-          <w:sz w:val="24"/>
-          <w:szCs w:val="24"/>
-        </w:rPr>
-        <w:tab/>
-        <w:t xml:space="preserve">Difficult Terrain: </w:t>
-      </w:r>
-      <w:r>
-        <w:rPr>
-          <w:sz w:val="24"/>
-          <w:szCs w:val="24"/>
-        </w:rPr>
-        <w:t>Difficult terrain takes two points of movement to pass through.</w:t>
-      </w:r>
-    </w:p>
-    <w:p>
-      <w:pPr>
-        <w:rPr>
-          <w:sz w:val="24"/>
-          <w:szCs w:val="24"/>
-        </w:rPr>
-      </w:pPr>
-      <w:r>
-        <w:rPr>
-          <w:i/>
-          <w:sz w:val="24"/>
-          <w:szCs w:val="24"/>
-        </w:rPr>
-        <w:tab/>
-        <w:t xml:space="preserve">Walls: </w:t>
-      </w:r>
-      <w:r>
-        <w:rPr>
-          <w:sz w:val="24"/>
-          <w:szCs w:val="24"/>
-        </w:rPr>
-        <w:t>Players cannot see, shoot, or move through walls unless otherwise specified.</w:t>
-      </w:r>
-    </w:p>
-    <w:p>
-      <w:pPr>
-        <w:ind w:left="720"/>
-        <w:rPr>
-          <w:sz w:val="24"/>
-          <w:szCs w:val="24"/>
-        </w:rPr>
-      </w:pPr>
-      <w:r>
-        <w:rPr>
-          <w:i/>
-          <w:sz w:val="24"/>
-          <w:szCs w:val="24"/>
-        </w:rPr>
-        <w:t>Impassable Terrain</w:t>
-      </w:r>
-      <w:r>
-        <w:rPr>
-          <w:i/>
-          <w:sz w:val="24"/>
-          <w:szCs w:val="24"/>
-        </w:rPr>
-        <w:t xml:space="preserve">: </w:t>
-      </w:r>
-      <w:r>
-        <w:rPr>
-          <w:sz w:val="24"/>
-          <w:szCs w:val="24"/>
-        </w:rPr>
-        <w:t>Players cannot move through impassable terrain but can see and shoot through it.</w:t>
-      </w:r>
-    </w:p>
-    <w:p>
-      <w:pPr>
-        <w:rPr>
-          <w:sz w:val="24"/>
-          <w:szCs w:val="24"/>
-        </w:rPr>
-      </w:pPr>
-      <w:r>
-        <w:rPr>
-          <w:b/>
-          <w:i/>
-          <w:sz w:val="24"/>
-          <w:szCs w:val="24"/>
-        </w:rPr>
-        <w:t xml:space="preserve">Scale: </w:t>
-      </w:r>
-      <w:r>
-        <w:rPr>
-          <w:sz w:val="24"/>
-          <w:szCs w:val="24"/>
-        </w:rPr>
-        <w:t xml:space="preserve">Humans occupy only 1 </w:t>
-      </w:r>
-      <w:r>
-        <w:rPr>
-          <w:sz w:val="24"/>
-          <w:szCs w:val="24"/>
-        </w:rPr>
-        <w:t>hex</w:t>
-      </w:r>
-      <w:r>
-        <w:rPr>
-          <w:sz w:val="24"/>
-          <w:szCs w:val="24"/>
-        </w:rPr>
-        <w:t>.</w:t>
-      </w:r>
-    </w:p>
-    <w:p>
-      <w:pPr>
-        <w:rPr>
-          <w:b/>
-          <w:i/>
-          <w:sz w:val="24"/>
-          <w:szCs w:val="24"/>
-        </w:rPr>
-      </w:pPr>
-      <w:r>
-        <w:rPr>
-          <w:sz w:val="24"/>
-          <w:szCs w:val="24"/>
-        </w:rPr>
-        <w:t>During combat with non-</w:t>
-      </w:r>
-      <w:r>
-        <w:rPr>
-          <w:sz w:val="24"/>
-          <w:szCs w:val="24"/>
-        </w:rPr>
-        <w:t>Mech</w:t>
-      </w:r>
-      <w:r>
-        <w:rPr>
-          <w:sz w:val="24"/>
-          <w:szCs w:val="24"/>
-        </w:rPr>
-        <w:t xml:space="preserve"> fighters, </w:t>
-      </w:r>
-      <w:r>
-        <w:rPr>
-          <w:sz w:val="24"/>
-          <w:szCs w:val="24"/>
-        </w:rPr>
-        <w:t>Mech</w:t>
-      </w:r>
-      <w:r>
-        <w:rPr>
-          <w:sz w:val="24"/>
-          <w:szCs w:val="24"/>
-        </w:rPr>
-        <w:t xml:space="preserve"> occupy a center </w:t>
-      </w:r>
-      <w:r>
-        <w:rPr>
-          <w:sz w:val="24"/>
-          <w:szCs w:val="24"/>
-        </w:rPr>
-        <w:t>hex</w:t>
-      </w:r>
-      <w:r>
-        <w:rPr>
-          <w:sz w:val="24"/>
-          <w:szCs w:val="24"/>
-        </w:rPr>
-        <w:t xml:space="preserve"> and all </w:t>
-      </w:r>
-      <w:r>
-        <w:rPr>
-          <w:sz w:val="24"/>
-          <w:szCs w:val="24"/>
-        </w:rPr>
-        <w:t>hexes</w:t>
-      </w:r>
-      <w:r>
-        <w:rPr>
-          <w:sz w:val="24"/>
-          <w:szCs w:val="24"/>
-        </w:rPr>
-        <w:t xml:space="preserve"> adjacent to the center </w:t>
-      </w:r>
-      <w:r>
-        <w:rPr>
-          <w:sz w:val="24"/>
-          <w:szCs w:val="24"/>
-        </w:rPr>
-        <w:t>hex</w:t>
-      </w:r>
-      <w:r>
-        <w:rPr>
-          <w:sz w:val="24"/>
-          <w:szCs w:val="24"/>
-        </w:rPr>
-        <w:t>. These spaces are considered one space for the mech. Movement is handled the same way a player would move but with the center space.</w:t>
-      </w:r>
-    </w:p>
-    <w:p>
-      <w:pPr>
-        <w:rPr>
-          <w:sz w:val="24"/>
-          <w:szCs w:val="24"/>
-        </w:rPr>
-      </w:pPr>
-      <w:r>
-        <w:rPr>
-          <w:sz w:val="24"/>
-          <w:szCs w:val="24"/>
-        </w:rPr>
-        <w:t xml:space="preserve">If only piloted </w:t>
-      </w:r>
-      <w:r>
-        <w:rPr>
-          <w:sz w:val="24"/>
-          <w:szCs w:val="24"/>
-        </w:rPr>
-        <w:t>Mech</w:t>
-      </w:r>
-      <w:r>
-        <w:rPr>
-          <w:sz w:val="24"/>
-          <w:szCs w:val="24"/>
-        </w:rPr>
-        <w:t>s</w:t>
-      </w:r>
-      <w:r>
-        <w:rPr>
-          <w:sz w:val="24"/>
-          <w:szCs w:val="24"/>
-        </w:rPr>
-        <w:t xml:space="preserve"> are in combat, there is no need for the above movement rule. The Mech occupies one space and movement is handled normally.</w:t>
-      </w:r>
-    </w:p>
-    <w:p>
-      <w:pPr>
-        <w:rPr>
-          <w:sz w:val="24"/>
-          <w:szCs w:val="24"/>
-        </w:rPr>
-      </w:pPr>
-      <w:r>
-        <w:rPr>
-          <w:b/>
-          <w:i/>
-          <w:sz w:val="24"/>
-          <w:szCs w:val="24"/>
-        </w:rPr>
-        <w:lastRenderedPageBreak/>
-        <w:t>Attacking</w:t>
-      </w:r>
-      <w:r>
-        <w:rPr>
-          <w:i/>
-          <w:sz w:val="24"/>
-          <w:szCs w:val="24"/>
-        </w:rPr>
-        <w:t xml:space="preserve">: </w:t>
-      </w:r>
-      <w:r>
-        <w:rPr>
-          <w:sz w:val="24"/>
-          <w:szCs w:val="24"/>
-        </w:rPr>
-        <w:t>Attacking is done by making an attac</w:t>
-      </w:r>
-      <w:r>
-        <w:rPr>
-          <w:sz w:val="24"/>
-          <w:szCs w:val="24"/>
-        </w:rPr>
-        <w:t>k roll with the relevant skill against a target who is in range with line of sight.</w:t>
-      </w:r>
-    </w:p>
-    <w:p>
-      <w:pPr>
-        <w:rPr>
-          <w:sz w:val="24"/>
-          <w:szCs w:val="24"/>
-        </w:rPr>
-      </w:pPr>
-      <w:r>
-        <w:rPr>
-          <w:sz w:val="24"/>
-          <w:szCs w:val="24"/>
-        </w:rPr>
-        <w:t>For example, if a player is making a me</w:t>
-      </w:r>
-      <w:r>
-        <w:rPr>
-          <w:sz w:val="24"/>
-          <w:szCs w:val="24"/>
-        </w:rPr>
-        <w:t>lee attack and that player has 2</w:t>
-      </w:r>
-      <w:r>
-        <w:rPr>
-          <w:sz w:val="24"/>
-          <w:szCs w:val="24"/>
-        </w:rPr>
-        <w:t xml:space="preserve"> streng</w:t>
-      </w:r>
-      <w:r>
-        <w:rPr>
-          <w:sz w:val="24"/>
-          <w:szCs w:val="24"/>
-        </w:rPr>
-        <w:t>th and 3</w:t>
-      </w:r>
-      <w:r>
-        <w:rPr>
-          <w:sz w:val="24"/>
-          <w:szCs w:val="24"/>
-        </w:rPr>
-        <w:t xml:space="preserve"> ranks in</w:t>
-      </w:r>
-      <w:r>
-        <w:rPr>
-          <w:sz w:val="24"/>
-          <w:szCs w:val="24"/>
-        </w:rPr>
-        <w:t xml:space="preserve"> melee weapons, then they roll </w:t>
-      </w:r>
-      <w:r>
-        <w:rPr>
-          <w:sz w:val="24"/>
-          <w:szCs w:val="24"/>
-        </w:rPr>
-        <w:t>1D6+1D8</w:t>
-      </w:r>
-      <w:r>
-        <w:rPr>
-          <w:sz w:val="24"/>
-          <w:szCs w:val="24"/>
-        </w:rPr>
-        <w:t xml:space="preserve">. If their attack beats the target’s </w:t>
-      </w:r>
-      <w:r>
-        <w:rPr>
-          <w:sz w:val="24"/>
-          <w:szCs w:val="24"/>
-        </w:rPr>
-        <w:t>defense roll</w:t>
-      </w:r>
-      <w:r>
-        <w:rPr>
-          <w:sz w:val="24"/>
-          <w:szCs w:val="24"/>
-        </w:rPr>
-        <w:t>, they roll damage equal to the weapon’s damage dice</w:t>
-      </w:r>
-      <w:r>
-        <w:rPr>
-          <w:sz w:val="24"/>
-          <w:szCs w:val="24"/>
-        </w:rPr>
-        <w:t xml:space="preserve"> + the relevant skill</w:t>
-      </w:r>
-      <w:r>
-        <w:rPr>
-          <w:sz w:val="24"/>
-          <w:szCs w:val="24"/>
-        </w:rPr>
-        <w:t xml:space="preserve">. </w:t>
-      </w:r>
-    </w:p>
-    <w:p>
-      <w:pPr>
-        <w:rPr>
-          <w:sz w:val="24"/>
-          <w:szCs w:val="24"/>
-        </w:rPr>
-      </w:pPr>
-      <w:r>
-        <w:rPr>
-          <w:sz w:val="24"/>
-          <w:szCs w:val="24"/>
-        </w:rPr>
-        <w:tab/>
-      </w:r>
-      <w:r>
-        <w:rPr>
-          <w:b/>
-          <w:sz w:val="24"/>
-          <w:szCs w:val="24"/>
-        </w:rPr>
-        <w:t xml:space="preserve">Example: </w:t>
-      </w:r>
-      <w:r>
-        <w:rPr>
-          <w:sz w:val="24"/>
-          <w:szCs w:val="24"/>
-        </w:rPr>
-        <w:t>If I have 4 ranks in Guns then my Assault Rifle deals 1D8+1D10 damage.</w:t>
-      </w:r>
-    </w:p>
-    <w:p>
-      <w:pPr>
-        <w:rPr>
-          <w:sz w:val="24"/>
-          <w:szCs w:val="24"/>
-        </w:rPr>
-      </w:pPr>
-      <w:r>
-        <w:rPr>
-          <w:b/>
-          <w:i/>
-          <w:sz w:val="24"/>
-          <w:szCs w:val="24"/>
-        </w:rPr>
-        <w:t>Defending:</w:t>
-      </w:r>
-      <w:r>
-        <w:rPr>
-          <w:b/>
-          <w:sz w:val="24"/>
-          <w:szCs w:val="24"/>
-        </w:rPr>
-        <w:t xml:space="preserve"> </w:t>
-      </w:r>
-      <w:r>
-        <w:rPr>
-          <w:sz w:val="24"/>
-          <w:szCs w:val="24"/>
-        </w:rPr>
-        <w:t xml:space="preserve">Defending is done by </w:t>
-      </w:r>
-      <w:r>
-        <w:rPr>
-          <w:sz w:val="24"/>
-          <w:szCs w:val="24"/>
-        </w:rPr>
-        <w:t xml:space="preserve">making a defense roll with the relevant skill in response to an attack roll. </w:t>
-      </w:r>
-    </w:p>
-    <w:p>
-      <w:pPr>
-        <w:rPr>
-          <w:sz w:val="24"/>
-          <w:szCs w:val="24"/>
-        </w:rPr>
-      </w:pPr>
-      <w:r>
-        <w:rPr>
-          <w:sz w:val="24"/>
-          <w:szCs w:val="24"/>
-        </w:rPr>
-        <w:t xml:space="preserve">For example, if a player is making a melee attack then the target can use any ability that could conceivably be used to defend against an incoming sword. In this case, Athletics or Reflex would be the most relevant skills to evade or deflect a power sword blow. The character rolls dice as if they were making any other check. </w:t>
-      </w:r>
-    </w:p>
-    <w:p>
-      <w:pPr>
-        <w:rPr>
-          <w:sz w:val="24"/>
-          <w:szCs w:val="24"/>
-        </w:rPr>
-      </w:pPr>
-      <w:r>
-        <w:rPr>
-          <w:sz w:val="24"/>
-          <w:szCs w:val="24"/>
-        </w:rPr>
-        <w:t>If the character has 1 in Agility and 2 in Reflex, then they roll 1D4+1D6 for their defense roll.</w:t>
-      </w:r>
-    </w:p>
-    <w:p>
-      <w:pPr>
-        <w:rPr>
-          <w:sz w:val="24"/>
-          <w:szCs w:val="24"/>
-        </w:rPr>
-      </w:pPr>
-      <w:r>
-        <w:rPr>
-          <w:b/>
-          <w:i/>
-          <w:sz w:val="24"/>
-          <w:szCs w:val="24"/>
-        </w:rPr>
-        <w:t xml:space="preserve">Attacking a Mech: </w:t>
-      </w:r>
-      <w:r>
-        <w:rPr>
-          <w:sz w:val="24"/>
-          <w:szCs w:val="24"/>
-        </w:rPr>
-        <w:t>When attacking a Mech, players must declare which component they are targeting. On a successful hit damage is dealt specifically to that component</w:t>
-      </w:r>
-      <w:r>
-        <w:rPr>
-          <w:sz w:val="24"/>
-          <w:szCs w:val="24"/>
-        </w:rPr>
-        <w:t>. When a component reaches 0 HP, it is disabled until the component is repaired.</w:t>
-      </w:r>
-    </w:p>
-    <w:p>
-      <w:pPr>
-        <w:rPr>
-          <w:sz w:val="24"/>
-          <w:szCs w:val="24"/>
-        </w:rPr>
-      </w:pPr>
-      <w:r>
-        <w:rPr>
-          <w:sz w:val="24"/>
-          <w:szCs w:val="24"/>
-        </w:rPr>
-        <w:tab/>
-        <w:t>Damaged Arm: The weapon or other equipment does not function until it is repaired.</w:t>
-      </w:r>
-    </w:p>
-    <w:p>
-      <w:pPr>
-        <w:rPr>
-          <w:sz w:val="24"/>
-          <w:szCs w:val="24"/>
-        </w:rPr>
-      </w:pPr>
-      <w:r>
-        <w:rPr>
-          <w:sz w:val="24"/>
-          <w:szCs w:val="24"/>
-        </w:rPr>
-        <w:tab/>
-        <w:t>One Damaged Leg: All terrain is treated as Difficult Terrain.</w:t>
-      </w:r>
-    </w:p>
-    <w:p>
-      <w:pPr>
-        <w:rPr>
-          <w:sz w:val="24"/>
-          <w:szCs w:val="24"/>
-        </w:rPr>
-      </w:pPr>
-      <w:r>
-        <w:rPr>
-          <w:sz w:val="24"/>
-          <w:szCs w:val="24"/>
-        </w:rPr>
-        <w:tab/>
-        <w:t>Two Damaged Legs: The Mech cannot move until at least one leg is repaired</w:t>
-      </w:r>
-    </w:p>
-    <w:p>
-      <w:pPr>
-        <w:rPr>
-          <w:sz w:val="24"/>
-          <w:szCs w:val="24"/>
-        </w:rPr>
-      </w:pPr>
-      <w:r>
-        <w:rPr>
-          <w:sz w:val="24"/>
-          <w:szCs w:val="24"/>
-        </w:rPr>
-        <w:tab/>
-        <w:t xml:space="preserve">Damaged Cockpit: </w:t>
-      </w:r>
-      <w:r>
-        <w:rPr>
-          <w:sz w:val="24"/>
-          <w:szCs w:val="24"/>
-        </w:rPr>
-        <w:t xml:space="preserve">-3 to </w:t>
-      </w:r>
-      <w:r>
-        <w:rPr>
-          <w:sz w:val="24"/>
-          <w:szCs w:val="24"/>
-        </w:rPr>
-        <w:t>all Pilot rolls until it is repaired</w:t>
-      </w:r>
-    </w:p>
-    <w:p>
-      <w:pPr>
-        <w:rPr>
-          <w:sz w:val="24"/>
-          <w:szCs w:val="24"/>
-        </w:rPr>
-      </w:pPr>
-      <w:r>
-        <w:rPr>
-          <w:sz w:val="24"/>
-          <w:szCs w:val="24"/>
-        </w:rPr>
-        <w:tab/>
-        <w:t>Damaged Body: Mech shuts down until it is repaired.</w:t>
-      </w:r>
-    </w:p>
-    <w:p>
-      <w:pPr>
-        <w:rPr>
-          <w:sz w:val="24"/>
-          <w:szCs w:val="24"/>
-        </w:rPr>
-      </w:pPr>
-      <w:r>
-        <w:rPr>
-          <w:b/>
-          <w:i/>
-          <w:sz w:val="24"/>
-          <w:szCs w:val="24"/>
-        </w:rPr>
-        <w:t xml:space="preserve">Armor: </w:t>
-      </w:r>
-      <w:r>
-        <w:rPr>
-          <w:sz w:val="24"/>
-          <w:szCs w:val="24"/>
-        </w:rPr>
-        <w:t xml:space="preserve">Armor acts as a linear reduction to damage. When a character or Mech takes damage, they subtract their Armor value from the damage dealt. </w:t>
-      </w:r>
-    </w:p>
-    <w:p>
-      <w:r>
-        <w:rPr>
-          <w:sz w:val="24"/>
-          <w:szCs w:val="24"/>
-        </w:rPr>
-        <w:tab/>
-      </w:r>
-      <w:r>
-        <w:rPr>
-          <w:b/>
-          <w:sz w:val="24"/>
-          <w:szCs w:val="24"/>
-        </w:rPr>
-        <w:t xml:space="preserve">Example: </w:t>
-      </w:r>
-      <w:r>
-        <w:rPr>
-          <w:sz w:val="24"/>
-          <w:szCs w:val="24"/>
-        </w:rPr>
-        <w:t>If I a shot for 3 damage but have 5 Armor, then I take 0 damage.</w:t>
-      </w:r>
-    </w:p>
-    <w:p>
-      <w:pPr>
-        <w:rPr>
-          <w:sz w:val="24"/>
-          <w:szCs w:val="24"/>
-        </w:rPr>
-      </w:pPr>
-      <w:r>
-        <w:rPr>
-          <w:b/>
-          <w:i/>
-          <w:sz w:val="24"/>
-          <w:szCs w:val="24"/>
-        </w:rPr>
-        <w:t>Dying Player</w:t>
-      </w:r>
-      <w:r>
-        <w:rPr>
-          <w:i/>
-          <w:sz w:val="24"/>
-          <w:szCs w:val="24"/>
-        </w:rPr>
-        <w:t xml:space="preserve">: </w:t>
-      </w:r>
-      <w:r>
-        <w:rPr>
-          <w:sz w:val="24"/>
-          <w:szCs w:val="24"/>
-        </w:rPr>
-        <w:t xml:space="preserve">When a player reaches 0 HP they may only make minor actions until they are healed or refuel. If a player goes below 0 hit points they go into negatives and must begin making Endurance checks at the end of their turns. </w:t>
-      </w:r>
-    </w:p>
-    <w:p>
-      <w:pPr>
-        <w:rPr>
-          <w:sz w:val="24"/>
-          <w:szCs w:val="24"/>
-        </w:rPr>
-      </w:pPr>
-      <w:r>
-        <w:rPr>
-          <w:sz w:val="24"/>
-          <w:szCs w:val="24"/>
-        </w:rPr>
-        <w:t>This is done by rolling the character’s Endurance and Strength Dice.</w:t>
-      </w:r>
-    </w:p>
-    <w:p>
-      <w:pPr>
-        <w:rPr>
-          <w:sz w:val="24"/>
-          <w:szCs w:val="24"/>
-        </w:rPr>
-      </w:pPr>
-      <w:r>
-        <w:rPr>
-          <w:sz w:val="24"/>
-          <w:szCs w:val="24"/>
-        </w:rPr>
-        <w:t xml:space="preserve">The difficulty of the check is equal to the absolute value of their negative health. </w:t>
-      </w:r>
-    </w:p>
-    <w:p>
-      <w:pPr>
-        <w:ind w:firstLine="720"/>
-        <w:rPr>
-          <w:sz w:val="24"/>
-          <w:szCs w:val="24"/>
-        </w:rPr>
-      </w:pPr>
-      <w:r>
-        <w:rPr>
-          <w:sz w:val="24"/>
-          <w:szCs w:val="24"/>
-        </w:rPr>
-        <w:t xml:space="preserve">(A player with -7 health would need to pass a 7 difficulty check) </w:t>
-      </w:r>
-    </w:p>
-    <w:p>
-      <w:pPr>
-        <w:rPr>
-          <w:sz w:val="24"/>
-          <w:szCs w:val="24"/>
-        </w:rPr>
-      </w:pPr>
-      <w:r>
-        <w:rPr>
-          <w:b/>
-          <w:i/>
-          <w:sz w:val="24"/>
-          <w:szCs w:val="24"/>
-        </w:rPr>
-        <w:t>Death</w:t>
-      </w:r>
-      <w:r>
-        <w:rPr>
-          <w:i/>
-          <w:sz w:val="24"/>
-          <w:szCs w:val="24"/>
-        </w:rPr>
-        <w:t xml:space="preserve">: </w:t>
-      </w:r>
-      <w:r>
-        <w:rPr>
-          <w:sz w:val="24"/>
-          <w:szCs w:val="24"/>
-        </w:rPr>
-        <w:t xml:space="preserve">If a character fails </w:t>
-      </w:r>
-      <w:r>
-        <w:rPr>
-          <w:sz w:val="24"/>
-          <w:szCs w:val="24"/>
-        </w:rPr>
-        <w:t xml:space="preserve">the Endurance check three times </w:t>
-      </w:r>
-      <w:r>
-        <w:rPr>
-          <w:sz w:val="24"/>
-          <w:szCs w:val="24"/>
-        </w:rPr>
-        <w:t xml:space="preserve">they die. </w:t>
-      </w:r>
-    </w:p>
-    <w:p>
-      <w:pPr>
-        <w:rPr>
-          <w:sz w:val="24"/>
-          <w:szCs w:val="24"/>
-        </w:rPr>
-      </w:pPr>
-      <w:r>
-        <w:rPr>
-          <w:b/>
-          <w:i/>
-          <w:sz w:val="24"/>
-          <w:szCs w:val="24"/>
-        </w:rPr>
-        <w:lastRenderedPageBreak/>
-        <w:t>Dying Mech</w:t>
-      </w:r>
-      <w:r>
-        <w:rPr>
-          <w:i/>
-          <w:sz w:val="24"/>
-          <w:szCs w:val="24"/>
-        </w:rPr>
-        <w:t xml:space="preserve">: </w:t>
-      </w:r>
-      <w:r>
-        <w:rPr>
-          <w:sz w:val="24"/>
-          <w:szCs w:val="24"/>
-        </w:rPr>
-        <w:t>When a Mech reaches 0 HP</w:t>
-      </w:r>
-      <w:r>
-        <w:rPr>
-          <w:sz w:val="24"/>
-          <w:szCs w:val="24"/>
-        </w:rPr>
-        <w:t xml:space="preserve"> in its Body component, it</w:t>
-      </w:r>
-      <w:r>
-        <w:rPr>
-          <w:sz w:val="24"/>
-          <w:szCs w:val="24"/>
-        </w:rPr>
-        <w:t xml:space="preserve"> shuts down to avoid further damage and stop a potentially devastating reactor meltdown.</w:t>
-      </w:r>
-      <w:r>
-        <w:rPr>
-          <w:sz w:val="24"/>
-          <w:szCs w:val="24"/>
-        </w:rPr>
-        <w:t xml:space="preserve"> </w:t>
-      </w:r>
-    </w:p>
-    <w:p>
-      <w:pPr>
-        <w:rPr>
-          <w:sz w:val="24"/>
-          <w:szCs w:val="24"/>
-        </w:rPr>
-      </w:pPr>
-      <w:r>
-        <w:rPr>
-          <w:sz w:val="24"/>
-          <w:szCs w:val="24"/>
-        </w:rPr>
-        <w:t xml:space="preserve">Alternatively, if a cockpit is </w:t>
-      </w:r>
-      <w:r>
-        <w:rPr>
-          <w:sz w:val="24"/>
-          <w:szCs w:val="24"/>
-        </w:rPr>
-        <w:t>with a Critical Hit,</w:t>
-      </w:r>
-      <w:r>
-        <w:rPr>
-          <w:sz w:val="24"/>
-          <w:szCs w:val="24"/>
-        </w:rPr>
-        <w:t xml:space="preserve"> the character inside </w:t>
-      </w:r>
-      <w:r>
-        <w:rPr>
-          <w:sz w:val="24"/>
-          <w:szCs w:val="24"/>
-        </w:rPr>
-        <w:t>must eject themselves from the M</w:t>
-      </w:r>
-      <w:r>
-        <w:rPr>
-          <w:sz w:val="24"/>
-          <w:szCs w:val="24"/>
-        </w:rPr>
-        <w:t>ech or begin making death saves.</w:t>
-      </w:r>
+      </w:pPr>
     </w:p>
     <w:p>
       <w:pPr>
@@ -15417,6 +13820,7 @@
           <w:sz w:val="28"/>
           <w:szCs w:val="24"/>
         </w:rPr>
+        <w:lastRenderedPageBreak/>
         <w:t>Refueling</w:t>
       </w:r>
     </w:p>
@@ -17881,898 +16285,66 @@
     </w:p>
     <w:p>
       <w:pPr>
-        <w:rPr>
-          <w:sz w:val="24"/>
-          <w:szCs w:val="24"/>
-        </w:rPr>
-      </w:pPr>
-      <w:r>
+        <w:ind w:left="720"/>
+        <w:rPr>
+          <w:b/>
+          <w:sz w:val="24"/>
+          <w:szCs w:val="24"/>
+        </w:rPr>
+      </w:pPr>
+      <w:r>
+        <w:rPr>
+          <w:sz w:val="24"/>
+          <w:szCs w:val="24"/>
+        </w:rPr>
+        <w:t xml:space="preserve">Begin with 1 bonus rank in: </w:t>
+      </w:r>
+      <w:r>
+        <w:rPr>
+          <w:b/>
+          <w:sz w:val="24"/>
+          <w:szCs w:val="24"/>
+        </w:rPr>
+        <w:t>Guns</w:t>
+      </w:r>
+      <w:r>
+        <w:rPr>
+          <w:b/>
+          <w:sz w:val="24"/>
+          <w:szCs w:val="24"/>
+        </w:rPr>
+        <w:t xml:space="preserve"> </w:t>
+      </w:r>
+      <w:r>
+        <w:rPr>
+          <w:sz w:val="24"/>
+          <w:szCs w:val="24"/>
+        </w:rPr>
+        <w:t xml:space="preserve">and </w:t>
+      </w:r>
+      <w:r>
+        <w:rPr>
+          <w:b/>
+          <w:sz w:val="24"/>
+          <w:szCs w:val="24"/>
+        </w:rPr>
+        <w:t>Melee</w:t>
+      </w:r>
+    </w:p>
+    <w:p>
+      <w:pPr>
         <w:rPr>
           <w:i/>
           <w:sz w:val="24"/>
           <w:szCs w:val="24"/>
         </w:rPr>
-        <w:t>Icy Doom</w:t>
-      </w:r>
+      </w:pPr>
       <w:r>
         <w:rPr>
           <w:i/>
           <w:sz w:val="24"/>
           <w:szCs w:val="24"/>
         </w:rPr>
-        <w:t xml:space="preserve">: </w:t>
-      </w:r>
-      <w:r>
-        <w:rPr>
-          <w:sz w:val="24"/>
-          <w:szCs w:val="24"/>
-        </w:rPr>
-        <w:t xml:space="preserve">Any attack </w:t>
-      </w:r>
-      <w:proofErr w:type="spellStart"/>
-      <w:r>
-        <w:rPr>
-          <w:sz w:val="24"/>
-          <w:szCs w:val="24"/>
-        </w:rPr>
-        <w:t>Kokytos</w:t>
-      </w:r>
-      <w:proofErr w:type="spellEnd"/>
-      <w:r>
-        <w:rPr>
-          <w:sz w:val="24"/>
-          <w:szCs w:val="24"/>
-        </w:rPr>
-        <w:t xml:space="preserve"> make stuns targets for 1 turn on Duplicates.</w:t>
-      </w:r>
-    </w:p>
-    <w:p>
-      <w:pPr>
-        <w:ind w:left="720"/>
-        <w:rPr>
-          <w:b/>
-          <w:sz w:val="24"/>
-          <w:szCs w:val="24"/>
-        </w:rPr>
-      </w:pPr>
-      <w:r>
-        <w:rPr>
-          <w:sz w:val="24"/>
-          <w:szCs w:val="24"/>
-        </w:rPr>
-        <w:t xml:space="preserve">Begin with 1 bonus rank in: </w:t>
-      </w:r>
-      <w:r>
-        <w:rPr>
-          <w:b/>
-          <w:sz w:val="24"/>
-          <w:szCs w:val="24"/>
-        </w:rPr>
-        <w:t>Guns</w:t>
-      </w:r>
-      <w:r>
-        <w:rPr>
-          <w:b/>
-          <w:sz w:val="24"/>
-          <w:szCs w:val="24"/>
-        </w:rPr>
-        <w:t xml:space="preserve"> </w:t>
-      </w:r>
-      <w:r>
-        <w:rPr>
-          <w:sz w:val="24"/>
-          <w:szCs w:val="24"/>
-        </w:rPr>
-        <w:t xml:space="preserve">and </w:t>
-      </w:r>
-      <w:r>
-        <w:rPr>
-          <w:b/>
-          <w:sz w:val="24"/>
-          <w:szCs w:val="24"/>
-        </w:rPr>
-        <w:t>Melee</w:t>
-      </w:r>
-    </w:p>
-    <w:p>
-      <w:pPr>
-        <w:ind w:left="720"/>
-        <w:rPr>
-          <w:sz w:val="24"/>
-          <w:szCs w:val="24"/>
-        </w:rPr>
-      </w:pPr>
-      <w:r>
-        <w:rPr>
-          <w:sz w:val="24"/>
-          <w:szCs w:val="24"/>
-        </w:rPr>
-        <w:t xml:space="preserve">The </w:t>
-      </w:r>
-      <w:proofErr w:type="spellStart"/>
-      <w:r>
-        <w:rPr>
-          <w:sz w:val="24"/>
-          <w:szCs w:val="24"/>
-        </w:rPr>
-        <w:t>Kokytos</w:t>
-      </w:r>
-      <w:proofErr w:type="spellEnd"/>
-      <w:r>
-        <w:rPr>
-          <w:sz w:val="24"/>
-          <w:szCs w:val="24"/>
-        </w:rPr>
-        <w:t xml:space="preserve"> advance one </w:t>
-      </w:r>
-      <w:proofErr w:type="spellStart"/>
-      <w:r>
-        <w:rPr>
-          <w:sz w:val="24"/>
-          <w:szCs w:val="24"/>
-        </w:rPr>
-        <w:t>Diestep</w:t>
-      </w:r>
-      <w:proofErr w:type="spellEnd"/>
-      <w:r>
-        <w:rPr>
-          <w:sz w:val="24"/>
-          <w:szCs w:val="24"/>
-        </w:rPr>
-        <w:t xml:space="preserve"> in </w:t>
-      </w:r>
-      <w:r>
-        <w:rPr>
-          <w:b/>
-          <w:sz w:val="24"/>
-          <w:szCs w:val="24"/>
-        </w:rPr>
-        <w:t>Intelligence</w:t>
-      </w:r>
-      <w:r>
-        <w:rPr>
-          <w:sz w:val="24"/>
-          <w:szCs w:val="24"/>
-        </w:rPr>
-        <w:t xml:space="preserve">, two </w:t>
-      </w:r>
-      <w:proofErr w:type="spellStart"/>
-      <w:r>
-        <w:rPr>
-          <w:sz w:val="24"/>
-          <w:szCs w:val="24"/>
-        </w:rPr>
-        <w:t>Diesteps</w:t>
-      </w:r>
-      <w:proofErr w:type="spellEnd"/>
-      <w:r>
-        <w:rPr>
-          <w:sz w:val="24"/>
-          <w:szCs w:val="24"/>
-        </w:rPr>
-        <w:t xml:space="preserve"> in </w:t>
-      </w:r>
-      <w:r>
-        <w:rPr>
-          <w:b/>
-          <w:sz w:val="24"/>
-          <w:szCs w:val="24"/>
-        </w:rPr>
-        <w:t>Agility</w:t>
-      </w:r>
-      <w:r>
-        <w:rPr>
-          <w:sz w:val="24"/>
-          <w:szCs w:val="24"/>
-        </w:rPr>
-        <w:t xml:space="preserve">, have an </w:t>
-      </w:r>
-      <w:r>
-        <w:rPr>
-          <w:b/>
-          <w:sz w:val="24"/>
-          <w:szCs w:val="24"/>
-        </w:rPr>
-        <w:t xml:space="preserve">Endurance </w:t>
-      </w:r>
-      <w:r>
-        <w:rPr>
-          <w:b/>
-          <w:sz w:val="24"/>
-          <w:szCs w:val="24"/>
-        </w:rPr>
-        <w:t>Die</w:t>
-      </w:r>
-      <w:r>
-        <w:rPr>
-          <w:sz w:val="24"/>
-          <w:szCs w:val="24"/>
-        </w:rPr>
-        <w:t xml:space="preserve"> of D10</w:t>
-      </w:r>
-      <w:r>
-        <w:rPr>
-          <w:sz w:val="24"/>
-          <w:szCs w:val="24"/>
-        </w:rPr>
-        <w:t>, and have the following starting stats:</w:t>
-      </w:r>
-    </w:p>
-    <w:tbl>
-      <w:tblPr>
-        <w:tblStyle w:val="PlainTable11"/>
-        <w:tblW w:w="0" w:type="auto"/>
-        <w:tblLook w:val="04A0" w:firstRow="1" w:lastRow="0" w:firstColumn="1" w:lastColumn="0" w:noHBand="0" w:noVBand="1"/>
-      </w:tblPr>
-      <w:tblGrid>
-        <w:gridCol w:w="2394"/>
-        <w:gridCol w:w="2394"/>
-        <w:gridCol w:w="2394"/>
-        <w:gridCol w:w="2394"/>
-      </w:tblGrid>
-      <w:tr>
-        <w:trPr>
-          <w:cnfStyle w:val="100000000000" w:firstRow="1" w:lastRow="0" w:firstColumn="0" w:lastColumn="0" w:oddVBand="0" w:evenVBand="0" w:oddHBand="0" w:evenHBand="0" w:firstRowFirstColumn="0" w:firstRowLastColumn="0" w:lastRowFirstColumn="0" w:lastRowLastColumn="0"/>
-        </w:trPr>
-        <w:tc>
-          <w:tcPr>
-            <w:cnfStyle w:val="001000000000" w:firstRow="0" w:lastRow="0" w:firstColumn="1" w:lastColumn="0" w:oddVBand="0" w:evenVBand="0" w:oddHBand="0" w:evenHBand="0" w:firstRowFirstColumn="0" w:firstRowLastColumn="0" w:lastRowFirstColumn="0" w:lastRowLastColumn="0"/>
-            <w:tcW w:w="2394" w:type="dxa"/>
-          </w:tcPr>
-          <w:p>
-            <w:pPr>
-              <w:rPr>
-                <w:sz w:val="24"/>
-                <w:szCs w:val="24"/>
-              </w:rPr>
-            </w:pPr>
-            <w:r>
-              <w:rPr>
-                <w:sz w:val="24"/>
-                <w:szCs w:val="24"/>
-              </w:rPr>
-              <w:t>Speed</w:t>
-            </w:r>
-          </w:p>
-        </w:tc>
-        <w:tc>
-          <w:tcPr>
-            <w:tcW w:w="2394" w:type="dxa"/>
-          </w:tcPr>
-          <w:p>
-            <w:pPr>
-              <w:cnfStyle w:val="100000000000" w:firstRow="1" w:lastRow="0" w:firstColumn="0" w:lastColumn="0" w:oddVBand="0" w:evenVBand="0" w:oddHBand="0" w:evenHBand="0" w:firstRowFirstColumn="0" w:firstRowLastColumn="0" w:lastRowFirstColumn="0" w:lastRowLastColumn="0"/>
-              <w:rPr>
-                <w:sz w:val="24"/>
-                <w:szCs w:val="24"/>
-              </w:rPr>
-            </w:pPr>
-            <w:r>
-              <w:rPr>
-                <w:sz w:val="24"/>
-                <w:szCs w:val="24"/>
-              </w:rPr>
-              <w:t>Base HP</w:t>
-            </w:r>
-          </w:p>
-        </w:tc>
-        <w:tc>
-          <w:tcPr>
-            <w:tcW w:w="2394" w:type="dxa"/>
-          </w:tcPr>
-          <w:p>
-            <w:pPr>
-              <w:cnfStyle w:val="100000000000" w:firstRow="1" w:lastRow="0" w:firstColumn="0" w:lastColumn="0" w:oddVBand="0" w:evenVBand="0" w:oddHBand="0" w:evenHBand="0" w:firstRowFirstColumn="0" w:firstRowLastColumn="0" w:lastRowFirstColumn="0" w:lastRowLastColumn="0"/>
-              <w:rPr>
-                <w:sz w:val="24"/>
-                <w:szCs w:val="24"/>
-              </w:rPr>
-            </w:pPr>
-            <w:r>
-              <w:rPr>
-                <w:sz w:val="24"/>
-                <w:szCs w:val="24"/>
-              </w:rPr>
-              <w:t>Base Carrying Capacity</w:t>
-            </w:r>
-          </w:p>
-        </w:tc>
-        <w:tc>
-          <w:tcPr>
-            <w:tcW w:w="2394" w:type="dxa"/>
-          </w:tcPr>
-          <w:p>
-            <w:pPr>
-              <w:cnfStyle w:val="100000000000" w:firstRow="1" w:lastRow="0" w:firstColumn="0" w:lastColumn="0" w:oddVBand="0" w:evenVBand="0" w:oddHBand="0" w:evenHBand="0" w:firstRowFirstColumn="0" w:firstRowLastColumn="0" w:lastRowFirstColumn="0" w:lastRowLastColumn="0"/>
-              <w:rPr>
-                <w:sz w:val="24"/>
-                <w:szCs w:val="24"/>
-              </w:rPr>
-            </w:pPr>
-            <w:r>
-              <w:rPr>
-                <w:sz w:val="24"/>
-                <w:szCs w:val="24"/>
-              </w:rPr>
-              <w:t>Base Armor</w:t>
-            </w:r>
-          </w:p>
-        </w:tc>
-      </w:tr>
-      <w:tr>
-        <w:trPr>
-          <w:cnfStyle w:val="000000100000" w:firstRow="0" w:lastRow="0" w:firstColumn="0" w:lastColumn="0" w:oddVBand="0" w:evenVBand="0" w:oddHBand="1" w:evenHBand="0" w:firstRowFirstColumn="0" w:firstRowLastColumn="0" w:lastRowFirstColumn="0" w:lastRowLastColumn="0"/>
-        </w:trPr>
-        <w:tc>
-          <w:tcPr>
-            <w:cnfStyle w:val="001000000000" w:firstRow="0" w:lastRow="0" w:firstColumn="1" w:lastColumn="0" w:oddVBand="0" w:evenVBand="0" w:oddHBand="0" w:evenHBand="0" w:firstRowFirstColumn="0" w:firstRowLastColumn="0" w:lastRowFirstColumn="0" w:lastRowLastColumn="0"/>
-            <w:tcW w:w="2394" w:type="dxa"/>
-          </w:tcPr>
-          <w:p>
-            <w:pPr>
-              <w:rPr>
-                <w:b w:val="0"/>
-                <w:sz w:val="24"/>
-                <w:szCs w:val="24"/>
-              </w:rPr>
-            </w:pPr>
-            <w:r>
-              <w:rPr>
-                <w:b w:val="0"/>
-                <w:sz w:val="24"/>
-                <w:szCs w:val="24"/>
-              </w:rPr>
-              <w:t>30</w:t>
-            </w:r>
-          </w:p>
-        </w:tc>
-        <w:tc>
-          <w:tcPr>
-            <w:tcW w:w="2394" w:type="dxa"/>
-          </w:tcPr>
-          <w:p>
-            <w:pPr>
-              <w:cnfStyle w:val="000000100000" w:firstRow="0" w:lastRow="0" w:firstColumn="0" w:lastColumn="0" w:oddVBand="0" w:evenVBand="0" w:oddHBand="1" w:evenHBand="0" w:firstRowFirstColumn="0" w:firstRowLastColumn="0" w:lastRowFirstColumn="0" w:lastRowLastColumn="0"/>
-              <w:rPr>
-                <w:sz w:val="24"/>
-                <w:szCs w:val="24"/>
-              </w:rPr>
-            </w:pPr>
-            <w:r>
-              <w:rPr>
-                <w:sz w:val="24"/>
-                <w:szCs w:val="24"/>
-              </w:rPr>
-              <w:t>25</w:t>
-            </w:r>
-          </w:p>
-        </w:tc>
-        <w:tc>
-          <w:tcPr>
-            <w:tcW w:w="2394" w:type="dxa"/>
-          </w:tcPr>
-          <w:p>
-            <w:pPr>
-              <w:cnfStyle w:val="000000100000" w:firstRow="0" w:lastRow="0" w:firstColumn="0" w:lastColumn="0" w:oddVBand="0" w:evenVBand="0" w:oddHBand="1" w:evenHBand="0" w:firstRowFirstColumn="0" w:firstRowLastColumn="0" w:lastRowFirstColumn="0" w:lastRowLastColumn="0"/>
-              <w:rPr>
-                <w:sz w:val="24"/>
-                <w:szCs w:val="24"/>
-              </w:rPr>
-            </w:pPr>
-            <w:r>
-              <w:rPr>
-                <w:sz w:val="24"/>
-                <w:szCs w:val="24"/>
-              </w:rPr>
-              <w:t>20</w:t>
-            </w:r>
-          </w:p>
-        </w:tc>
-        <w:tc>
-          <w:tcPr>
-            <w:tcW w:w="2394" w:type="dxa"/>
-          </w:tcPr>
-          <w:p>
-            <w:pPr>
-              <w:cnfStyle w:val="000000100000" w:firstRow="0" w:lastRow="0" w:firstColumn="0" w:lastColumn="0" w:oddVBand="0" w:evenVBand="0" w:oddHBand="1" w:evenHBand="0" w:firstRowFirstColumn="0" w:firstRowLastColumn="0" w:lastRowFirstColumn="0" w:lastRowLastColumn="0"/>
-              <w:rPr>
-                <w:sz w:val="24"/>
-                <w:szCs w:val="24"/>
-              </w:rPr>
-            </w:pPr>
-            <w:r>
-              <w:rPr>
-                <w:sz w:val="24"/>
-                <w:szCs w:val="24"/>
-              </w:rPr>
-              <w:t>10</w:t>
-            </w:r>
-          </w:p>
-        </w:tc>
-      </w:tr>
-    </w:tbl>
-    <w:p>
-      <w:pPr>
-        <w:rPr>
-          <w:i/>
-          <w:sz w:val="24"/>
-          <w:szCs w:val="24"/>
-        </w:rPr>
-      </w:pPr>
-    </w:p>
-    <w:p>
-      <w:pPr>
-        <w:rPr>
-          <w:i/>
-          <w:sz w:val="24"/>
-          <w:szCs w:val="24"/>
-        </w:rPr>
-      </w:pPr>
-      <w:r>
-        <w:rPr>
-          <w:i/>
-          <w:sz w:val="24"/>
-          <w:szCs w:val="24"/>
-        </w:rPr>
-        <w:t xml:space="preserve">Sample </w:t>
-      </w:r>
-      <w:r>
-        <w:rPr>
-          <w:i/>
-          <w:sz w:val="24"/>
-          <w:szCs w:val="24"/>
-        </w:rPr>
-        <w:t>Human Sized Enemy</w:t>
-      </w:r>
-    </w:p>
-    <w:tbl>
-      <w:tblPr>
-        <w:tblStyle w:val="PlainTable11"/>
-        <w:tblW w:w="0" w:type="auto"/>
-        <w:tblLook w:val="04A0" w:firstRow="1" w:lastRow="0" w:firstColumn="1" w:lastColumn="0" w:noHBand="0" w:noVBand="1"/>
-      </w:tblPr>
-      <w:tblGrid>
-        <w:gridCol w:w="2096"/>
-        <w:gridCol w:w="1456"/>
-        <w:gridCol w:w="1374"/>
-        <w:gridCol w:w="1430"/>
-      </w:tblGrid>
-      <w:tr>
-        <w:trPr>
-          <w:cnfStyle w:val="100000000000" w:firstRow="1" w:lastRow="0" w:firstColumn="0" w:lastColumn="0" w:oddVBand="0" w:evenVBand="0" w:oddHBand="0" w:evenHBand="0" w:firstRowFirstColumn="0" w:firstRowLastColumn="0" w:lastRowFirstColumn="0" w:lastRowLastColumn="0"/>
-        </w:trPr>
-        <w:tc>
-          <w:tcPr>
-            <w:cnfStyle w:val="001000000000" w:firstRow="0" w:lastRow="0" w:firstColumn="1" w:lastColumn="0" w:oddVBand="0" w:evenVBand="0" w:oddHBand="0" w:evenHBand="0" w:firstRowFirstColumn="0" w:firstRowLastColumn="0" w:lastRowFirstColumn="0" w:lastRowLastColumn="0"/>
-            <w:tcW w:w="2096" w:type="dxa"/>
-          </w:tcPr>
-          <w:p>
-            <w:pPr>
-              <w:rPr>
-                <w:sz w:val="24"/>
-                <w:szCs w:val="24"/>
-              </w:rPr>
-            </w:pPr>
-            <w:r>
-              <w:rPr>
-                <w:sz w:val="24"/>
-                <w:szCs w:val="24"/>
-              </w:rPr>
-              <w:t>Name</w:t>
-            </w:r>
-          </w:p>
-        </w:tc>
-        <w:tc>
-          <w:tcPr>
-            <w:tcW w:w="1456" w:type="dxa"/>
-          </w:tcPr>
-          <w:p>
-            <w:pPr>
-              <w:cnfStyle w:val="100000000000" w:firstRow="1" w:lastRow="0" w:firstColumn="0" w:lastColumn="0" w:oddVBand="0" w:evenVBand="0" w:oddHBand="0" w:evenHBand="0" w:firstRowFirstColumn="0" w:firstRowLastColumn="0" w:lastRowFirstColumn="0" w:lastRowLastColumn="0"/>
-              <w:rPr>
-                <w:sz w:val="24"/>
-                <w:szCs w:val="24"/>
-              </w:rPr>
-            </w:pPr>
-            <w:r>
-              <w:rPr>
-                <w:sz w:val="24"/>
-                <w:szCs w:val="24"/>
-              </w:rPr>
-              <w:t>Stats</w:t>
-            </w:r>
-          </w:p>
-        </w:tc>
-        <w:tc>
-          <w:tcPr>
-            <w:tcW w:w="1374" w:type="dxa"/>
-          </w:tcPr>
-          <w:p>
-            <w:pPr>
-              <w:cnfStyle w:val="100000000000" w:firstRow="1" w:lastRow="0" w:firstColumn="0" w:lastColumn="0" w:oddVBand="0" w:evenVBand="0" w:oddHBand="0" w:evenHBand="0" w:firstRowFirstColumn="0" w:firstRowLastColumn="0" w:lastRowFirstColumn="0" w:lastRowLastColumn="0"/>
-              <w:rPr>
-                <w:sz w:val="24"/>
-                <w:szCs w:val="24"/>
-              </w:rPr>
-            </w:pPr>
-            <w:r>
-              <w:rPr>
-                <w:sz w:val="24"/>
-                <w:szCs w:val="24"/>
-              </w:rPr>
-              <w:t>Skill Ranks</w:t>
-            </w:r>
-          </w:p>
-        </w:tc>
-        <w:tc>
-          <w:tcPr>
-            <w:tcW w:w="1430" w:type="dxa"/>
-          </w:tcPr>
-          <w:p>
-            <w:pPr>
-              <w:cnfStyle w:val="100000000000" w:firstRow="1" w:lastRow="0" w:firstColumn="0" w:lastColumn="0" w:oddVBand="0" w:evenVBand="0" w:oddHBand="0" w:evenHBand="0" w:firstRowFirstColumn="0" w:firstRowLastColumn="0" w:lastRowFirstColumn="0" w:lastRowLastColumn="0"/>
-              <w:rPr>
-                <w:sz w:val="24"/>
-                <w:szCs w:val="24"/>
-              </w:rPr>
-            </w:pPr>
-            <w:r>
-              <w:rPr>
-                <w:sz w:val="24"/>
-                <w:szCs w:val="24"/>
-              </w:rPr>
-              <w:t>Armaments</w:t>
-            </w:r>
-          </w:p>
-        </w:tc>
-      </w:tr>
-      <w:tr>
-        <w:trPr>
-          <w:cnfStyle w:val="000000100000" w:firstRow="0" w:lastRow="0" w:firstColumn="0" w:lastColumn="0" w:oddVBand="0" w:evenVBand="0" w:oddHBand="1" w:evenHBand="0" w:firstRowFirstColumn="0" w:firstRowLastColumn="0" w:lastRowFirstColumn="0" w:lastRowLastColumn="0"/>
-        </w:trPr>
-        <w:tc>
-          <w:tcPr>
-            <w:cnfStyle w:val="001000000000" w:firstRow="0" w:lastRow="0" w:firstColumn="1" w:lastColumn="0" w:oddVBand="0" w:evenVBand="0" w:oddHBand="0" w:evenHBand="0" w:firstRowFirstColumn="0" w:firstRowLastColumn="0" w:lastRowFirstColumn="0" w:lastRowLastColumn="0"/>
-            <w:tcW w:w="2096" w:type="dxa"/>
-          </w:tcPr>
-          <w:p>
-            <w:pPr>
-              <w:rPr>
-                <w:sz w:val="24"/>
-                <w:szCs w:val="24"/>
-              </w:rPr>
-            </w:pPr>
-            <w:r>
-              <w:rPr>
-                <w:sz w:val="24"/>
-                <w:szCs w:val="24"/>
-              </w:rPr>
-              <w:t>Cain (Infantry Drone)</w:t>
-            </w:r>
-          </w:p>
-        </w:tc>
-        <w:tc>
-          <w:tcPr>
-            <w:tcW w:w="1456" w:type="dxa"/>
-          </w:tcPr>
-          <w:p>
-            <w:pPr>
-              <w:cnfStyle w:val="000000100000" w:firstRow="0" w:lastRow="0" w:firstColumn="0" w:lastColumn="0" w:oddVBand="0" w:evenVBand="0" w:oddHBand="1" w:evenHBand="0" w:firstRowFirstColumn="0" w:firstRowLastColumn="0" w:lastRowFirstColumn="0" w:lastRowLastColumn="0"/>
-              <w:rPr>
-                <w:sz w:val="24"/>
-                <w:szCs w:val="24"/>
-              </w:rPr>
-            </w:pPr>
-            <w:r>
-              <w:rPr>
-                <w:sz w:val="24"/>
-                <w:szCs w:val="24"/>
-              </w:rPr>
-              <w:t>S – d10</w:t>
-            </w:r>
-          </w:p>
-          <w:p>
-            <w:pPr>
-              <w:cnfStyle w:val="000000100000" w:firstRow="0" w:lastRow="0" w:firstColumn="0" w:lastColumn="0" w:oddVBand="0" w:evenVBand="0" w:oddHBand="1" w:evenHBand="0" w:firstRowFirstColumn="0" w:firstRowLastColumn="0" w:lastRowFirstColumn="0" w:lastRowLastColumn="0"/>
-              <w:rPr>
-                <w:sz w:val="24"/>
-                <w:szCs w:val="24"/>
-              </w:rPr>
-            </w:pPr>
-            <w:r>
-              <w:rPr>
-                <w:sz w:val="24"/>
-                <w:szCs w:val="24"/>
-              </w:rPr>
-              <w:t xml:space="preserve">P – d8 </w:t>
-            </w:r>
-          </w:p>
-          <w:p>
-            <w:pPr>
-              <w:cnfStyle w:val="000000100000" w:firstRow="0" w:lastRow="0" w:firstColumn="0" w:lastColumn="0" w:oddVBand="0" w:evenVBand="0" w:oddHBand="1" w:evenHBand="0" w:firstRowFirstColumn="0" w:firstRowLastColumn="0" w:lastRowFirstColumn="0" w:lastRowLastColumn="0"/>
-              <w:rPr>
-                <w:sz w:val="24"/>
-                <w:szCs w:val="24"/>
-              </w:rPr>
-            </w:pPr>
-            <w:r>
-              <w:rPr>
-                <w:sz w:val="24"/>
-                <w:szCs w:val="24"/>
-              </w:rPr>
-              <w:t>A – d6</w:t>
-            </w:r>
-          </w:p>
-          <w:p>
-            <w:pPr>
-              <w:cnfStyle w:val="000000100000" w:firstRow="0" w:lastRow="0" w:firstColumn="0" w:lastColumn="0" w:oddVBand="0" w:evenVBand="0" w:oddHBand="1" w:evenHBand="0" w:firstRowFirstColumn="0" w:firstRowLastColumn="0" w:lastRowFirstColumn="0" w:lastRowLastColumn="0"/>
-              <w:rPr>
-                <w:sz w:val="24"/>
-                <w:szCs w:val="24"/>
-              </w:rPr>
-            </w:pPr>
-            <w:r>
-              <w:rPr>
-                <w:sz w:val="24"/>
-                <w:szCs w:val="24"/>
-              </w:rPr>
-              <w:t xml:space="preserve">C – d4 </w:t>
-            </w:r>
-          </w:p>
-          <w:p>
-            <w:pPr>
-              <w:cnfStyle w:val="000000100000" w:firstRow="0" w:lastRow="0" w:firstColumn="0" w:lastColumn="0" w:oddVBand="0" w:evenVBand="0" w:oddHBand="1" w:evenHBand="0" w:firstRowFirstColumn="0" w:firstRowLastColumn="0" w:lastRowFirstColumn="0" w:lastRowLastColumn="0"/>
-              <w:rPr>
-                <w:sz w:val="24"/>
-                <w:szCs w:val="24"/>
-              </w:rPr>
-            </w:pPr>
-            <w:r>
-              <w:rPr>
-                <w:sz w:val="24"/>
-                <w:szCs w:val="24"/>
-              </w:rPr>
-              <w:t>I – d6</w:t>
-            </w:r>
-          </w:p>
-          <w:p>
-            <w:pPr>
-              <w:cnfStyle w:val="000000100000" w:firstRow="0" w:lastRow="0" w:firstColumn="0" w:lastColumn="0" w:oddVBand="0" w:evenVBand="0" w:oddHBand="1" w:evenHBand="0" w:firstRowFirstColumn="0" w:firstRowLastColumn="0" w:lastRowFirstColumn="0" w:lastRowLastColumn="0"/>
-              <w:rPr>
-                <w:sz w:val="24"/>
-                <w:szCs w:val="24"/>
-              </w:rPr>
-            </w:pPr>
-            <w:r>
-              <w:rPr>
-                <w:sz w:val="24"/>
-                <w:szCs w:val="24"/>
-              </w:rPr>
-              <w:t>D – d6</w:t>
-            </w:r>
-          </w:p>
-        </w:tc>
-        <w:tc>
-          <w:tcPr>
-            <w:tcW w:w="1374" w:type="dxa"/>
-          </w:tcPr>
-          <w:p>
-            <w:pPr>
-              <w:cnfStyle w:val="000000100000" w:firstRow="0" w:lastRow="0" w:firstColumn="0" w:lastColumn="0" w:oddVBand="0" w:evenVBand="0" w:oddHBand="1" w:evenHBand="0" w:firstRowFirstColumn="0" w:firstRowLastColumn="0" w:lastRowFirstColumn="0" w:lastRowLastColumn="0"/>
-              <w:rPr>
-                <w:sz w:val="24"/>
-                <w:szCs w:val="24"/>
-              </w:rPr>
-            </w:pPr>
-            <w:r>
-              <w:rPr>
-                <w:sz w:val="24"/>
-                <w:szCs w:val="24"/>
-              </w:rPr>
-              <w:t>Guns-1d8</w:t>
-            </w:r>
-          </w:p>
-          <w:p>
-            <w:pPr>
-              <w:cnfStyle w:val="000000100000" w:firstRow="0" w:lastRow="0" w:firstColumn="0" w:lastColumn="0" w:oddVBand="0" w:evenVBand="0" w:oddHBand="1" w:evenHBand="0" w:firstRowFirstColumn="0" w:firstRowLastColumn="0" w:lastRowFirstColumn="0" w:lastRowLastColumn="0"/>
-              <w:rPr>
-                <w:sz w:val="24"/>
-                <w:szCs w:val="24"/>
-              </w:rPr>
-            </w:pPr>
-            <w:r>
-              <w:rPr>
-                <w:sz w:val="24"/>
-                <w:szCs w:val="24"/>
-              </w:rPr>
-              <w:t>Notice-1d6</w:t>
-            </w:r>
-          </w:p>
-          <w:p>
-            <w:pPr>
-              <w:cnfStyle w:val="000000100000" w:firstRow="0" w:lastRow="0" w:firstColumn="0" w:lastColumn="0" w:oddVBand="0" w:evenVBand="0" w:oddHBand="1" w:evenHBand="0" w:firstRowFirstColumn="0" w:firstRowLastColumn="0" w:lastRowFirstColumn="0" w:lastRowLastColumn="0"/>
-              <w:rPr>
-                <w:sz w:val="24"/>
-                <w:szCs w:val="24"/>
-              </w:rPr>
-            </w:pPr>
-            <w:r>
-              <w:rPr>
-                <w:sz w:val="24"/>
-                <w:szCs w:val="24"/>
-              </w:rPr>
-              <w:t>Brawling-1d6</w:t>
-            </w:r>
-          </w:p>
-          <w:p>
-            <w:pPr>
-              <w:cnfStyle w:val="000000100000" w:firstRow="0" w:lastRow="0" w:firstColumn="0" w:lastColumn="0" w:oddVBand="0" w:evenVBand="0" w:oddHBand="1" w:evenHBand="0" w:firstRowFirstColumn="0" w:firstRowLastColumn="0" w:lastRowFirstColumn="0" w:lastRowLastColumn="0"/>
-              <w:rPr>
-                <w:sz w:val="24"/>
-                <w:szCs w:val="24"/>
-              </w:rPr>
-            </w:pPr>
-          </w:p>
-        </w:tc>
-        <w:tc>
-          <w:tcPr>
-            <w:tcW w:w="1430" w:type="dxa"/>
-          </w:tcPr>
-          <w:p>
-            <w:pPr>
-              <w:cnfStyle w:val="000000100000" w:firstRow="0" w:lastRow="0" w:firstColumn="0" w:lastColumn="0" w:oddVBand="0" w:evenVBand="0" w:oddHBand="1" w:evenHBand="0" w:firstRowFirstColumn="0" w:firstRowLastColumn="0" w:lastRowFirstColumn="0" w:lastRowLastColumn="0"/>
-              <w:rPr>
-                <w:sz w:val="24"/>
-                <w:szCs w:val="24"/>
-              </w:rPr>
-            </w:pPr>
-            <w:r>
-              <w:rPr>
-                <w:sz w:val="24"/>
-                <w:szCs w:val="24"/>
-              </w:rPr>
-              <w:t xml:space="preserve">Frostbite Assault Rifle (30ft, 1d10 Projectile, 1/clip, Guns) </w:t>
-            </w:r>
-          </w:p>
-        </w:tc>
-      </w:tr>
-    </w:tbl>
-    <w:p>
-      <w:pPr>
-        <w:rPr>
-          <w:sz w:val="24"/>
-          <w:szCs w:val="24"/>
-        </w:rPr>
-      </w:pPr>
-      <w:r>
-        <w:rPr>
-          <w:sz w:val="24"/>
-          <w:szCs w:val="24"/>
-        </w:rPr>
-        <w:t xml:space="preserve"> </w:t>
-      </w:r>
-    </w:p>
-    <w:p>
-      <w:pPr>
-        <w:rPr>
-          <w:sz w:val="24"/>
-          <w:szCs w:val="24"/>
-        </w:rPr>
-      </w:pPr>
-    </w:p>
-    <w:p>
-      <w:pPr>
-        <w:rPr>
-          <w:sz w:val="24"/>
-          <w:szCs w:val="24"/>
-        </w:rPr>
-      </w:pPr>
-    </w:p>
-    <w:p>
-      <w:pPr>
-        <w:rPr>
-          <w:sz w:val="24"/>
-          <w:szCs w:val="24"/>
-        </w:rPr>
-      </w:pPr>
-    </w:p>
-    <w:p>
-      <w:pPr>
-        <w:rPr>
-          <w:sz w:val="24"/>
-          <w:szCs w:val="24"/>
-        </w:rPr>
-      </w:pPr>
-    </w:p>
-    <w:p>
-      <w:pPr>
-        <w:rPr>
-          <w:sz w:val="24"/>
-          <w:szCs w:val="24"/>
-        </w:rPr>
-      </w:pPr>
-    </w:p>
-    <w:p>
-      <w:pPr>
-        <w:rPr>
-          <w:sz w:val="24"/>
-          <w:szCs w:val="24"/>
-        </w:rPr>
-      </w:pPr>
-    </w:p>
-    <w:p>
-      <w:pPr>
-        <w:rPr>
-          <w:sz w:val="24"/>
-          <w:szCs w:val="24"/>
-        </w:rPr>
-      </w:pPr>
-    </w:p>
-    <w:p>
-      <w:pPr>
-        <w:rPr>
-          <w:sz w:val="24"/>
-          <w:szCs w:val="24"/>
-        </w:rPr>
-      </w:pPr>
-    </w:p>
-    <w:p>
-      <w:pPr>
-        <w:rPr>
-          <w:sz w:val="24"/>
-          <w:szCs w:val="24"/>
-        </w:rPr>
-      </w:pPr>
-    </w:p>
-    <w:p>
-      <w:pPr>
-        <w:rPr>
-          <w:sz w:val="24"/>
-          <w:szCs w:val="24"/>
-        </w:rPr>
-      </w:pPr>
-    </w:p>
-    <w:p>
-      <w:pPr>
-        <w:rPr>
-          <w:sz w:val="24"/>
-          <w:szCs w:val="24"/>
-        </w:rPr>
-      </w:pPr>
-    </w:p>
-    <w:p>
-      <w:pPr>
-        <w:rPr>
-          <w:i/>
-          <w:sz w:val="24"/>
-          <w:szCs w:val="24"/>
-        </w:rPr>
-      </w:pPr>
-    </w:p>
-    <w:p>
-      <w:pPr>
-        <w:rPr>
-          <w:i/>
-          <w:sz w:val="24"/>
-          <w:szCs w:val="24"/>
-        </w:rPr>
-      </w:pPr>
-    </w:p>
-    <w:p>
-      <w:pPr>
-        <w:rPr>
-          <w:i/>
-          <w:sz w:val="24"/>
-          <w:szCs w:val="24"/>
-        </w:rPr>
-      </w:pPr>
-      <w:r>
-        <w:rPr>
-          <w:i/>
-          <w:sz w:val="24"/>
-          <w:szCs w:val="24"/>
-        </w:rPr>
-        <w:lastRenderedPageBreak/>
         <w:t>Sample Mechs</w:t>
       </w:r>
     </w:p>
@@ -20485,7 +18057,6 @@
           <w:i/>
           <w:sz w:val="24"/>
         </w:rPr>
-        <w:lastRenderedPageBreak/>
         <w:t>Reward Table</w:t>
       </w:r>
     </w:p>
@@ -21118,30 +18689,14 @@
           <w:sz w:val="24"/>
           <w:szCs w:val="24"/>
         </w:rPr>
-        <w:t xml:space="preserve">(disables component for a </w:t>
-      </w:r>
-      <w:proofErr w:type="gramStart"/>
-      <w:r>
-        <w:rPr>
-          <w:sz w:val="24"/>
-          <w:szCs w:val="24"/>
-        </w:rPr>
-        <w:t>turn)</w:t>
-      </w:r>
-      <w:r>
-        <w:rPr>
-          <w:sz w:val="24"/>
-          <w:szCs w:val="24"/>
-        </w:rPr>
-        <w:t>on</w:t>
-      </w:r>
-      <w:proofErr w:type="gramEnd"/>
-      <w:r>
-        <w:rPr>
-          <w:sz w:val="24"/>
-          <w:szCs w:val="24"/>
-        </w:rPr>
-        <w:t xml:space="preserve"> Duplicates.</w:t>
+        <w:t>(disables component for a turn)</w:t>
+      </w:r>
+      <w:r>
+        <w:rPr>
+          <w:sz w:val="24"/>
+          <w:szCs w:val="24"/>
+        </w:rPr>
+        <w:t xml:space="preserve"> by spending superiority </w:t>
       </w:r>
     </w:p>
     <w:p>
@@ -21180,44 +18735,30 @@
           <w:sz w:val="24"/>
           <w:szCs w:val="24"/>
         </w:rPr>
+        <w:t>Crushing</w:t>
+      </w:r>
+      <w:r>
+        <w:rPr>
+          <w:sz w:val="24"/>
+          <w:szCs w:val="24"/>
+        </w:rPr>
+        <w:t xml:space="preserve">: </w:t>
+      </w:r>
+      <w:r>
+        <w:rPr>
+          <w:sz w:val="24"/>
+          <w:szCs w:val="24"/>
+        </w:rPr>
         <w:t>Blunt</w:t>
       </w:r>
-      <w:r>
-        <w:rPr>
-          <w:sz w:val="24"/>
-          <w:szCs w:val="24"/>
-        </w:rPr>
-        <w:t>: Crushing blows that shatter bones and frames.</w:t>
-      </w:r>
-    </w:p>
-    <w:p>
-      <w:pPr>
-        <w:rPr>
-          <w:sz w:val="24"/>
-          <w:szCs w:val="24"/>
-        </w:rPr>
-      </w:pPr>
-      <w:r>
-        <w:rPr>
-          <w:i/>
-          <w:sz w:val="24"/>
-          <w:szCs w:val="24"/>
-        </w:rPr>
-        <w:t>Mech</w:t>
-      </w:r>
-      <w:r>
-        <w:rPr>
-          <w:sz w:val="24"/>
-          <w:szCs w:val="24"/>
-        </w:rPr>
-        <w:t>: Multiplies the damage total by 100. Only weapons that deal this</w:t>
-      </w:r>
-      <w:r>
-        <w:rPr>
-          <w:sz w:val="24"/>
-          <w:szCs w:val="24"/>
-        </w:rPr>
-        <w:t xml:space="preserve"> type of damage can harm Mechs.</w:t>
+      <w:bookmarkStart w:id="1" w:name="_GoBack"/>
+      <w:bookmarkEnd w:id="1"/>
+      <w:r>
+        <w:rPr>
+          <w:sz w:val="24"/>
+          <w:szCs w:val="24"/>
+        </w:rPr>
+        <w:t xml:space="preserve"> blows that shatter bones and frames.</w:t>
       </w:r>
     </w:p>
     <w:p>
@@ -21252,6 +18793,7 @@
           <w:b/>
           <w:sz w:val="28"/>
           <w:szCs w:val="24"/>
+          <w:highlight w:val="yellow"/>
         </w:rPr>
         <w:lastRenderedPageBreak/>
         <w:t>Weapons and Items</w:t>
@@ -26785,7 +24327,7 @@
               <w:rPr>
                 <w:sz w:val="24"/>
               </w:rPr>
-              <w:t>2</w:t>
+              <w:t>3</w:t>
             </w:r>
           </w:p>
         </w:tc>
@@ -26942,7 +24484,13 @@
               <w:rPr>
                 <w:sz w:val="24"/>
               </w:rPr>
-              <w:t xml:space="preserve">3 </w:t>
+              <w:t>2</w:t>
+            </w:r>
+            <w:r>
+              <w:rPr>
+                <w:sz w:val="24"/>
+              </w:rPr>
+              <w:t xml:space="preserve"> </w:t>
             </w:r>
           </w:p>
           <w:p>
@@ -27412,7 +24960,19 @@
               <w:rPr>
                 <w:sz w:val="24"/>
               </w:rPr>
-              <w:t>Once per Refuel, May add 1D4 Blunt damage to all successful melee attacks for 4 rounds</w:t>
+              <w:t>1 Superiority: may</w:t>
+            </w:r>
+            <w:r>
+              <w:rPr>
+                <w:sz w:val="24"/>
+              </w:rPr>
+              <w:t xml:space="preserve"> add 1</w:t>
+            </w:r>
+            <w:r>
+              <w:rPr>
+                <w:sz w:val="24"/>
+              </w:rPr>
+              <w:t xml:space="preserve"> success to all successful melee attacks this round.</w:t>
             </w:r>
           </w:p>
         </w:tc>
@@ -31097,7 +28657,7 @@
           <w:rPr>
             <w:noProof/>
           </w:rPr>
-          <w:t>21</w:t>
+          <w:t>19</w:t>
         </w:r>
         <w:r>
           <w:rPr>
@@ -33260,7 +30820,7 @@
 </file>
 
 <file path=customXml/itemProps1.xml><?xml version="1.0" encoding="utf-8"?>
-<ds:datastoreItem xmlns:ds="http://schemas.openxmlformats.org/officeDocument/2006/customXml" ds:itemID="{97CAB9CD-25EC-4FC1-B280-1D934266619C}">
+<ds:datastoreItem xmlns:ds="http://schemas.openxmlformats.org/officeDocument/2006/customXml" ds:itemID="{715ADBC3-9FA2-498F-B7A3-35E5BE0813CE}">
   <ds:schemaRefs>
     <ds:schemaRef ds:uri="http://schemas.openxmlformats.org/officeDocument/2006/bibliography"/>
   </ds:schemaRefs>
